--- a/Docs/Project_Documentation.docx
+++ b/Docs/Project_Documentation.docx
@@ -277,10 +277,12 @@
         <w:contextualSpacing/>
       </w:pPr>
       <w:proofErr w:type="spellStart"/>
+      <w:proofErr w:type="gramStart"/>
       <w:r>
         <w:t>os.makedirs</w:t>
       </w:r>
       <w:proofErr w:type="spellEnd"/>
+      <w:proofErr w:type="gramEnd"/>
       <w:r>
         <w:t xml:space="preserve">(UPLOAD_FOLDER, </w:t>
       </w:r>
@@ -400,7 +402,23 @@
         <w:contextualSpacing/>
       </w:pPr>
       <w:r>
-        <w:t>@app.route('/', methods=['GET', 'POST'])</w:t>
+        <w:t>@</w:t>
+      </w:r>
+      <w:proofErr w:type="gramStart"/>
+      <w:r>
+        <w:t>app.route</w:t>
+      </w:r>
+      <w:proofErr w:type="gramEnd"/>
+      <w:r>
+        <w:t>('/', methods</w:t>
+      </w:r>
+      <w:proofErr w:type="gramStart"/>
+      <w:r>
+        <w:t>=[</w:t>
+      </w:r>
+      <w:proofErr w:type="gramEnd"/>
+      <w:r>
+        <w:t>'GET', 'POST'])</w:t>
       </w:r>
     </w:p>
     <w:p>
@@ -413,11 +431,19 @@
       </w:r>
       <w:proofErr w:type="spellStart"/>
       <w:r>
-        <w:t>merge_pdfs</w:t>
-      </w:r>
-      <w:proofErr w:type="spellEnd"/>
-      <w:r>
-        <w:t>():</w:t>
+        <w:t>merge_</w:t>
+      </w:r>
+      <w:proofErr w:type="gramStart"/>
+      <w:r>
+        <w:t>pdfs</w:t>
+      </w:r>
+      <w:proofErr w:type="spellEnd"/>
+      <w:r>
+        <w:t>(</w:t>
+      </w:r>
+      <w:proofErr w:type="gramEnd"/>
+      <w:r>
+        <w:t>):</w:t>
       </w:r>
     </w:p>
     <w:p>
@@ -429,10 +455,12 @@
         <w:t xml:space="preserve">    if </w:t>
       </w:r>
       <w:proofErr w:type="spellStart"/>
+      <w:proofErr w:type="gramStart"/>
       <w:r>
         <w:t>request.method</w:t>
       </w:r>
       <w:proofErr w:type="spellEnd"/>
+      <w:proofErr w:type="gramEnd"/>
       <w:r>
         <w:t xml:space="preserve"> == 'POST':</w:t>
       </w:r>
@@ -446,8 +474,13 @@
         <w:t xml:space="preserve">        files = </w:t>
       </w:r>
       <w:proofErr w:type="spellStart"/>
-      <w:r>
-        <w:t>request.files.getlist</w:t>
+      <w:proofErr w:type="gramStart"/>
+      <w:r>
+        <w:t>request.files</w:t>
+      </w:r>
+      <w:proofErr w:type="gramEnd"/>
+      <w:r>
+        <w:t>.getlist</w:t>
       </w:r>
       <w:proofErr w:type="spellEnd"/>
       <w:r>
@@ -463,12 +496,17 @@
         <w:t xml:space="preserve">        merger = </w:t>
       </w:r>
       <w:proofErr w:type="spellStart"/>
+      <w:proofErr w:type="gramStart"/>
       <w:r>
         <w:t>PdfMerger</w:t>
       </w:r>
       <w:proofErr w:type="spellEnd"/>
       <w:r>
-        <w:t>()</w:t>
+        <w:t>(</w:t>
+      </w:r>
+      <w:proofErr w:type="gramEnd"/>
+      <w:r>
+        <w:t>)</w:t>
       </w:r>
     </w:p>
     <w:p>
@@ -504,18 +542,33 @@
         <w:t xml:space="preserve"> = </w:t>
       </w:r>
       <w:proofErr w:type="spellStart"/>
-      <w:r>
-        <w:t>os.path.join</w:t>
-      </w:r>
-      <w:proofErr w:type="spellEnd"/>
-      <w:r>
-        <w:t xml:space="preserve">(UPLOAD_FOLDER, </w:t>
-      </w:r>
-      <w:proofErr w:type="spellStart"/>
+      <w:proofErr w:type="gramStart"/>
+      <w:r>
+        <w:t>os.path</w:t>
+      </w:r>
+      <w:proofErr w:type="gramEnd"/>
+      <w:r>
+        <w:t>.</w:t>
+      </w:r>
+      <w:proofErr w:type="gramStart"/>
+      <w:r>
+        <w:t>join</w:t>
+      </w:r>
+      <w:proofErr w:type="spellEnd"/>
+      <w:r>
+        <w:t>(</w:t>
+      </w:r>
+      <w:proofErr w:type="gramEnd"/>
+      <w:r>
+        <w:t xml:space="preserve">UPLOAD_FOLDER, </w:t>
+      </w:r>
+      <w:proofErr w:type="spellStart"/>
+      <w:proofErr w:type="gramStart"/>
       <w:r>
         <w:t>file.filename</w:t>
       </w:r>
       <w:proofErr w:type="spellEnd"/>
+      <w:proofErr w:type="gramEnd"/>
       <w:r>
         <w:t>)</w:t>
       </w:r>
@@ -529,10 +582,12 @@
         <w:t xml:space="preserve">            </w:t>
       </w:r>
       <w:proofErr w:type="spellStart"/>
+      <w:proofErr w:type="gramStart"/>
       <w:r>
         <w:t>file.save</w:t>
       </w:r>
       <w:proofErr w:type="spellEnd"/>
+      <w:proofErr w:type="gramEnd"/>
       <w:r>
         <w:t>(</w:t>
       </w:r>
@@ -554,10 +609,12 @@
         <w:t xml:space="preserve">            </w:t>
       </w:r>
       <w:proofErr w:type="spellStart"/>
+      <w:proofErr w:type="gramStart"/>
       <w:r>
         <w:t>merger.append</w:t>
       </w:r>
       <w:proofErr w:type="spellEnd"/>
+      <w:proofErr w:type="gramEnd"/>
       <w:r>
         <w:t>(</w:t>
       </w:r>
@@ -593,12 +650,25 @@
         <w:t xml:space="preserve"> = </w:t>
       </w:r>
       <w:proofErr w:type="spellStart"/>
-      <w:r>
-        <w:t>os.path.join</w:t>
-      </w:r>
-      <w:proofErr w:type="spellEnd"/>
-      <w:r>
-        <w:t>(UPLOAD_FOLDER, 'merged.pdf')</w:t>
+      <w:proofErr w:type="gramStart"/>
+      <w:r>
+        <w:t>os.path</w:t>
+      </w:r>
+      <w:proofErr w:type="gramEnd"/>
+      <w:r>
+        <w:t>.</w:t>
+      </w:r>
+      <w:proofErr w:type="gramStart"/>
+      <w:r>
+        <w:t>join</w:t>
+      </w:r>
+      <w:proofErr w:type="spellEnd"/>
+      <w:r>
+        <w:t>(</w:t>
+      </w:r>
+      <w:proofErr w:type="gramEnd"/>
+      <w:r>
+        <w:t>UPLOAD_FOLDER, 'merged.pdf')</w:t>
       </w:r>
     </w:p>
     <w:p>
@@ -610,10 +680,12 @@
         <w:t xml:space="preserve">        </w:t>
       </w:r>
       <w:proofErr w:type="spellStart"/>
+      <w:proofErr w:type="gramStart"/>
       <w:r>
         <w:t>merger.write</w:t>
       </w:r>
       <w:proofErr w:type="spellEnd"/>
+      <w:proofErr w:type="gramEnd"/>
       <w:r>
         <w:t>(</w:t>
       </w:r>
@@ -635,10 +707,12 @@
         <w:t xml:space="preserve">        </w:t>
       </w:r>
       <w:proofErr w:type="spellStart"/>
+      <w:proofErr w:type="gramStart"/>
       <w:r>
         <w:t>merger.close</w:t>
       </w:r>
       <w:proofErr w:type="spellEnd"/>
+      <w:proofErr w:type="gramEnd"/>
       <w:r>
         <w:t>()</w:t>
       </w:r>
@@ -659,13 +733,18 @@
       </w:r>
       <w:proofErr w:type="spellStart"/>
       <w:r>
-        <w:t>send_file</w:t>
+        <w:t>send_</w:t>
+      </w:r>
+      <w:proofErr w:type="gramStart"/>
+      <w:r>
+        <w:t>file</w:t>
       </w:r>
       <w:proofErr w:type="spellEnd"/>
       <w:r>
         <w:t>(</w:t>
       </w:r>
       <w:proofErr w:type="spellStart"/>
+      <w:proofErr w:type="gramEnd"/>
       <w:r>
         <w:t>output_path</w:t>
       </w:r>
@@ -698,11 +777,19 @@
       </w:r>
       <w:proofErr w:type="spellStart"/>
       <w:r>
-        <w:t>render_template_string</w:t>
-      </w:r>
-      <w:proofErr w:type="spellEnd"/>
-      <w:r>
-        <w:t>(HTML_FORM)</w:t>
+        <w:t>render_template_</w:t>
+      </w:r>
+      <w:proofErr w:type="gramStart"/>
+      <w:r>
+        <w:t>string</w:t>
+      </w:r>
+      <w:proofErr w:type="spellEnd"/>
+      <w:r>
+        <w:t>(</w:t>
+      </w:r>
+      <w:proofErr w:type="gramEnd"/>
+      <w:r>
+        <w:t>HTML_FORM)</w:t>
       </w:r>
     </w:p>
     <w:p>
@@ -850,7 +937,15 @@
       </w:r>
       <w:proofErr w:type="spellEnd"/>
       <w:r>
-        <w:t xml:space="preserve"> for flask an </w:t>
+        <w:t xml:space="preserve"> for flask </w:t>
+      </w:r>
+      <w:proofErr w:type="gramStart"/>
+      <w:r>
+        <w:t>an</w:t>
+      </w:r>
+      <w:proofErr w:type="gramEnd"/>
+      <w:r>
+        <w:t xml:space="preserve"> </w:t>
       </w:r>
       <w:proofErr w:type="spellStart"/>
       <w:r>
@@ -1623,8 +1718,13 @@
         <w:spacing w:line="276" w:lineRule="auto"/>
         <w:contextualSpacing/>
       </w:pPr>
-      <w:r>
-        <w:t xml:space="preserve">So help me build it in VS Code as </w:t>
+      <w:proofErr w:type="gramStart"/>
+      <w:r>
+        <w:t>So</w:t>
+      </w:r>
+      <w:proofErr w:type="gramEnd"/>
+      <w:r>
+        <w:t xml:space="preserve"> help me build it in VS Code as </w:t>
       </w:r>
       <w:proofErr w:type="spellStart"/>
       <w:r>
@@ -1869,10 +1969,12 @@
         <w:t xml:space="preserve"> </w:t>
       </w:r>
       <w:proofErr w:type="spellStart"/>
+      <w:proofErr w:type="gramStart"/>
       <w:r>
         <w:t>vercel.json</w:t>
       </w:r>
       <w:proofErr w:type="spellEnd"/>
+      <w:proofErr w:type="gramEnd"/>
     </w:p>
     <w:p>
       <w:pPr>
@@ -2138,7 +2240,15 @@
         <w:contextualSpacing/>
       </w:pPr>
       <w:r>
-        <w:t>@app.route('/api/merge', methods=['POST'])</w:t>
+        <w:t>@</w:t>
+      </w:r>
+      <w:proofErr w:type="gramStart"/>
+      <w:r>
+        <w:t>app.route</w:t>
+      </w:r>
+      <w:proofErr w:type="gramEnd"/>
+      <w:r>
+        <w:t>('/api/merge', methods=['POST'])</w:t>
       </w:r>
     </w:p>
     <w:p>
@@ -2151,11 +2261,19 @@
       </w:r>
       <w:proofErr w:type="spellStart"/>
       <w:r>
-        <w:t>merge_pdfs</w:t>
-      </w:r>
-      <w:proofErr w:type="spellEnd"/>
-      <w:r>
-        <w:t>():</w:t>
+        <w:t>merge_</w:t>
+      </w:r>
+      <w:proofErr w:type="gramStart"/>
+      <w:r>
+        <w:t>pdfs</w:t>
+      </w:r>
+      <w:proofErr w:type="spellEnd"/>
+      <w:r>
+        <w:t>(</w:t>
+      </w:r>
+      <w:proofErr w:type="gramEnd"/>
+      <w:r>
+        <w:t>):</w:t>
       </w:r>
     </w:p>
     <w:p>
@@ -2167,8 +2285,13 @@
         <w:t xml:space="preserve">    files = </w:t>
       </w:r>
       <w:proofErr w:type="spellStart"/>
-      <w:r>
-        <w:t>request.files.getlist</w:t>
+      <w:proofErr w:type="gramStart"/>
+      <w:r>
+        <w:t>request.files</w:t>
+      </w:r>
+      <w:proofErr w:type="gramEnd"/>
+      <w:r>
+        <w:t>.getlist</w:t>
       </w:r>
       <w:proofErr w:type="spellEnd"/>
       <w:r>
@@ -2193,12 +2316,17 @@
         <w:t xml:space="preserve">        return </w:t>
       </w:r>
       <w:proofErr w:type="spellStart"/>
+      <w:proofErr w:type="gramStart"/>
       <w:r>
         <w:t>jsonify</w:t>
       </w:r>
       <w:proofErr w:type="spellEnd"/>
       <w:r>
-        <w:t>({'error': 'No files uploaded'}), 400</w:t>
+        <w:t>(</w:t>
+      </w:r>
+      <w:proofErr w:type="gramEnd"/>
+      <w:r>
+        <w:t>{'error': 'No files uploaded'}), 400</w:t>
       </w:r>
     </w:p>
     <w:p>
@@ -2216,12 +2344,17 @@
         <w:t xml:space="preserve">    merger = </w:t>
       </w:r>
       <w:proofErr w:type="spellStart"/>
+      <w:proofErr w:type="gramStart"/>
       <w:r>
         <w:t>PdfMerger</w:t>
       </w:r>
       <w:proofErr w:type="spellEnd"/>
       <w:r>
-        <w:t>()</w:t>
+        <w:t>(</w:t>
+      </w:r>
+      <w:proofErr w:type="gramEnd"/>
+      <w:r>
+        <w:t>)</w:t>
       </w:r>
     </w:p>
     <w:p>
@@ -2258,10 +2391,12 @@
         <w:t xml:space="preserve">    </w:t>
       </w:r>
       <w:proofErr w:type="spellStart"/>
+      <w:proofErr w:type="gramStart"/>
       <w:r>
         <w:t>os.makedirs</w:t>
       </w:r>
       <w:proofErr w:type="spellEnd"/>
+      <w:proofErr w:type="gramEnd"/>
       <w:r>
         <w:t>(</w:t>
       </w:r>
@@ -2306,14 +2441,24 @@
         <w:t xml:space="preserve">        path = </w:t>
       </w:r>
       <w:proofErr w:type="spellStart"/>
-      <w:r>
-        <w:t>os.path.join</w:t>
+      <w:proofErr w:type="gramStart"/>
+      <w:r>
+        <w:t>os.path</w:t>
+      </w:r>
+      <w:proofErr w:type="gramEnd"/>
+      <w:r>
+        <w:t>.</w:t>
+      </w:r>
+      <w:proofErr w:type="gramStart"/>
+      <w:r>
+        <w:t>join</w:t>
       </w:r>
       <w:proofErr w:type="spellEnd"/>
       <w:r>
         <w:t>(</w:t>
       </w:r>
       <w:proofErr w:type="spellStart"/>
+      <w:proofErr w:type="gramEnd"/>
       <w:r>
         <w:t>temp_dir</w:t>
       </w:r>
@@ -2322,10 +2467,12 @@
         <w:t xml:space="preserve">, </w:t>
       </w:r>
       <w:proofErr w:type="spellStart"/>
+      <w:proofErr w:type="gramStart"/>
       <w:r>
         <w:t>file.filename</w:t>
       </w:r>
       <w:proofErr w:type="spellEnd"/>
+      <w:proofErr w:type="gramEnd"/>
       <w:r>
         <w:t>)</w:t>
       </w:r>
@@ -2340,10 +2487,12 @@
         <w:t xml:space="preserve">        </w:t>
       </w:r>
       <w:proofErr w:type="spellStart"/>
+      <w:proofErr w:type="gramStart"/>
       <w:r>
         <w:t>file.save</w:t>
       </w:r>
       <w:proofErr w:type="spellEnd"/>
+      <w:proofErr w:type="gramEnd"/>
       <w:r>
         <w:t>(path)</w:t>
       </w:r>
@@ -2357,10 +2506,12 @@
         <w:t xml:space="preserve">        </w:t>
       </w:r>
       <w:proofErr w:type="spellStart"/>
+      <w:proofErr w:type="gramStart"/>
       <w:r>
         <w:t>merger.append</w:t>
       </w:r>
       <w:proofErr w:type="spellEnd"/>
+      <w:proofErr w:type="gramEnd"/>
       <w:r>
         <w:t>(path)</w:t>
       </w:r>
@@ -2388,14 +2539,24 @@
         <w:t xml:space="preserve"> = </w:t>
       </w:r>
       <w:proofErr w:type="spellStart"/>
-      <w:r>
-        <w:t>os.path.join</w:t>
+      <w:proofErr w:type="gramStart"/>
+      <w:r>
+        <w:t>os.path</w:t>
+      </w:r>
+      <w:proofErr w:type="gramEnd"/>
+      <w:r>
+        <w:t>.</w:t>
+      </w:r>
+      <w:proofErr w:type="gramStart"/>
+      <w:r>
+        <w:t>join</w:t>
       </w:r>
       <w:proofErr w:type="spellEnd"/>
       <w:r>
         <w:t>(</w:t>
       </w:r>
       <w:proofErr w:type="spellStart"/>
+      <w:proofErr w:type="gramEnd"/>
       <w:r>
         <w:t>temp_dir</w:t>
       </w:r>
@@ -2413,10 +2574,12 @@
         <w:t xml:space="preserve">    </w:t>
       </w:r>
       <w:proofErr w:type="spellStart"/>
+      <w:proofErr w:type="gramStart"/>
       <w:r>
         <w:t>merger.write</w:t>
       </w:r>
       <w:proofErr w:type="spellEnd"/>
+      <w:proofErr w:type="gramEnd"/>
       <w:r>
         <w:t>(</w:t>
       </w:r>
@@ -2438,10 +2601,12 @@
         <w:t xml:space="preserve">    </w:t>
       </w:r>
       <w:proofErr w:type="spellStart"/>
+      <w:proofErr w:type="gramStart"/>
       <w:r>
         <w:t>merger.close</w:t>
       </w:r>
       <w:proofErr w:type="spellEnd"/>
+      <w:proofErr w:type="gramEnd"/>
       <w:r>
         <w:t>()</w:t>
       </w:r>
@@ -2462,13 +2627,18 @@
       </w:r>
       <w:proofErr w:type="spellStart"/>
       <w:r>
-        <w:t>send_file</w:t>
+        <w:t>send_</w:t>
+      </w:r>
+      <w:proofErr w:type="gramStart"/>
+      <w:r>
+        <w:t>file</w:t>
       </w:r>
       <w:proofErr w:type="spellEnd"/>
       <w:r>
         <w:t>(</w:t>
       </w:r>
       <w:proofErr w:type="spellStart"/>
+      <w:proofErr w:type="gramEnd"/>
       <w:r>
         <w:t>output_path</w:t>
       </w:r>
@@ -2750,6 +2920,7 @@
         <w:t xml:space="preserve"> </w:t>
       </w:r>
       <w:proofErr w:type="spellStart"/>
+      <w:proofErr w:type="gramStart"/>
       <w:r>
         <w:rPr>
           <w:b/>
@@ -2758,6 +2929,7 @@
         <w:t>vercel.json</w:t>
       </w:r>
       <w:proofErr w:type="spellEnd"/>
+      <w:proofErr w:type="gramEnd"/>
       <w:r>
         <w:rPr>
           <w:b/>
@@ -2817,9 +2989,14 @@
         <w:contextualSpacing/>
       </w:pPr>
       <w:r>
-        <w:t xml:space="preserve">    { "</w:t>
-      </w:r>
-      <w:proofErr w:type="spellStart"/>
+        <w:t xml:space="preserve">    </w:t>
+      </w:r>
+      <w:proofErr w:type="gramStart"/>
+      <w:r>
+        <w:t>{ "</w:t>
+      </w:r>
+      <w:proofErr w:type="spellStart"/>
+      <w:proofErr w:type="gramEnd"/>
       <w:r>
         <w:t>src</w:t>
       </w:r>
@@ -2841,8 +3018,13 @@
       </w:r>
       <w:proofErr w:type="spellEnd"/>
       <w:r>
-        <w:t>/python" }</w:t>
-      </w:r>
+        <w:t>/python</w:t>
+      </w:r>
+      <w:proofErr w:type="gramStart"/>
+      <w:r>
+        <w:t>" }</w:t>
+      </w:r>
+      <w:proofErr w:type="gramEnd"/>
     </w:p>
     <w:p>
       <w:pPr>
@@ -2868,9 +3050,14 @@
         <w:contextualSpacing/>
       </w:pPr>
       <w:r>
-        <w:t xml:space="preserve">    { "</w:t>
-      </w:r>
-      <w:proofErr w:type="spellStart"/>
+        <w:t xml:space="preserve">    </w:t>
+      </w:r>
+      <w:proofErr w:type="gramStart"/>
+      <w:r>
+        <w:t>{ "</w:t>
+      </w:r>
+      <w:proofErr w:type="spellStart"/>
+      <w:proofErr w:type="gramEnd"/>
       <w:r>
         <w:t>src</w:t>
       </w:r>
@@ -2900,8 +3087,13 @@
       </w:r>
       <w:proofErr w:type="spellEnd"/>
       <w:r>
-        <w:t>/merge.py" }</w:t>
-      </w:r>
+        <w:t>/merge.py</w:t>
+      </w:r>
+      <w:proofErr w:type="gramStart"/>
+      <w:r>
+        <w:t>" }</w:t>
+      </w:r>
+      <w:proofErr w:type="gramEnd"/>
     </w:p>
     <w:p>
       <w:pPr>
@@ -3405,9 +3597,14 @@
       </w:r>
       <w:proofErr w:type="spellStart"/>
       <w:r>
-        <w:t>user_logs.json</w:t>
-      </w:r>
-      <w:proofErr w:type="spellEnd"/>
+        <w:t>user_</w:t>
+      </w:r>
+      <w:proofErr w:type="gramStart"/>
+      <w:r>
+        <w:t>logs.json</w:t>
+      </w:r>
+      <w:proofErr w:type="spellEnd"/>
+      <w:proofErr w:type="gramEnd"/>
       <w:r>
         <w:t>'</w:t>
       </w:r>
@@ -3452,8 +3649,13 @@
         <w:t xml:space="preserve"> = </w:t>
       </w:r>
       <w:proofErr w:type="spellStart"/>
-      <w:r>
-        <w:t>request.remote_addr</w:t>
+      <w:proofErr w:type="gramStart"/>
+      <w:r>
+        <w:t>request.remote</w:t>
+      </w:r>
+      <w:proofErr w:type="gramEnd"/>
+      <w:r>
+        <w:t>_addr</w:t>
       </w:r>
       <w:proofErr w:type="spellEnd"/>
     </w:p>
@@ -3474,12 +3676,17 @@
         <w:t xml:space="preserve"> = </w:t>
       </w:r>
       <w:proofErr w:type="spellStart"/>
+      <w:proofErr w:type="gramStart"/>
       <w:r>
         <w:t>request.headers.get</w:t>
       </w:r>
       <w:proofErr w:type="spellEnd"/>
       <w:r>
-        <w:t>('User-Agent', '')</w:t>
+        <w:t>(</w:t>
+      </w:r>
+      <w:proofErr w:type="gramEnd"/>
+      <w:r>
+        <w:t>'User-Agent', '')</w:t>
       </w:r>
     </w:p>
     <w:p>
@@ -3539,18 +3746,25 @@
         <w:t xml:space="preserve">        'timestamp': </w:t>
       </w:r>
       <w:proofErr w:type="spellStart"/>
+      <w:proofErr w:type="gramStart"/>
       <w:r>
         <w:t>datetime.utcnow</w:t>
       </w:r>
       <w:proofErr w:type="spellEnd"/>
-      <w:r>
-        <w:t>().</w:t>
+      <w:proofErr w:type="gramEnd"/>
+      <w:r>
+        <w:t>(</w:t>
+      </w:r>
+      <w:proofErr w:type="gramStart"/>
+      <w:r>
+        <w:t>).</w:t>
       </w:r>
       <w:proofErr w:type="spellStart"/>
       <w:r>
         <w:t>isoformat</w:t>
       </w:r>
       <w:proofErr w:type="spellEnd"/>
+      <w:proofErr w:type="gramEnd"/>
       <w:r>
         <w:t>(),</w:t>
       </w:r>
@@ -3590,7 +3804,15 @@
       </w:r>
       <w:proofErr w:type="spellStart"/>
       <w:r>
-        <w:t>user_agent.device.family</w:t>
+        <w:t>user_</w:t>
+      </w:r>
+      <w:proofErr w:type="gramStart"/>
+      <w:r>
+        <w:t>agent.device</w:t>
+      </w:r>
+      <w:proofErr w:type="gramEnd"/>
+      <w:r>
+        <w:t>.family</w:t>
       </w:r>
       <w:proofErr w:type="spellEnd"/>
       <w:r>
@@ -3615,9 +3837,14 @@
       </w:r>
       <w:proofErr w:type="spellStart"/>
       <w:r>
-        <w:t>user_agent.os.family</w:t>
-      </w:r>
-      <w:proofErr w:type="spellEnd"/>
+        <w:t>user_agent.</w:t>
+      </w:r>
+      <w:proofErr w:type="gramStart"/>
+      <w:r>
+        <w:t>os.family</w:t>
+      </w:r>
+      <w:proofErr w:type="spellEnd"/>
+      <w:proofErr w:type="gramEnd"/>
       <w:r>
         <w:t>,</w:t>
       </w:r>
@@ -3632,9 +3859,14 @@
       </w:r>
       <w:proofErr w:type="spellStart"/>
       <w:r>
-        <w:t>user_agent.browser.family</w:t>
-      </w:r>
-      <w:proofErr w:type="spellEnd"/>
+        <w:t>user_agent.</w:t>
+      </w:r>
+      <w:proofErr w:type="gramStart"/>
+      <w:r>
+        <w:t>browser.family</w:t>
+      </w:r>
+      <w:proofErr w:type="spellEnd"/>
+      <w:proofErr w:type="gramEnd"/>
     </w:p>
     <w:p>
       <w:pPr>
@@ -3657,7 +3889,15 @@
         <w:contextualSpacing/>
       </w:pPr>
       <w:r>
-        <w:t xml:space="preserve">    with open(LOG_FILE, 'a') as f:</w:t>
+        <w:t xml:space="preserve">    with </w:t>
+      </w:r>
+      <w:proofErr w:type="gramStart"/>
+      <w:r>
+        <w:t>open(</w:t>
+      </w:r>
+      <w:proofErr w:type="gramEnd"/>
+      <w:r>
+        <w:t>LOG_FILE, 'a') as f:</w:t>
       </w:r>
     </w:p>
     <w:p>
@@ -3669,18 +3909,22 @@
         <w:t xml:space="preserve">        </w:t>
       </w:r>
       <w:proofErr w:type="spellStart"/>
+      <w:proofErr w:type="gramStart"/>
       <w:r>
         <w:t>f.write</w:t>
       </w:r>
       <w:proofErr w:type="spellEnd"/>
+      <w:proofErr w:type="gramEnd"/>
       <w:r>
         <w:t>(</w:t>
       </w:r>
       <w:proofErr w:type="spellStart"/>
+      <w:proofErr w:type="gramStart"/>
       <w:r>
         <w:t>json.dumps</w:t>
       </w:r>
       <w:proofErr w:type="spellEnd"/>
+      <w:proofErr w:type="gramEnd"/>
       <w:r>
         <w:t>(metadata) + '\n')</w:t>
       </w:r>
@@ -3695,11 +3939,19 @@
       </w:r>
       <w:proofErr w:type="spellStart"/>
       <w:r>
-        <w:t>merge_pdfs</w:t>
-      </w:r>
-      <w:proofErr w:type="spellEnd"/>
-      <w:r>
-        <w:t>():</w:t>
+        <w:t>merge_</w:t>
+      </w:r>
+      <w:proofErr w:type="gramStart"/>
+      <w:r>
+        <w:t>pdfs</w:t>
+      </w:r>
+      <w:proofErr w:type="spellEnd"/>
+      <w:r>
+        <w:t>(</w:t>
+      </w:r>
+      <w:proofErr w:type="gramEnd"/>
+      <w:r>
+        <w:t>):</w:t>
       </w:r>
     </w:p>
     <w:p>
@@ -3817,7 +4069,15 @@
         <w:contextualSpacing/>
       </w:pPr>
       <w:r>
-        <w:t>@app.route('/admin')</w:t>
+        <w:t>@</w:t>
+      </w:r>
+      <w:proofErr w:type="gramStart"/>
+      <w:r>
+        <w:t>app.route</w:t>
+      </w:r>
+      <w:proofErr w:type="gramEnd"/>
+      <w:r>
+        <w:t>('/admin')</w:t>
       </w:r>
     </w:p>
     <w:p>
@@ -3830,11 +4090,19 @@
       </w:r>
       <w:proofErr w:type="spellStart"/>
       <w:r>
-        <w:t>admin_dashboard</w:t>
-      </w:r>
-      <w:proofErr w:type="spellEnd"/>
-      <w:r>
-        <w:t>():</w:t>
+        <w:t>admin_</w:t>
+      </w:r>
+      <w:proofErr w:type="gramStart"/>
+      <w:r>
+        <w:t>dashboard</w:t>
+      </w:r>
+      <w:proofErr w:type="spellEnd"/>
+      <w:r>
+        <w:t>(</w:t>
+      </w:r>
+      <w:proofErr w:type="gramEnd"/>
+      <w:r>
+        <w:t>):</w:t>
       </w:r>
     </w:p>
     <w:p>
@@ -3852,7 +4120,15 @@
         <w:contextualSpacing/>
       </w:pPr>
       <w:r>
-        <w:t xml:space="preserve">        with open(LOG_FILE, 'r') as f:</w:t>
+        <w:t xml:space="preserve">        with </w:t>
+      </w:r>
+      <w:proofErr w:type="gramStart"/>
+      <w:r>
+        <w:t>open(</w:t>
+      </w:r>
+      <w:proofErr w:type="gramEnd"/>
+      <w:r>
+        <w:t>LOG_FILE, 'r') as f:</w:t>
       </w:r>
     </w:p>
     <w:p>
@@ -3864,18 +4140,22 @@
         <w:t xml:space="preserve">            logs = [</w:t>
       </w:r>
       <w:proofErr w:type="spellStart"/>
+      <w:proofErr w:type="gramStart"/>
       <w:r>
         <w:t>json.loads</w:t>
       </w:r>
       <w:proofErr w:type="spellEnd"/>
+      <w:proofErr w:type="gramEnd"/>
       <w:r>
         <w:t xml:space="preserve">(line) for line in </w:t>
       </w:r>
       <w:proofErr w:type="spellStart"/>
+      <w:proofErr w:type="gramStart"/>
       <w:r>
         <w:t>f.readlines</w:t>
       </w:r>
       <w:proofErr w:type="spellEnd"/>
+      <w:proofErr w:type="gramEnd"/>
       <w:r>
         <w:t>()]</w:t>
       </w:r>
@@ -3926,7 +4206,15 @@
       </w:r>
       <w:proofErr w:type="spellEnd"/>
       <w:r>
-        <w:t xml:space="preserve"> = ''.join(f"&lt;li&gt;{log['timestamp']} - {log['</w:t>
+        <w:t xml:space="preserve"> = '</w:t>
+      </w:r>
+      <w:proofErr w:type="gramStart"/>
+      <w:r>
+        <w:t>'.join</w:t>
+      </w:r>
+      <w:proofErr w:type="gramEnd"/>
+      <w:r>
+        <w:t>(f"&lt;li&gt;{log['timestamp']} - {log['</w:t>
       </w:r>
       <w:proofErr w:type="spellStart"/>
       <w:r>
@@ -3942,7 +4230,15 @@
       </w:r>
       <w:proofErr w:type="spellEnd"/>
       <w:r>
-        <w:t>]} - {log['browser']}&lt;/li&gt;" for log in logs)</w:t>
+        <w:t>]} - {log['browser'</w:t>
+      </w:r>
+      <w:proofErr w:type="gramStart"/>
+      <w:r>
+        <w:t>]}&lt;</w:t>
+      </w:r>
+      <w:proofErr w:type="gramEnd"/>
+      <w:r>
+        <w:t>/li&gt;" for log in logs)</w:t>
       </w:r>
     </w:p>
     <w:p>
@@ -3979,11 +4275,19 @@
       </w:r>
       <w:proofErr w:type="spellStart"/>
       <w:r>
-        <w:t>html_logs</w:t>
-      </w:r>
-      <w:proofErr w:type="spellEnd"/>
-      <w:r>
-        <w:t>}&lt;/ul&gt;</w:t>
+        <w:t>html_</w:t>
+      </w:r>
+      <w:proofErr w:type="gramStart"/>
+      <w:r>
+        <w:t>logs</w:t>
+      </w:r>
+      <w:proofErr w:type="spellEnd"/>
+      <w:r>
+        <w:t>}&lt;</w:t>
+      </w:r>
+      <w:proofErr w:type="gramEnd"/>
+      <w:r>
+        <w:t>/ul&gt;</w:t>
       </w:r>
     </w:p>
     <w:p>
@@ -4478,10 +4782,12 @@
         <w:t xml:space="preserve"> </w:t>
       </w:r>
       <w:proofErr w:type="spellStart"/>
+      <w:proofErr w:type="gramStart"/>
       <w:r>
         <w:t>vercel.json</w:t>
       </w:r>
       <w:proofErr w:type="spellEnd"/>
+      <w:proofErr w:type="gramEnd"/>
       <w:r>
         <w:t xml:space="preserve">              # </w:t>
       </w:r>
@@ -4525,9 +4831,14 @@
       </w:r>
       <w:proofErr w:type="spellStart"/>
       <w:r>
-        <w:t>user_logs.json</w:t>
-      </w:r>
-      <w:proofErr w:type="spellEnd"/>
+        <w:t>user_</w:t>
+      </w:r>
+      <w:proofErr w:type="gramStart"/>
+      <w:r>
+        <w:t>logs.json</w:t>
+      </w:r>
+      <w:proofErr w:type="spellEnd"/>
+      <w:proofErr w:type="gramEnd"/>
       <w:r>
         <w:t xml:space="preserve">           # JSON log file</w:t>
       </w:r>
@@ -4763,10 +5074,12 @@
         <w:t xml:space="preserve">from </w:t>
       </w:r>
       <w:proofErr w:type="spellStart"/>
+      <w:proofErr w:type="gramStart"/>
       <w:r>
         <w:t>app.routes</w:t>
       </w:r>
       <w:proofErr w:type="spellEnd"/>
+      <w:proofErr w:type="gramEnd"/>
       <w:r>
         <w:t xml:space="preserve"> import </w:t>
       </w:r>
@@ -4792,11 +5105,19 @@
       </w:r>
       <w:proofErr w:type="spellStart"/>
       <w:r>
-        <w:t>create_app</w:t>
-      </w:r>
-      <w:proofErr w:type="spellEnd"/>
-      <w:r>
-        <w:t>():</w:t>
+        <w:t>create_</w:t>
+      </w:r>
+      <w:proofErr w:type="gramStart"/>
+      <w:r>
+        <w:t>app</w:t>
+      </w:r>
+      <w:proofErr w:type="spellEnd"/>
+      <w:r>
+        <w:t>(</w:t>
+      </w:r>
+      <w:proofErr w:type="gramEnd"/>
+      <w:r>
+        <w:t>):</w:t>
       </w:r>
     </w:p>
     <w:p>
@@ -4899,8 +5220,13 @@
         <w:t xml:space="preserve">from </w:t>
       </w:r>
       <w:proofErr w:type="spellStart"/>
-      <w:r>
-        <w:t>app.services.merge_service</w:t>
+      <w:proofErr w:type="gramStart"/>
+      <w:r>
+        <w:t>app.services</w:t>
+      </w:r>
+      <w:proofErr w:type="gramEnd"/>
+      <w:r>
+        <w:t>.merge_service</w:t>
       </w:r>
       <w:proofErr w:type="spellEnd"/>
       <w:r>
@@ -4963,16 +5289,40 @@
         <w:contextualSpacing/>
       </w:pPr>
       <w:r>
-        <w:t xml:space="preserve">    @app.route('/', methods=['GET', 'POST'])</w:t>
-      </w:r>
-    </w:p>
-    <w:p>
-      <w:pPr>
-        <w:spacing w:line="276" w:lineRule="auto"/>
-        <w:contextualSpacing/>
-      </w:pPr>
-      <w:r>
-        <w:t xml:space="preserve">    def home():</w:t>
+        <w:t xml:space="preserve">    @</w:t>
+      </w:r>
+      <w:proofErr w:type="gramStart"/>
+      <w:r>
+        <w:t>app.route</w:t>
+      </w:r>
+      <w:proofErr w:type="gramEnd"/>
+      <w:r>
+        <w:t>('/', methods</w:t>
+      </w:r>
+      <w:proofErr w:type="gramStart"/>
+      <w:r>
+        <w:t>=[</w:t>
+      </w:r>
+      <w:proofErr w:type="gramEnd"/>
+      <w:r>
+        <w:t>'GET', 'POST'])</w:t>
+      </w:r>
+    </w:p>
+    <w:p>
+      <w:pPr>
+        <w:spacing w:line="276" w:lineRule="auto"/>
+        <w:contextualSpacing/>
+      </w:pPr>
+      <w:r>
+        <w:t xml:space="preserve">    def </w:t>
+      </w:r>
+      <w:proofErr w:type="gramStart"/>
+      <w:r>
+        <w:t>home(</w:t>
+      </w:r>
+      <w:proofErr w:type="gramEnd"/>
+      <w:r>
+        <w:t>):</w:t>
       </w:r>
     </w:p>
     <w:p>
@@ -4984,10 +5334,12 @@
         <w:t xml:space="preserve">        if </w:t>
       </w:r>
       <w:proofErr w:type="spellStart"/>
+      <w:proofErr w:type="gramStart"/>
       <w:r>
         <w:t>request.method</w:t>
       </w:r>
       <w:proofErr w:type="spellEnd"/>
+      <w:proofErr w:type="gramEnd"/>
       <w:r>
         <w:t xml:space="preserve"> == 'POST':</w:t>
       </w:r>
@@ -5034,8 +5386,13 @@
         <w:t>(</w:t>
       </w:r>
       <w:proofErr w:type="spellStart"/>
-      <w:r>
-        <w:t>request.files.getlist</w:t>
+      <w:proofErr w:type="gramStart"/>
+      <w:r>
+        <w:t>request.files</w:t>
+      </w:r>
+      <w:proofErr w:type="gramEnd"/>
+      <w:r>
+        <w:t>.getlist</w:t>
       </w:r>
       <w:proofErr w:type="spellEnd"/>
       <w:r>
@@ -5052,13 +5409,18 @@
       </w:r>
       <w:proofErr w:type="spellStart"/>
       <w:r>
-        <w:t>send_file</w:t>
+        <w:t>send_</w:t>
+      </w:r>
+      <w:proofErr w:type="gramStart"/>
+      <w:r>
+        <w:t>file</w:t>
       </w:r>
       <w:proofErr w:type="spellEnd"/>
       <w:r>
         <w:t>(</w:t>
       </w:r>
       <w:proofErr w:type="spellStart"/>
+      <w:proofErr w:type="gramEnd"/>
       <w:r>
         <w:t>output_path</w:t>
       </w:r>
@@ -5104,16 +5466,32 @@
         <w:contextualSpacing/>
       </w:pPr>
       <w:r>
-        <w:t xml:space="preserve">    @app.route('/admin')</w:t>
-      </w:r>
-    </w:p>
-    <w:p>
-      <w:pPr>
-        <w:spacing w:line="276" w:lineRule="auto"/>
-        <w:contextualSpacing/>
-      </w:pPr>
-      <w:r>
-        <w:t xml:space="preserve">    def admin():</w:t>
+        <w:t xml:space="preserve">    @</w:t>
+      </w:r>
+      <w:proofErr w:type="gramStart"/>
+      <w:r>
+        <w:t>app.route</w:t>
+      </w:r>
+      <w:proofErr w:type="gramEnd"/>
+      <w:r>
+        <w:t>('/admin')</w:t>
+      </w:r>
+    </w:p>
+    <w:p>
+      <w:pPr>
+        <w:spacing w:line="276" w:lineRule="auto"/>
+        <w:contextualSpacing/>
+      </w:pPr>
+      <w:r>
+        <w:t xml:space="preserve">    def </w:t>
+      </w:r>
+      <w:proofErr w:type="gramStart"/>
+      <w:r>
+        <w:t>admin(</w:t>
+      </w:r>
+      <w:proofErr w:type="gramEnd"/>
+      <w:r>
+        <w:t>):</w:t>
       </w:r>
     </w:p>
     <w:p>
@@ -5148,11 +5526,19 @@
       </w:r>
       <w:proofErr w:type="spellStart"/>
       <w:r>
-        <w:t>read_logs</w:t>
-      </w:r>
-      <w:proofErr w:type="spellEnd"/>
-      <w:r>
-        <w:t>()</w:t>
+        <w:t>read_</w:t>
+      </w:r>
+      <w:proofErr w:type="gramStart"/>
+      <w:r>
+        <w:t>logs</w:t>
+      </w:r>
+      <w:proofErr w:type="spellEnd"/>
+      <w:r>
+        <w:t>(</w:t>
+      </w:r>
+      <w:proofErr w:type="gramEnd"/>
+      <w:r>
+        <w:t>)</w:t>
       </w:r>
     </w:p>
     <w:p>
@@ -5165,11 +5551,19 @@
       </w:r>
       <w:proofErr w:type="spellStart"/>
       <w:r>
-        <w:t>render_template</w:t>
-      </w:r>
-      <w:proofErr w:type="spellEnd"/>
-      <w:r>
-        <w:t>('admin.html', logs=logs)</w:t>
+        <w:t>render_</w:t>
+      </w:r>
+      <w:proofErr w:type="gramStart"/>
+      <w:r>
+        <w:t>template</w:t>
+      </w:r>
+      <w:proofErr w:type="spellEnd"/>
+      <w:r>
+        <w:t>(</w:t>
+      </w:r>
+      <w:proofErr w:type="gramEnd"/>
+      <w:r>
+        <w:t>'admin.html', logs=logs)</w:t>
       </w:r>
     </w:p>
     <w:p>
@@ -5300,10 +5694,12 @@
         <w:t xml:space="preserve">    </w:t>
       </w:r>
       <w:proofErr w:type="spellStart"/>
+      <w:proofErr w:type="gramStart"/>
       <w:r>
         <w:t>os.makedirs</w:t>
       </w:r>
       <w:proofErr w:type="spellEnd"/>
+      <w:proofErr w:type="gramEnd"/>
       <w:r>
         <w:t>(</w:t>
       </w:r>
@@ -5333,11 +5729,209 @@
         <w:t xml:space="preserve">    merger = </w:t>
       </w:r>
       <w:proofErr w:type="spellStart"/>
+      <w:proofErr w:type="gramStart"/>
       <w:r>
         <w:t>PdfMerger</w:t>
       </w:r>
       <w:proofErr w:type="spellEnd"/>
       <w:r>
+        <w:t>(</w:t>
+      </w:r>
+      <w:proofErr w:type="gramEnd"/>
+      <w:r>
+        <w:t>)</w:t>
+      </w:r>
+    </w:p>
+    <w:p>
+      <w:pPr>
+        <w:spacing w:line="276" w:lineRule="auto"/>
+        <w:contextualSpacing/>
+      </w:pPr>
+    </w:p>
+    <w:p>
+      <w:pPr>
+        <w:spacing w:line="276" w:lineRule="auto"/>
+        <w:contextualSpacing/>
+      </w:pPr>
+      <w:r>
+        <w:t xml:space="preserve">    for file in files:</w:t>
+      </w:r>
+    </w:p>
+    <w:p>
+      <w:pPr>
+        <w:spacing w:line="276" w:lineRule="auto"/>
+        <w:contextualSpacing/>
+      </w:pPr>
+      <w:r>
+        <w:t xml:space="preserve">        path = </w:t>
+      </w:r>
+      <w:proofErr w:type="spellStart"/>
+      <w:proofErr w:type="gramStart"/>
+      <w:r>
+        <w:t>os.path</w:t>
+      </w:r>
+      <w:proofErr w:type="gramEnd"/>
+      <w:r>
+        <w:t>.</w:t>
+      </w:r>
+      <w:proofErr w:type="gramStart"/>
+      <w:r>
+        <w:t>join</w:t>
+      </w:r>
+      <w:proofErr w:type="spellEnd"/>
+      <w:r>
+        <w:t>(</w:t>
+      </w:r>
+      <w:proofErr w:type="spellStart"/>
+      <w:proofErr w:type="gramEnd"/>
+      <w:r>
+        <w:t>temp_dir</w:t>
+      </w:r>
+      <w:proofErr w:type="spellEnd"/>
+      <w:r>
+        <w:t xml:space="preserve">, </w:t>
+      </w:r>
+      <w:proofErr w:type="spellStart"/>
+      <w:proofErr w:type="gramStart"/>
+      <w:r>
+        <w:t>file.filename</w:t>
+      </w:r>
+      <w:proofErr w:type="spellEnd"/>
+      <w:proofErr w:type="gramEnd"/>
+      <w:r>
+        <w:t>)</w:t>
+      </w:r>
+    </w:p>
+    <w:p>
+      <w:pPr>
+        <w:spacing w:line="276" w:lineRule="auto"/>
+        <w:contextualSpacing/>
+      </w:pPr>
+      <w:r>
+        <w:t xml:space="preserve">        </w:t>
+      </w:r>
+      <w:proofErr w:type="spellStart"/>
+      <w:proofErr w:type="gramStart"/>
+      <w:r>
+        <w:t>file.save</w:t>
+      </w:r>
+      <w:proofErr w:type="spellEnd"/>
+      <w:proofErr w:type="gramEnd"/>
+      <w:r>
+        <w:t>(path)</w:t>
+      </w:r>
+    </w:p>
+    <w:p>
+      <w:pPr>
+        <w:spacing w:line="276" w:lineRule="auto"/>
+        <w:contextualSpacing/>
+      </w:pPr>
+      <w:r>
+        <w:t xml:space="preserve">        </w:t>
+      </w:r>
+      <w:proofErr w:type="spellStart"/>
+      <w:proofErr w:type="gramStart"/>
+      <w:r>
+        <w:t>merger.append</w:t>
+      </w:r>
+      <w:proofErr w:type="spellEnd"/>
+      <w:proofErr w:type="gramEnd"/>
+      <w:r>
+        <w:t>(path)</w:t>
+      </w:r>
+    </w:p>
+    <w:p>
+      <w:pPr>
+        <w:spacing w:line="276" w:lineRule="auto"/>
+        <w:contextualSpacing/>
+      </w:pPr>
+    </w:p>
+    <w:p>
+      <w:pPr>
+        <w:spacing w:line="276" w:lineRule="auto"/>
+        <w:contextualSpacing/>
+      </w:pPr>
+      <w:r>
+        <w:t xml:space="preserve">    </w:t>
+      </w:r>
+      <w:proofErr w:type="spellStart"/>
+      <w:r>
+        <w:t>output_path</w:t>
+      </w:r>
+      <w:proofErr w:type="spellEnd"/>
+      <w:r>
+        <w:t xml:space="preserve"> = </w:t>
+      </w:r>
+      <w:proofErr w:type="spellStart"/>
+      <w:proofErr w:type="gramStart"/>
+      <w:r>
+        <w:t>os.path</w:t>
+      </w:r>
+      <w:proofErr w:type="gramEnd"/>
+      <w:r>
+        <w:t>.</w:t>
+      </w:r>
+      <w:proofErr w:type="gramStart"/>
+      <w:r>
+        <w:t>join</w:t>
+      </w:r>
+      <w:proofErr w:type="spellEnd"/>
+      <w:r>
+        <w:t>(</w:t>
+      </w:r>
+      <w:proofErr w:type="spellStart"/>
+      <w:proofErr w:type="gramEnd"/>
+      <w:r>
+        <w:t>temp_dir</w:t>
+      </w:r>
+      <w:proofErr w:type="spellEnd"/>
+      <w:r>
+        <w:t>, 'merged.pdf')</w:t>
+      </w:r>
+    </w:p>
+    <w:p>
+      <w:pPr>
+        <w:spacing w:line="276" w:lineRule="auto"/>
+        <w:contextualSpacing/>
+      </w:pPr>
+      <w:r>
+        <w:t xml:space="preserve">    </w:t>
+      </w:r>
+      <w:proofErr w:type="spellStart"/>
+      <w:proofErr w:type="gramStart"/>
+      <w:r>
+        <w:t>merger.write</w:t>
+      </w:r>
+      <w:proofErr w:type="spellEnd"/>
+      <w:proofErr w:type="gramEnd"/>
+      <w:r>
+        <w:t>(</w:t>
+      </w:r>
+      <w:proofErr w:type="spellStart"/>
+      <w:r>
+        <w:t>output_path</w:t>
+      </w:r>
+      <w:proofErr w:type="spellEnd"/>
+      <w:r>
+        <w:t>)</w:t>
+      </w:r>
+    </w:p>
+    <w:p>
+      <w:pPr>
+        <w:spacing w:line="276" w:lineRule="auto"/>
+        <w:contextualSpacing/>
+      </w:pPr>
+      <w:r>
+        <w:t xml:space="preserve">    </w:t>
+      </w:r>
+      <w:proofErr w:type="spellStart"/>
+      <w:proofErr w:type="gramStart"/>
+      <w:r>
+        <w:t>merger.close</w:t>
+      </w:r>
+      <w:proofErr w:type="spellEnd"/>
+      <w:proofErr w:type="gramEnd"/>
+      <w:r>
         <w:t>()</w:t>
       </w:r>
     </w:p>
@@ -5346,27 +5940,195 @@
         <w:spacing w:line="276" w:lineRule="auto"/>
         <w:contextualSpacing/>
       </w:pPr>
-    </w:p>
-    <w:p>
-      <w:pPr>
-        <w:spacing w:line="276" w:lineRule="auto"/>
-        <w:contextualSpacing/>
-      </w:pPr>
-      <w:r>
-        <w:t xml:space="preserve">    for file in files:</w:t>
-      </w:r>
-    </w:p>
-    <w:p>
-      <w:pPr>
-        <w:spacing w:line="276" w:lineRule="auto"/>
-        <w:contextualSpacing/>
-      </w:pPr>
-      <w:r>
-        <w:t xml:space="preserve">        path = </w:t>
-      </w:r>
-      <w:proofErr w:type="spellStart"/>
-      <w:r>
-        <w:t>os.path.join</w:t>
+      <w:r>
+        <w:t xml:space="preserve">    return </w:t>
+      </w:r>
+      <w:proofErr w:type="spellStart"/>
+      <w:r>
+        <w:t>output_path</w:t>
+      </w:r>
+      <w:proofErr w:type="spellEnd"/>
+    </w:p>
+    <w:p>
+      <w:pPr>
+        <w:spacing w:line="276" w:lineRule="auto"/>
+        <w:contextualSpacing/>
+        <w:rPr>
+          <w:b/>
+          <w:bCs/>
+        </w:rPr>
+      </w:pPr>
+      <w:r>
+        <w:rPr>
+          <w:rFonts w:ascii="Segoe UI Emoji" w:hAnsi="Segoe UI Emoji" w:cs="Segoe UI Emoji"/>
+          <w:b/>
+          <w:bCs/>
+        </w:rPr>
+        <w:t>📜</w:t>
+      </w:r>
+      <w:r>
+        <w:rPr>
+          <w:b/>
+          <w:bCs/>
+        </w:rPr>
+        <w:t xml:space="preserve"> Step 4: app/services/log_service.py – Logging Logic</w:t>
+      </w:r>
+    </w:p>
+    <w:p>
+      <w:pPr>
+        <w:spacing w:line="276" w:lineRule="auto"/>
+        <w:contextualSpacing/>
+      </w:pPr>
+      <w:r>
+        <w:t>python</w:t>
+      </w:r>
+    </w:p>
+    <w:p>
+      <w:pPr>
+        <w:spacing w:line="276" w:lineRule="auto"/>
+        <w:contextualSpacing/>
+      </w:pPr>
+      <w:r>
+        <w:t xml:space="preserve">import </w:t>
+      </w:r>
+      <w:proofErr w:type="spellStart"/>
+      <w:r>
+        <w:t>json</w:t>
+      </w:r>
+      <w:proofErr w:type="spellEnd"/>
+    </w:p>
+    <w:p>
+      <w:pPr>
+        <w:spacing w:line="276" w:lineRule="auto"/>
+        <w:contextualSpacing/>
+      </w:pPr>
+      <w:r>
+        <w:t>from datetime import datetime</w:t>
+      </w:r>
+    </w:p>
+    <w:p>
+      <w:pPr>
+        <w:spacing w:line="276" w:lineRule="auto"/>
+        <w:contextualSpacing/>
+      </w:pPr>
+      <w:r>
+        <w:t xml:space="preserve">from </w:t>
+      </w:r>
+      <w:proofErr w:type="spellStart"/>
+      <w:r>
+        <w:t>user_agents</w:t>
+      </w:r>
+      <w:proofErr w:type="spellEnd"/>
+      <w:r>
+        <w:t xml:space="preserve"> import parse as </w:t>
+      </w:r>
+      <w:proofErr w:type="spellStart"/>
+      <w:r>
+        <w:t>ua_parse</w:t>
+      </w:r>
+      <w:proofErr w:type="spellEnd"/>
+    </w:p>
+    <w:p>
+      <w:pPr>
+        <w:spacing w:line="276" w:lineRule="auto"/>
+        <w:contextualSpacing/>
+      </w:pPr>
+    </w:p>
+    <w:p>
+      <w:pPr>
+        <w:spacing w:line="276" w:lineRule="auto"/>
+        <w:contextualSpacing/>
+      </w:pPr>
+      <w:r>
+        <w:t>LOG_FILE = '</w:t>
+      </w:r>
+      <w:proofErr w:type="spellStart"/>
+      <w:r>
+        <w:t>user_</w:t>
+      </w:r>
+      <w:proofErr w:type="gramStart"/>
+      <w:r>
+        <w:t>logs.json</w:t>
+      </w:r>
+      <w:proofErr w:type="spellEnd"/>
+      <w:proofErr w:type="gramEnd"/>
+      <w:r>
+        <w:t>'</w:t>
+      </w:r>
+    </w:p>
+    <w:p>
+      <w:pPr>
+        <w:spacing w:line="276" w:lineRule="auto"/>
+        <w:contextualSpacing/>
+      </w:pPr>
+    </w:p>
+    <w:p>
+      <w:pPr>
+        <w:spacing w:line="276" w:lineRule="auto"/>
+        <w:contextualSpacing/>
+      </w:pPr>
+      <w:r>
+        <w:t xml:space="preserve">def </w:t>
+      </w:r>
+      <w:proofErr w:type="spellStart"/>
+      <w:r>
+        <w:t>log_user_info</w:t>
+      </w:r>
+      <w:proofErr w:type="spellEnd"/>
+      <w:r>
+        <w:t>(request):</w:t>
+      </w:r>
+    </w:p>
+    <w:p>
+      <w:pPr>
+        <w:spacing w:line="276" w:lineRule="auto"/>
+        <w:contextualSpacing/>
+      </w:pPr>
+      <w:r>
+        <w:t xml:space="preserve">    </w:t>
+      </w:r>
+      <w:proofErr w:type="spellStart"/>
+      <w:r>
+        <w:t>ip</w:t>
+      </w:r>
+      <w:proofErr w:type="spellEnd"/>
+      <w:r>
+        <w:t xml:space="preserve"> = </w:t>
+      </w:r>
+      <w:proofErr w:type="spellStart"/>
+      <w:proofErr w:type="gramStart"/>
+      <w:r>
+        <w:t>request.remote</w:t>
+      </w:r>
+      <w:proofErr w:type="gramEnd"/>
+      <w:r>
+        <w:t>_addr</w:t>
+      </w:r>
+      <w:proofErr w:type="spellEnd"/>
+    </w:p>
+    <w:p>
+      <w:pPr>
+        <w:spacing w:line="276" w:lineRule="auto"/>
+        <w:contextualSpacing/>
+      </w:pPr>
+      <w:r>
+        <w:t xml:space="preserve">    </w:t>
+      </w:r>
+      <w:proofErr w:type="spellStart"/>
+      <w:r>
+        <w:t>ua</w:t>
+      </w:r>
+      <w:proofErr w:type="spellEnd"/>
+      <w:r>
+        <w:t xml:space="preserve"> = </w:t>
+      </w:r>
+      <w:proofErr w:type="spellStart"/>
+      <w:r>
+        <w:t>ua_</w:t>
+      </w:r>
+      <w:proofErr w:type="gramStart"/>
+      <w:r>
+        <w:t>parse</w:t>
       </w:r>
       <w:proofErr w:type="spellEnd"/>
       <w:r>
@@ -5374,19 +6136,198 @@
       </w:r>
       <w:proofErr w:type="spellStart"/>
       <w:r>
-        <w:t>temp_dir</w:t>
-      </w:r>
-      <w:proofErr w:type="spellEnd"/>
-      <w:r>
-        <w:t xml:space="preserve">, </w:t>
-      </w:r>
-      <w:proofErr w:type="spellStart"/>
-      <w:r>
-        <w:t>file.filename</w:t>
-      </w:r>
-      <w:proofErr w:type="spellEnd"/>
-      <w:r>
-        <w:t>)</w:t>
+        <w:t>request.headers.get</w:t>
+      </w:r>
+      <w:proofErr w:type="spellEnd"/>
+      <w:r>
+        <w:t>(</w:t>
+      </w:r>
+      <w:proofErr w:type="gramEnd"/>
+      <w:r>
+        <w:t>'User-Agent', ''))</w:t>
+      </w:r>
+    </w:p>
+    <w:p>
+      <w:pPr>
+        <w:spacing w:line="276" w:lineRule="auto"/>
+        <w:contextualSpacing/>
+      </w:pPr>
+    </w:p>
+    <w:p>
+      <w:pPr>
+        <w:spacing w:line="276" w:lineRule="auto"/>
+        <w:contextualSpacing/>
+      </w:pPr>
+      <w:r>
+        <w:t xml:space="preserve">    </w:t>
+      </w:r>
+      <w:proofErr w:type="spellStart"/>
+      <w:r>
+        <w:t>log_entry</w:t>
+      </w:r>
+      <w:proofErr w:type="spellEnd"/>
+      <w:r>
+        <w:t xml:space="preserve"> = {</w:t>
+      </w:r>
+    </w:p>
+    <w:p>
+      <w:pPr>
+        <w:spacing w:line="276" w:lineRule="auto"/>
+        <w:contextualSpacing/>
+      </w:pPr>
+      <w:r>
+        <w:t xml:space="preserve">        'timestamp': </w:t>
+      </w:r>
+      <w:proofErr w:type="spellStart"/>
+      <w:proofErr w:type="gramStart"/>
+      <w:r>
+        <w:t>datetime.utcnow</w:t>
+      </w:r>
+      <w:proofErr w:type="spellEnd"/>
+      <w:proofErr w:type="gramEnd"/>
+      <w:r>
+        <w:t>(</w:t>
+      </w:r>
+      <w:proofErr w:type="gramStart"/>
+      <w:r>
+        <w:t>).</w:t>
+      </w:r>
+      <w:proofErr w:type="spellStart"/>
+      <w:r>
+        <w:t>isoformat</w:t>
+      </w:r>
+      <w:proofErr w:type="spellEnd"/>
+      <w:proofErr w:type="gramEnd"/>
+      <w:r>
+        <w:t>(),</w:t>
+      </w:r>
+    </w:p>
+    <w:p>
+      <w:pPr>
+        <w:spacing w:line="276" w:lineRule="auto"/>
+        <w:contextualSpacing/>
+      </w:pPr>
+      <w:r>
+        <w:t xml:space="preserve">        '</w:t>
+      </w:r>
+      <w:proofErr w:type="spellStart"/>
+      <w:r>
+        <w:t>ip</w:t>
+      </w:r>
+      <w:proofErr w:type="spellEnd"/>
+      <w:r>
+        <w:t xml:space="preserve">': </w:t>
+      </w:r>
+      <w:proofErr w:type="spellStart"/>
+      <w:r>
+        <w:t>ip</w:t>
+      </w:r>
+      <w:proofErr w:type="spellEnd"/>
+      <w:r>
+        <w:t>,</w:t>
+      </w:r>
+    </w:p>
+    <w:p>
+      <w:pPr>
+        <w:spacing w:line="276" w:lineRule="auto"/>
+        <w:contextualSpacing/>
+      </w:pPr>
+      <w:r>
+        <w:t xml:space="preserve">        'device': </w:t>
+      </w:r>
+      <w:proofErr w:type="spellStart"/>
+      <w:proofErr w:type="gramStart"/>
+      <w:r>
+        <w:t>ua.device</w:t>
+      </w:r>
+      <w:proofErr w:type="gramEnd"/>
+      <w:r>
+        <w:t>.family</w:t>
+      </w:r>
+      <w:proofErr w:type="spellEnd"/>
+      <w:r>
+        <w:t>,</w:t>
+      </w:r>
+    </w:p>
+    <w:p>
+      <w:pPr>
+        <w:spacing w:line="276" w:lineRule="auto"/>
+        <w:contextualSpacing/>
+      </w:pPr>
+      <w:r>
+        <w:t xml:space="preserve">        '</w:t>
+      </w:r>
+      <w:proofErr w:type="spellStart"/>
+      <w:r>
+        <w:t>os</w:t>
+      </w:r>
+      <w:proofErr w:type="spellEnd"/>
+      <w:r>
+        <w:t xml:space="preserve">': </w:t>
+      </w:r>
+      <w:proofErr w:type="spellStart"/>
+      <w:r>
+        <w:t>ua.</w:t>
+      </w:r>
+      <w:proofErr w:type="gramStart"/>
+      <w:r>
+        <w:t>os.family</w:t>
+      </w:r>
+      <w:proofErr w:type="spellEnd"/>
+      <w:proofErr w:type="gramEnd"/>
+      <w:r>
+        <w:t>,</w:t>
+      </w:r>
+    </w:p>
+    <w:p>
+      <w:pPr>
+        <w:spacing w:line="276" w:lineRule="auto"/>
+        <w:contextualSpacing/>
+      </w:pPr>
+      <w:r>
+        <w:t xml:space="preserve">        'browser': </w:t>
+      </w:r>
+      <w:proofErr w:type="spellStart"/>
+      <w:r>
+        <w:t>ua.</w:t>
+      </w:r>
+      <w:proofErr w:type="gramStart"/>
+      <w:r>
+        <w:t>browser.family</w:t>
+      </w:r>
+      <w:proofErr w:type="spellEnd"/>
+      <w:proofErr w:type="gramEnd"/>
+    </w:p>
+    <w:p>
+      <w:pPr>
+        <w:spacing w:line="276" w:lineRule="auto"/>
+        <w:contextualSpacing/>
+      </w:pPr>
+      <w:r>
+        <w:t xml:space="preserve">    }</w:t>
+      </w:r>
+    </w:p>
+    <w:p>
+      <w:pPr>
+        <w:spacing w:line="276" w:lineRule="auto"/>
+        <w:contextualSpacing/>
+      </w:pPr>
+    </w:p>
+    <w:p>
+      <w:pPr>
+        <w:spacing w:line="276" w:lineRule="auto"/>
+        <w:contextualSpacing/>
+      </w:pPr>
+      <w:r>
+        <w:t xml:space="preserve">    with </w:t>
+      </w:r>
+      <w:proofErr w:type="gramStart"/>
+      <w:r>
+        <w:t>open(</w:t>
+      </w:r>
+      <w:proofErr w:type="gramEnd"/>
+      <w:r>
+        <w:t>LOG_FILE, 'a') as f:</w:t>
       </w:r>
     </w:p>
     <w:p>
@@ -5398,125 +6339,145 @@
         <w:t xml:space="preserve">        </w:t>
       </w:r>
       <w:proofErr w:type="spellStart"/>
-      <w:r>
-        <w:t>file.save</w:t>
-      </w:r>
-      <w:proofErr w:type="spellEnd"/>
-      <w:r>
-        <w:t>(path)</w:t>
-      </w:r>
-    </w:p>
-    <w:p>
-      <w:pPr>
-        <w:spacing w:line="276" w:lineRule="auto"/>
-        <w:contextualSpacing/>
-      </w:pPr>
-      <w:r>
-        <w:t xml:space="preserve">        </w:t>
-      </w:r>
-      <w:proofErr w:type="spellStart"/>
-      <w:r>
-        <w:t>merger.append</w:t>
-      </w:r>
-      <w:proofErr w:type="spellEnd"/>
-      <w:r>
-        <w:t>(path)</w:t>
-      </w:r>
-    </w:p>
-    <w:p>
-      <w:pPr>
-        <w:spacing w:line="276" w:lineRule="auto"/>
-        <w:contextualSpacing/>
-      </w:pPr>
-    </w:p>
-    <w:p>
-      <w:pPr>
-        <w:spacing w:line="276" w:lineRule="auto"/>
-        <w:contextualSpacing/>
-      </w:pPr>
-      <w:r>
-        <w:t xml:space="preserve">    </w:t>
-      </w:r>
-      <w:proofErr w:type="spellStart"/>
-      <w:r>
-        <w:t>output_path</w:t>
-      </w:r>
-      <w:proofErr w:type="spellEnd"/>
-      <w:r>
-        <w:t xml:space="preserve"> = </w:t>
-      </w:r>
-      <w:proofErr w:type="spellStart"/>
-      <w:r>
-        <w:t>os.path.join</w:t>
-      </w:r>
-      <w:proofErr w:type="spellEnd"/>
+      <w:proofErr w:type="gramStart"/>
+      <w:r>
+        <w:t>f.write</w:t>
+      </w:r>
+      <w:proofErr w:type="spellEnd"/>
+      <w:proofErr w:type="gramEnd"/>
       <w:r>
         <w:t>(</w:t>
       </w:r>
       <w:proofErr w:type="spellStart"/>
-      <w:r>
-        <w:t>temp_dir</w:t>
-      </w:r>
-      <w:proofErr w:type="spellEnd"/>
-      <w:r>
-        <w:t>, 'merged.pdf')</w:t>
-      </w:r>
-    </w:p>
-    <w:p>
-      <w:pPr>
-        <w:spacing w:line="276" w:lineRule="auto"/>
-        <w:contextualSpacing/>
-      </w:pPr>
-      <w:r>
-        <w:t xml:space="preserve">    </w:t>
-      </w:r>
-      <w:proofErr w:type="spellStart"/>
-      <w:r>
-        <w:t>merger.write</w:t>
-      </w:r>
-      <w:proofErr w:type="spellEnd"/>
+      <w:proofErr w:type="gramStart"/>
+      <w:r>
+        <w:t>json.dumps</w:t>
+      </w:r>
+      <w:proofErr w:type="spellEnd"/>
+      <w:proofErr w:type="gramEnd"/>
       <w:r>
         <w:t>(</w:t>
       </w:r>
       <w:proofErr w:type="spellStart"/>
       <w:r>
-        <w:t>output_path</w:t>
-      </w:r>
-      <w:proofErr w:type="spellEnd"/>
-      <w:r>
-        <w:t>)</w:t>
-      </w:r>
-    </w:p>
-    <w:p>
-      <w:pPr>
-        <w:spacing w:line="276" w:lineRule="auto"/>
-        <w:contextualSpacing/>
-      </w:pPr>
-      <w:r>
-        <w:t xml:space="preserve">    </w:t>
-      </w:r>
-      <w:proofErr w:type="spellStart"/>
-      <w:r>
-        <w:t>merger.close</w:t>
-      </w:r>
-      <w:proofErr w:type="spellEnd"/>
-      <w:r>
-        <w:t>()</w:t>
-      </w:r>
-    </w:p>
-    <w:p>
-      <w:pPr>
-        <w:spacing w:line="276" w:lineRule="auto"/>
-        <w:contextualSpacing/>
-      </w:pPr>
-      <w:r>
-        <w:t xml:space="preserve">    return </w:t>
-      </w:r>
-      <w:proofErr w:type="spellStart"/>
-      <w:r>
-        <w:t>output_path</w:t>
-      </w:r>
-      <w:proofErr w:type="spellEnd"/>
+        <w:t>log_entry</w:t>
+      </w:r>
+      <w:proofErr w:type="spellEnd"/>
+      <w:r>
+        <w:t>) + '\n')</w:t>
+      </w:r>
+    </w:p>
+    <w:p>
+      <w:pPr>
+        <w:spacing w:line="276" w:lineRule="auto"/>
+        <w:contextualSpacing/>
+      </w:pPr>
+    </w:p>
+    <w:p>
+      <w:pPr>
+        <w:spacing w:line="276" w:lineRule="auto"/>
+        <w:contextualSpacing/>
+      </w:pPr>
+      <w:r>
+        <w:t xml:space="preserve">def </w:t>
+      </w:r>
+      <w:proofErr w:type="spellStart"/>
+      <w:r>
+        <w:t>read_</w:t>
+      </w:r>
+      <w:proofErr w:type="gramStart"/>
+      <w:r>
+        <w:t>logs</w:t>
+      </w:r>
+      <w:proofErr w:type="spellEnd"/>
+      <w:r>
+        <w:t>(</w:t>
+      </w:r>
+      <w:proofErr w:type="gramEnd"/>
+      <w:r>
+        <w:t>):</w:t>
+      </w:r>
+    </w:p>
+    <w:p>
+      <w:pPr>
+        <w:spacing w:line="276" w:lineRule="auto"/>
+        <w:contextualSpacing/>
+      </w:pPr>
+      <w:r>
+        <w:t xml:space="preserve">    try:</w:t>
+      </w:r>
+    </w:p>
+    <w:p>
+      <w:pPr>
+        <w:spacing w:line="276" w:lineRule="auto"/>
+        <w:contextualSpacing/>
+      </w:pPr>
+      <w:r>
+        <w:t xml:space="preserve">        with </w:t>
+      </w:r>
+      <w:proofErr w:type="gramStart"/>
+      <w:r>
+        <w:t>open(</w:t>
+      </w:r>
+      <w:proofErr w:type="gramEnd"/>
+      <w:r>
+        <w:t>LOG_FILE, 'r') as f:</w:t>
+      </w:r>
+    </w:p>
+    <w:p>
+      <w:pPr>
+        <w:spacing w:line="276" w:lineRule="auto"/>
+        <w:contextualSpacing/>
+      </w:pPr>
+      <w:r>
+        <w:t xml:space="preserve">            return [</w:t>
+      </w:r>
+      <w:proofErr w:type="spellStart"/>
+      <w:proofErr w:type="gramStart"/>
+      <w:r>
+        <w:t>json.loads</w:t>
+      </w:r>
+      <w:proofErr w:type="spellEnd"/>
+      <w:proofErr w:type="gramEnd"/>
+      <w:r>
+        <w:t xml:space="preserve">(line) for line in </w:t>
+      </w:r>
+      <w:proofErr w:type="spellStart"/>
+      <w:proofErr w:type="gramStart"/>
+      <w:r>
+        <w:t>f.readlines</w:t>
+      </w:r>
+      <w:proofErr w:type="spellEnd"/>
+      <w:proofErr w:type="gramEnd"/>
+      <w:r>
+        <w:t>()]</w:t>
+      </w:r>
+    </w:p>
+    <w:p>
+      <w:pPr>
+        <w:spacing w:line="276" w:lineRule="auto"/>
+        <w:contextualSpacing/>
+      </w:pPr>
+      <w:r>
+        <w:t xml:space="preserve">    except </w:t>
+      </w:r>
+      <w:proofErr w:type="spellStart"/>
+      <w:r>
+        <w:t>FileNotFoundError</w:t>
+      </w:r>
+      <w:proofErr w:type="spellEnd"/>
+      <w:r>
+        <w:t>:</w:t>
+      </w:r>
+    </w:p>
+    <w:p>
+      <w:pPr>
+        <w:spacing w:line="276" w:lineRule="auto"/>
+        <w:contextualSpacing/>
+      </w:pPr>
+      <w:r>
+        <w:t xml:space="preserve">        return []</w:t>
+      </w:r>
     </w:p>
     <w:p>
       <w:pPr>
@@ -5533,743 +6494,365 @@
           <w:b/>
           <w:bCs/>
         </w:rPr>
-        <w:t>📜</w:t>
-      </w:r>
-      <w:r>
-        <w:rPr>
-          <w:b/>
-          <w:bCs/>
-        </w:rPr>
-        <w:t xml:space="preserve"> Step 4: app/services/log_service.py – Logging Logic</w:t>
-      </w:r>
-    </w:p>
-    <w:p>
-      <w:pPr>
-        <w:spacing w:line="276" w:lineRule="auto"/>
-        <w:contextualSpacing/>
-      </w:pPr>
-      <w:r>
-        <w:t>python</w:t>
-      </w:r>
-    </w:p>
-    <w:p>
-      <w:pPr>
-        <w:spacing w:line="276" w:lineRule="auto"/>
-        <w:contextualSpacing/>
-      </w:pPr>
-      <w:r>
-        <w:t xml:space="preserve">import </w:t>
-      </w:r>
-      <w:proofErr w:type="spellStart"/>
-      <w:r>
-        <w:t>json</w:t>
-      </w:r>
-      <w:proofErr w:type="spellEnd"/>
-    </w:p>
-    <w:p>
-      <w:pPr>
-        <w:spacing w:line="276" w:lineRule="auto"/>
-        <w:contextualSpacing/>
-      </w:pPr>
-      <w:r>
-        <w:t>from datetime import datetime</w:t>
-      </w:r>
-    </w:p>
-    <w:p>
-      <w:pPr>
-        <w:spacing w:line="276" w:lineRule="auto"/>
-        <w:contextualSpacing/>
-      </w:pPr>
-      <w:r>
-        <w:t xml:space="preserve">from </w:t>
-      </w:r>
-      <w:proofErr w:type="spellStart"/>
-      <w:r>
-        <w:t>user_agents</w:t>
-      </w:r>
-      <w:proofErr w:type="spellEnd"/>
-      <w:r>
-        <w:t xml:space="preserve"> import parse as </w:t>
-      </w:r>
-      <w:proofErr w:type="spellStart"/>
-      <w:r>
-        <w:t>ua_parse</w:t>
-      </w:r>
-      <w:proofErr w:type="spellEnd"/>
-    </w:p>
-    <w:p>
-      <w:pPr>
-        <w:spacing w:line="276" w:lineRule="auto"/>
-        <w:contextualSpacing/>
-      </w:pPr>
-    </w:p>
-    <w:p>
-      <w:pPr>
-        <w:spacing w:line="276" w:lineRule="auto"/>
-        <w:contextualSpacing/>
-      </w:pPr>
-      <w:r>
-        <w:t>LOG_FILE = '</w:t>
-      </w:r>
-      <w:proofErr w:type="spellStart"/>
-      <w:r>
-        <w:t>user_logs.json</w:t>
-      </w:r>
-      <w:proofErr w:type="spellEnd"/>
-      <w:r>
-        <w:t>'</w:t>
-      </w:r>
-    </w:p>
-    <w:p>
-      <w:pPr>
-        <w:spacing w:line="276" w:lineRule="auto"/>
-        <w:contextualSpacing/>
-      </w:pPr>
-    </w:p>
-    <w:p>
-      <w:pPr>
-        <w:spacing w:line="276" w:lineRule="auto"/>
-        <w:contextualSpacing/>
-      </w:pPr>
-      <w:r>
-        <w:t xml:space="preserve">def </w:t>
-      </w:r>
-      <w:proofErr w:type="spellStart"/>
-      <w:r>
-        <w:t>log_user_info</w:t>
-      </w:r>
-      <w:proofErr w:type="spellEnd"/>
-      <w:r>
-        <w:t>(request):</w:t>
-      </w:r>
-    </w:p>
-    <w:p>
-      <w:pPr>
-        <w:spacing w:line="276" w:lineRule="auto"/>
-        <w:contextualSpacing/>
-      </w:pPr>
-      <w:r>
-        <w:t xml:space="preserve">    </w:t>
-      </w:r>
-      <w:proofErr w:type="spellStart"/>
+        <w:t>🖼️</w:t>
+      </w:r>
+      <w:r>
+        <w:rPr>
+          <w:b/>
+          <w:bCs/>
+        </w:rPr>
+        <w:t xml:space="preserve"> Step 5: Template Files</w:t>
+      </w:r>
+    </w:p>
+    <w:p>
+      <w:pPr>
+        <w:spacing w:line="276" w:lineRule="auto"/>
+        <w:contextualSpacing/>
+        <w:rPr>
+          <w:b/>
+          <w:bCs/>
+        </w:rPr>
+      </w:pPr>
+      <w:r>
+        <w:rPr>
+          <w:b/>
+          <w:bCs/>
+        </w:rPr>
+        <w:t>templates/index.html</w:t>
+      </w:r>
+    </w:p>
+    <w:p>
+      <w:pPr>
+        <w:spacing w:line="276" w:lineRule="auto"/>
+        <w:contextualSpacing/>
+      </w:pPr>
+      <w:r>
+        <w:t>html</w:t>
+      </w:r>
+    </w:p>
+    <w:p>
+      <w:pPr>
+        <w:spacing w:line="276" w:lineRule="auto"/>
+        <w:contextualSpacing/>
+      </w:pPr>
+      <w:r>
+        <w:t>&lt;!DOCTYPE html&gt;</w:t>
+      </w:r>
+    </w:p>
+    <w:p>
+      <w:pPr>
+        <w:spacing w:line="276" w:lineRule="auto"/>
+        <w:contextualSpacing/>
+      </w:pPr>
+      <w:r>
+        <w:t>&lt;html&gt;</w:t>
+      </w:r>
+    </w:p>
+    <w:p>
+      <w:pPr>
+        <w:spacing w:line="276" w:lineRule="auto"/>
+        <w:contextualSpacing/>
+      </w:pPr>
+      <w:r>
+        <w:t>&lt;head&gt;&lt;title&gt;Merge PDFs&lt;/title&gt;&lt;/head&gt;</w:t>
+      </w:r>
+    </w:p>
+    <w:p>
+      <w:pPr>
+        <w:spacing w:line="276" w:lineRule="auto"/>
+        <w:contextualSpacing/>
+      </w:pPr>
+      <w:r>
+        <w:t>&lt;body&gt;</w:t>
+      </w:r>
+    </w:p>
+    <w:p>
+      <w:pPr>
+        <w:spacing w:line="276" w:lineRule="auto"/>
+        <w:contextualSpacing/>
+      </w:pPr>
+      <w:r>
+        <w:t xml:space="preserve">  &lt;h1&gt;Upload PDFs&lt;/h1&gt;</w:t>
+      </w:r>
+    </w:p>
+    <w:p>
+      <w:pPr>
+        <w:spacing w:line="276" w:lineRule="auto"/>
+        <w:contextualSpacing/>
+      </w:pPr>
+      <w:r>
+        <w:t xml:space="preserve">  &lt;form method="post" </w:t>
+      </w:r>
+      <w:proofErr w:type="spellStart"/>
+      <w:r>
+        <w:t>enctype</w:t>
+      </w:r>
+      <w:proofErr w:type="spellEnd"/>
+      <w:r>
+        <w:t>="multipart/form-data"&gt;</w:t>
+      </w:r>
+    </w:p>
+    <w:p>
+      <w:pPr>
+        <w:spacing w:line="276" w:lineRule="auto"/>
+        <w:contextualSpacing/>
+      </w:pPr>
+      <w:r>
+        <w:t xml:space="preserve">    &lt;input type="file" name="pdfs" multiple required&gt;</w:t>
+      </w:r>
+    </w:p>
+    <w:p>
+      <w:pPr>
+        <w:spacing w:line="276" w:lineRule="auto"/>
+        <w:contextualSpacing/>
+      </w:pPr>
+      <w:r>
+        <w:t xml:space="preserve">    &lt;input type="submit" value="Merge"&gt;</w:t>
+      </w:r>
+    </w:p>
+    <w:p>
+      <w:pPr>
+        <w:spacing w:line="276" w:lineRule="auto"/>
+        <w:contextualSpacing/>
+      </w:pPr>
+      <w:r>
+        <w:t xml:space="preserve">  &lt;/form&gt;</w:t>
+      </w:r>
+    </w:p>
+    <w:p>
+      <w:pPr>
+        <w:spacing w:line="276" w:lineRule="auto"/>
+        <w:contextualSpacing/>
+      </w:pPr>
+      <w:r>
+        <w:t>&lt;/body&gt;</w:t>
+      </w:r>
+    </w:p>
+    <w:p>
+      <w:pPr>
+        <w:spacing w:line="276" w:lineRule="auto"/>
+        <w:contextualSpacing/>
+      </w:pPr>
+      <w:r>
+        <w:t>&lt;/html&gt;</w:t>
+      </w:r>
+    </w:p>
+    <w:p>
+      <w:pPr>
+        <w:spacing w:line="276" w:lineRule="auto"/>
+        <w:contextualSpacing/>
+        <w:rPr>
+          <w:b/>
+          <w:bCs/>
+        </w:rPr>
+      </w:pPr>
+      <w:r>
+        <w:rPr>
+          <w:b/>
+          <w:bCs/>
+        </w:rPr>
+        <w:t>templates/admin.html</w:t>
+      </w:r>
+    </w:p>
+    <w:p>
+      <w:pPr>
+        <w:spacing w:line="276" w:lineRule="auto"/>
+        <w:contextualSpacing/>
+      </w:pPr>
+      <w:r>
+        <w:t>html</w:t>
+      </w:r>
+    </w:p>
+    <w:p>
+      <w:pPr>
+        <w:spacing w:line="276" w:lineRule="auto"/>
+        <w:contextualSpacing/>
+      </w:pPr>
+      <w:r>
+        <w:t>&lt;!DOCTYPE html&gt;</w:t>
+      </w:r>
+    </w:p>
+    <w:p>
+      <w:pPr>
+        <w:spacing w:line="276" w:lineRule="auto"/>
+        <w:contextualSpacing/>
+      </w:pPr>
+      <w:r>
+        <w:t>&lt;html&gt;</w:t>
+      </w:r>
+    </w:p>
+    <w:p>
+      <w:pPr>
+        <w:spacing w:line="276" w:lineRule="auto"/>
+        <w:contextualSpacing/>
+      </w:pPr>
+      <w:r>
+        <w:t>&lt;head&gt;&lt;title&gt;Admin Dashboard&lt;/title&gt;&lt;/head&gt;</w:t>
+      </w:r>
+    </w:p>
+    <w:p>
+      <w:pPr>
+        <w:spacing w:line="276" w:lineRule="auto"/>
+        <w:contextualSpacing/>
+      </w:pPr>
+      <w:r>
+        <w:t>&lt;body&gt;</w:t>
+      </w:r>
+    </w:p>
+    <w:p>
+      <w:pPr>
+        <w:spacing w:line="276" w:lineRule="auto"/>
+        <w:contextualSpacing/>
+      </w:pPr>
+      <w:r>
+        <w:t xml:space="preserve">  &lt;h1&gt;User Log&lt;/h1&gt;</w:t>
+      </w:r>
+    </w:p>
+    <w:p>
+      <w:pPr>
+        <w:spacing w:line="276" w:lineRule="auto"/>
+        <w:contextualSpacing/>
+      </w:pPr>
+      <w:r>
+        <w:t xml:space="preserve">  &lt;ul&gt;</w:t>
+      </w:r>
+    </w:p>
+    <w:p>
+      <w:pPr>
+        <w:spacing w:line="276" w:lineRule="auto"/>
+        <w:contextualSpacing/>
+      </w:pPr>
+      <w:r>
+        <w:t xml:space="preserve">    {% for log in logs %}</w:t>
+      </w:r>
+    </w:p>
+    <w:p>
+      <w:pPr>
+        <w:spacing w:line="276" w:lineRule="auto"/>
+        <w:contextualSpacing/>
+      </w:pPr>
+      <w:r>
+        <w:t xml:space="preserve">      &lt;li</w:t>
+      </w:r>
+      <w:proofErr w:type="gramStart"/>
+      <w:r>
+        <w:t xml:space="preserve">&gt;{{ </w:t>
+      </w:r>
+      <w:proofErr w:type="spellStart"/>
+      <w:r>
+        <w:t>log</w:t>
+      </w:r>
+      <w:proofErr w:type="gramEnd"/>
+      <w:r>
+        <w:t>.</w:t>
+      </w:r>
+      <w:proofErr w:type="gramStart"/>
+      <w:r>
+        <w:t>timestamp</w:t>
+      </w:r>
+      <w:proofErr w:type="spellEnd"/>
+      <w:r>
+        <w:t xml:space="preserve"> }</w:t>
+      </w:r>
+      <w:proofErr w:type="gramEnd"/>
+      <w:r>
+        <w:t xml:space="preserve">} - </w:t>
+      </w:r>
+      <w:proofErr w:type="gramStart"/>
+      <w:r>
+        <w:t xml:space="preserve">{{ </w:t>
+      </w:r>
+      <w:proofErr w:type="spellStart"/>
+      <w:r>
+        <w:t>log</w:t>
+      </w:r>
+      <w:proofErr w:type="gramEnd"/>
+      <w:r>
+        <w:t>.</w:t>
+      </w:r>
+      <w:proofErr w:type="gramStart"/>
       <w:r>
         <w:t>ip</w:t>
       </w:r>
       <w:proofErr w:type="spellEnd"/>
       <w:r>
-        <w:t xml:space="preserve"> = </w:t>
-      </w:r>
-      <w:proofErr w:type="spellStart"/>
-      <w:r>
-        <w:t>request.remote_addr</w:t>
-      </w:r>
-      <w:proofErr w:type="spellEnd"/>
-    </w:p>
-    <w:p>
-      <w:pPr>
-        <w:spacing w:line="276" w:lineRule="auto"/>
-        <w:contextualSpacing/>
-      </w:pPr>
-      <w:r>
-        <w:t xml:space="preserve">    </w:t>
-      </w:r>
-      <w:proofErr w:type="spellStart"/>
-      <w:r>
-        <w:t>ua</w:t>
-      </w:r>
-      <w:proofErr w:type="spellEnd"/>
-      <w:r>
-        <w:t xml:space="preserve"> = </w:t>
-      </w:r>
-      <w:proofErr w:type="spellStart"/>
-      <w:r>
-        <w:t>ua_parse</w:t>
-      </w:r>
-      <w:proofErr w:type="spellEnd"/>
-      <w:r>
-        <w:t>(</w:t>
-      </w:r>
-      <w:proofErr w:type="spellStart"/>
-      <w:r>
-        <w:t>request.headers.get</w:t>
-      </w:r>
-      <w:proofErr w:type="spellEnd"/>
-      <w:r>
-        <w:t>('User-Agent', ''))</w:t>
-      </w:r>
-    </w:p>
-    <w:p>
-      <w:pPr>
-        <w:spacing w:line="276" w:lineRule="auto"/>
-        <w:contextualSpacing/>
-      </w:pPr>
-    </w:p>
-    <w:p>
-      <w:pPr>
-        <w:spacing w:line="276" w:lineRule="auto"/>
-        <w:contextualSpacing/>
-      </w:pPr>
-      <w:r>
-        <w:t xml:space="preserve">    </w:t>
-      </w:r>
-      <w:proofErr w:type="spellStart"/>
-      <w:r>
-        <w:t>log_entry</w:t>
-      </w:r>
-      <w:proofErr w:type="spellEnd"/>
-      <w:r>
-        <w:t xml:space="preserve"> = {</w:t>
-      </w:r>
-    </w:p>
-    <w:p>
-      <w:pPr>
-        <w:spacing w:line="276" w:lineRule="auto"/>
-        <w:contextualSpacing/>
-      </w:pPr>
-      <w:r>
-        <w:t xml:space="preserve">        'timestamp': </w:t>
-      </w:r>
-      <w:proofErr w:type="spellStart"/>
-      <w:r>
-        <w:t>datetime.utcnow</w:t>
-      </w:r>
-      <w:proofErr w:type="spellEnd"/>
-      <w:r>
-        <w:t>().</w:t>
-      </w:r>
-      <w:proofErr w:type="spellStart"/>
-      <w:r>
-        <w:t>isoformat</w:t>
-      </w:r>
-      <w:proofErr w:type="spellEnd"/>
-      <w:r>
-        <w:t>(),</w:t>
-      </w:r>
-    </w:p>
-    <w:p>
-      <w:pPr>
-        <w:spacing w:line="276" w:lineRule="auto"/>
-        <w:contextualSpacing/>
-      </w:pPr>
-      <w:r>
-        <w:t xml:space="preserve">        '</w:t>
-      </w:r>
-      <w:proofErr w:type="spellStart"/>
-      <w:r>
-        <w:t>ip</w:t>
-      </w:r>
-      <w:proofErr w:type="spellEnd"/>
-      <w:r>
-        <w:t xml:space="preserve">': </w:t>
-      </w:r>
-      <w:proofErr w:type="spellStart"/>
-      <w:r>
-        <w:t>ip</w:t>
-      </w:r>
-      <w:proofErr w:type="spellEnd"/>
-      <w:r>
-        <w:t>,</w:t>
-      </w:r>
-    </w:p>
-    <w:p>
-      <w:pPr>
-        <w:spacing w:line="276" w:lineRule="auto"/>
-        <w:contextualSpacing/>
-      </w:pPr>
-      <w:r>
-        <w:t xml:space="preserve">        'device': </w:t>
-      </w:r>
-      <w:proofErr w:type="spellStart"/>
-      <w:r>
-        <w:t>ua.device.family</w:t>
-      </w:r>
-      <w:proofErr w:type="spellEnd"/>
-      <w:r>
-        <w:t>,</w:t>
-      </w:r>
-    </w:p>
-    <w:p>
-      <w:pPr>
-        <w:spacing w:line="276" w:lineRule="auto"/>
-        <w:contextualSpacing/>
-      </w:pPr>
-      <w:r>
-        <w:t xml:space="preserve">        '</w:t>
-      </w:r>
-      <w:proofErr w:type="spellStart"/>
+        <w:t xml:space="preserve"> }</w:t>
+      </w:r>
+      <w:proofErr w:type="gramEnd"/>
+      <w:r>
+        <w:t xml:space="preserve">} - </w:t>
+      </w:r>
+      <w:proofErr w:type="gramStart"/>
+      <w:r>
+        <w:t xml:space="preserve">{{ </w:t>
+      </w:r>
+      <w:proofErr w:type="spellStart"/>
+      <w:r>
+        <w:t>log</w:t>
+      </w:r>
+      <w:proofErr w:type="gramEnd"/>
+      <w:r>
+        <w:t>.</w:t>
+      </w:r>
+      <w:proofErr w:type="gramStart"/>
+      <w:r>
+        <w:t>device</w:t>
+      </w:r>
+      <w:proofErr w:type="spellEnd"/>
+      <w:r>
+        <w:t xml:space="preserve"> }</w:t>
+      </w:r>
+      <w:proofErr w:type="gramEnd"/>
+      <w:r>
+        <w:t xml:space="preserve">} - </w:t>
+      </w:r>
+      <w:proofErr w:type="gramStart"/>
+      <w:r>
+        <w:t xml:space="preserve">{{ </w:t>
+      </w:r>
+      <w:proofErr w:type="spellStart"/>
+      <w:r>
+        <w:t>log</w:t>
+      </w:r>
+      <w:proofErr w:type="gramEnd"/>
+      <w:r>
+        <w:t>.</w:t>
+      </w:r>
+      <w:proofErr w:type="gramStart"/>
       <w:r>
         <w:t>os</w:t>
       </w:r>
       <w:proofErr w:type="spellEnd"/>
       <w:r>
-        <w:t xml:space="preserve">': </w:t>
-      </w:r>
-      <w:proofErr w:type="spellStart"/>
-      <w:r>
-        <w:t>ua.os.family</w:t>
-      </w:r>
-      <w:proofErr w:type="spellEnd"/>
-      <w:r>
-        <w:t>,</w:t>
-      </w:r>
-    </w:p>
-    <w:p>
-      <w:pPr>
-        <w:spacing w:line="276" w:lineRule="auto"/>
-        <w:contextualSpacing/>
-      </w:pPr>
-      <w:r>
-        <w:t xml:space="preserve">        'browser': </w:t>
-      </w:r>
-      <w:proofErr w:type="spellStart"/>
-      <w:r>
-        <w:t>ua.browser.family</w:t>
-      </w:r>
-      <w:proofErr w:type="spellEnd"/>
-    </w:p>
-    <w:p>
-      <w:pPr>
-        <w:spacing w:line="276" w:lineRule="auto"/>
-        <w:contextualSpacing/>
-      </w:pPr>
-      <w:r>
-        <w:t xml:space="preserve">    }</w:t>
-      </w:r>
-    </w:p>
-    <w:p>
-      <w:pPr>
-        <w:spacing w:line="276" w:lineRule="auto"/>
-        <w:contextualSpacing/>
-      </w:pPr>
-    </w:p>
-    <w:p>
-      <w:pPr>
-        <w:spacing w:line="276" w:lineRule="auto"/>
-        <w:contextualSpacing/>
-      </w:pPr>
-      <w:r>
-        <w:t xml:space="preserve">    with open(LOG_FILE, 'a') as f:</w:t>
-      </w:r>
-    </w:p>
-    <w:p>
-      <w:pPr>
-        <w:spacing w:line="276" w:lineRule="auto"/>
-        <w:contextualSpacing/>
-      </w:pPr>
-      <w:r>
-        <w:t xml:space="preserve">        </w:t>
-      </w:r>
-      <w:proofErr w:type="spellStart"/>
-      <w:r>
-        <w:t>f.write</w:t>
-      </w:r>
-      <w:proofErr w:type="spellEnd"/>
-      <w:r>
-        <w:t>(</w:t>
-      </w:r>
-      <w:proofErr w:type="spellStart"/>
-      <w:r>
-        <w:t>json.dumps</w:t>
-      </w:r>
-      <w:proofErr w:type="spellEnd"/>
-      <w:r>
-        <w:t>(</w:t>
-      </w:r>
-      <w:proofErr w:type="spellStart"/>
-      <w:r>
-        <w:t>log_entry</w:t>
-      </w:r>
-      <w:proofErr w:type="spellEnd"/>
-      <w:r>
-        <w:t>) + '\n')</w:t>
-      </w:r>
-    </w:p>
-    <w:p>
-      <w:pPr>
-        <w:spacing w:line="276" w:lineRule="auto"/>
-        <w:contextualSpacing/>
-      </w:pPr>
-    </w:p>
-    <w:p>
-      <w:pPr>
-        <w:spacing w:line="276" w:lineRule="auto"/>
-        <w:contextualSpacing/>
-      </w:pPr>
-      <w:r>
-        <w:t xml:space="preserve">def </w:t>
-      </w:r>
-      <w:proofErr w:type="spellStart"/>
-      <w:r>
-        <w:t>read_logs</w:t>
-      </w:r>
-      <w:proofErr w:type="spellEnd"/>
-      <w:r>
-        <w:t>():</w:t>
-      </w:r>
-    </w:p>
-    <w:p>
-      <w:pPr>
-        <w:spacing w:line="276" w:lineRule="auto"/>
-        <w:contextualSpacing/>
-      </w:pPr>
-      <w:r>
-        <w:t xml:space="preserve">    try:</w:t>
-      </w:r>
-    </w:p>
-    <w:p>
-      <w:pPr>
-        <w:spacing w:line="276" w:lineRule="auto"/>
-        <w:contextualSpacing/>
-      </w:pPr>
-      <w:r>
-        <w:t xml:space="preserve">        with open(LOG_FILE, 'r') as f:</w:t>
-      </w:r>
-    </w:p>
-    <w:p>
-      <w:pPr>
-        <w:spacing w:line="276" w:lineRule="auto"/>
-        <w:contextualSpacing/>
-      </w:pPr>
-      <w:r>
-        <w:t xml:space="preserve">            return [</w:t>
-      </w:r>
-      <w:proofErr w:type="spellStart"/>
-      <w:r>
-        <w:t>json.loads</w:t>
-      </w:r>
-      <w:proofErr w:type="spellEnd"/>
-      <w:r>
-        <w:t xml:space="preserve">(line) for line in </w:t>
-      </w:r>
-      <w:proofErr w:type="spellStart"/>
-      <w:r>
-        <w:t>f.readlines</w:t>
-      </w:r>
-      <w:proofErr w:type="spellEnd"/>
-      <w:r>
-        <w:t>()]</w:t>
-      </w:r>
-    </w:p>
-    <w:p>
-      <w:pPr>
-        <w:spacing w:line="276" w:lineRule="auto"/>
-        <w:contextualSpacing/>
-      </w:pPr>
-      <w:r>
-        <w:t xml:space="preserve">    except </w:t>
-      </w:r>
-      <w:proofErr w:type="spellStart"/>
-      <w:r>
-        <w:t>FileNotFoundError</w:t>
-      </w:r>
-      <w:proofErr w:type="spellEnd"/>
-      <w:r>
-        <w:t>:</w:t>
-      </w:r>
-    </w:p>
-    <w:p>
-      <w:pPr>
-        <w:spacing w:line="276" w:lineRule="auto"/>
-        <w:contextualSpacing/>
-      </w:pPr>
-      <w:r>
-        <w:t xml:space="preserve">        return []</w:t>
-      </w:r>
-    </w:p>
-    <w:p>
-      <w:pPr>
-        <w:spacing w:line="276" w:lineRule="auto"/>
-        <w:contextualSpacing/>
-        <w:rPr>
-          <w:b/>
-          <w:bCs/>
-        </w:rPr>
-      </w:pPr>
-      <w:r>
-        <w:rPr>
-          <w:rFonts w:ascii="Segoe UI Emoji" w:hAnsi="Segoe UI Emoji" w:cs="Segoe UI Emoji"/>
-          <w:b/>
-          <w:bCs/>
-        </w:rPr>
-        <w:t>🖼️</w:t>
-      </w:r>
-      <w:r>
-        <w:rPr>
-          <w:b/>
-          <w:bCs/>
-        </w:rPr>
-        <w:t xml:space="preserve"> Step 5: Template Files</w:t>
-      </w:r>
-    </w:p>
-    <w:p>
-      <w:pPr>
-        <w:spacing w:line="276" w:lineRule="auto"/>
-        <w:contextualSpacing/>
-        <w:rPr>
-          <w:b/>
-          <w:bCs/>
-        </w:rPr>
-      </w:pPr>
-      <w:r>
-        <w:rPr>
-          <w:b/>
-          <w:bCs/>
-        </w:rPr>
-        <w:t>templates/index.html</w:t>
-      </w:r>
-    </w:p>
-    <w:p>
-      <w:pPr>
-        <w:spacing w:line="276" w:lineRule="auto"/>
-        <w:contextualSpacing/>
-      </w:pPr>
-      <w:r>
-        <w:t>html</w:t>
-      </w:r>
-    </w:p>
-    <w:p>
-      <w:pPr>
-        <w:spacing w:line="276" w:lineRule="auto"/>
-        <w:contextualSpacing/>
-      </w:pPr>
-      <w:r>
-        <w:t>&lt;!DOCTYPE html&gt;</w:t>
-      </w:r>
-    </w:p>
-    <w:p>
-      <w:pPr>
-        <w:spacing w:line="276" w:lineRule="auto"/>
-        <w:contextualSpacing/>
-      </w:pPr>
-      <w:r>
-        <w:t>&lt;html&gt;</w:t>
-      </w:r>
-    </w:p>
-    <w:p>
-      <w:pPr>
-        <w:spacing w:line="276" w:lineRule="auto"/>
-        <w:contextualSpacing/>
-      </w:pPr>
-      <w:r>
-        <w:t>&lt;head&gt;&lt;title&gt;Merge PDFs&lt;/title&gt;&lt;/head&gt;</w:t>
-      </w:r>
-    </w:p>
-    <w:p>
-      <w:pPr>
-        <w:spacing w:line="276" w:lineRule="auto"/>
-        <w:contextualSpacing/>
-      </w:pPr>
-      <w:r>
-        <w:t>&lt;body&gt;</w:t>
-      </w:r>
-    </w:p>
-    <w:p>
-      <w:pPr>
-        <w:spacing w:line="276" w:lineRule="auto"/>
-        <w:contextualSpacing/>
-      </w:pPr>
-      <w:r>
-        <w:t xml:space="preserve">  &lt;h1&gt;Upload PDFs&lt;/h1&gt;</w:t>
-      </w:r>
-    </w:p>
-    <w:p>
-      <w:pPr>
-        <w:spacing w:line="276" w:lineRule="auto"/>
-        <w:contextualSpacing/>
-      </w:pPr>
-      <w:r>
-        <w:t xml:space="preserve">  &lt;form method="post" </w:t>
-      </w:r>
-      <w:proofErr w:type="spellStart"/>
-      <w:r>
-        <w:t>enctype</w:t>
-      </w:r>
-      <w:proofErr w:type="spellEnd"/>
-      <w:r>
-        <w:t>="multipart/form-data"&gt;</w:t>
-      </w:r>
-    </w:p>
-    <w:p>
-      <w:pPr>
-        <w:spacing w:line="276" w:lineRule="auto"/>
-        <w:contextualSpacing/>
-      </w:pPr>
-      <w:r>
-        <w:t xml:space="preserve">    &lt;input type="file" name="pdfs" multiple required&gt;</w:t>
-      </w:r>
-    </w:p>
-    <w:p>
-      <w:pPr>
-        <w:spacing w:line="276" w:lineRule="auto"/>
-        <w:contextualSpacing/>
-      </w:pPr>
-      <w:r>
-        <w:t xml:space="preserve">    &lt;input type="submit" value="Merge"&gt;</w:t>
-      </w:r>
-    </w:p>
-    <w:p>
-      <w:pPr>
-        <w:spacing w:line="276" w:lineRule="auto"/>
-        <w:contextualSpacing/>
-      </w:pPr>
-      <w:r>
-        <w:t xml:space="preserve">  &lt;/form&gt;</w:t>
-      </w:r>
-    </w:p>
-    <w:p>
-      <w:pPr>
-        <w:spacing w:line="276" w:lineRule="auto"/>
-        <w:contextualSpacing/>
-      </w:pPr>
-      <w:r>
-        <w:t>&lt;/body&gt;</w:t>
-      </w:r>
-    </w:p>
-    <w:p>
-      <w:pPr>
-        <w:spacing w:line="276" w:lineRule="auto"/>
-        <w:contextualSpacing/>
-      </w:pPr>
-      <w:r>
-        <w:t>&lt;/html&gt;</w:t>
-      </w:r>
-    </w:p>
-    <w:p>
-      <w:pPr>
-        <w:spacing w:line="276" w:lineRule="auto"/>
-        <w:contextualSpacing/>
-        <w:rPr>
-          <w:b/>
-          <w:bCs/>
-        </w:rPr>
-      </w:pPr>
-      <w:r>
-        <w:rPr>
-          <w:b/>
-          <w:bCs/>
-        </w:rPr>
-        <w:t>templates/admin.html</w:t>
-      </w:r>
-    </w:p>
-    <w:p>
-      <w:pPr>
-        <w:spacing w:line="276" w:lineRule="auto"/>
-        <w:contextualSpacing/>
-      </w:pPr>
-      <w:r>
-        <w:t>html</w:t>
-      </w:r>
-    </w:p>
-    <w:p>
-      <w:pPr>
-        <w:spacing w:line="276" w:lineRule="auto"/>
-        <w:contextualSpacing/>
-      </w:pPr>
-      <w:r>
-        <w:t>&lt;!DOCTYPE html&gt;</w:t>
-      </w:r>
-    </w:p>
-    <w:p>
-      <w:pPr>
-        <w:spacing w:line="276" w:lineRule="auto"/>
-        <w:contextualSpacing/>
-      </w:pPr>
-      <w:r>
-        <w:t>&lt;html&gt;</w:t>
-      </w:r>
-    </w:p>
-    <w:p>
-      <w:pPr>
-        <w:spacing w:line="276" w:lineRule="auto"/>
-        <w:contextualSpacing/>
-      </w:pPr>
-      <w:r>
-        <w:t>&lt;head&gt;&lt;title&gt;Admin Dashboard&lt;/title&gt;&lt;/head&gt;</w:t>
-      </w:r>
-    </w:p>
-    <w:p>
-      <w:pPr>
-        <w:spacing w:line="276" w:lineRule="auto"/>
-        <w:contextualSpacing/>
-      </w:pPr>
-      <w:r>
-        <w:t>&lt;body&gt;</w:t>
-      </w:r>
-    </w:p>
-    <w:p>
-      <w:pPr>
-        <w:spacing w:line="276" w:lineRule="auto"/>
-        <w:contextualSpacing/>
-      </w:pPr>
-      <w:r>
-        <w:t xml:space="preserve">  &lt;h1&gt;User Log&lt;/h1&gt;</w:t>
-      </w:r>
-    </w:p>
-    <w:p>
-      <w:pPr>
-        <w:spacing w:line="276" w:lineRule="auto"/>
-        <w:contextualSpacing/>
-      </w:pPr>
-      <w:r>
-        <w:t xml:space="preserve">  &lt;ul&gt;</w:t>
-      </w:r>
-    </w:p>
-    <w:p>
-      <w:pPr>
-        <w:spacing w:line="276" w:lineRule="auto"/>
-        <w:contextualSpacing/>
-      </w:pPr>
-      <w:r>
-        <w:t xml:space="preserve">    {% for log in logs %}</w:t>
-      </w:r>
-    </w:p>
-    <w:p>
-      <w:pPr>
-        <w:spacing w:line="276" w:lineRule="auto"/>
-        <w:contextualSpacing/>
-      </w:pPr>
-      <w:r>
-        <w:t xml:space="preserve">      &lt;li&gt;{{ </w:t>
-      </w:r>
-      <w:proofErr w:type="spellStart"/>
-      <w:r>
-        <w:t>log.timestamp</w:t>
-      </w:r>
-      <w:proofErr w:type="spellEnd"/>
-      <w:r>
-        <w:t xml:space="preserve"> }} - {{ </w:t>
-      </w:r>
-      <w:proofErr w:type="spellStart"/>
-      <w:r>
-        <w:t>log.ip</w:t>
-      </w:r>
-      <w:proofErr w:type="spellEnd"/>
-      <w:r>
-        <w:t xml:space="preserve"> }} - {{ </w:t>
-      </w:r>
-      <w:proofErr w:type="spellStart"/>
-      <w:r>
-        <w:t>log.device</w:t>
-      </w:r>
-      <w:proofErr w:type="spellEnd"/>
-      <w:r>
-        <w:t xml:space="preserve"> }} - {{ </w:t>
-      </w:r>
-      <w:proofErr w:type="spellStart"/>
-      <w:r>
-        <w:t>log.os</w:t>
-      </w:r>
-      <w:proofErr w:type="spellEnd"/>
-      <w:r>
-        <w:t xml:space="preserve"> }} - {{ </w:t>
-      </w:r>
-      <w:proofErr w:type="spellStart"/>
-      <w:r>
-        <w:t>log.browser</w:t>
-      </w:r>
-      <w:proofErr w:type="spellEnd"/>
-      <w:r>
-        <w:t xml:space="preserve"> }}&lt;/li&gt;</w:t>
+        <w:t xml:space="preserve"> }</w:t>
+      </w:r>
+      <w:proofErr w:type="gramEnd"/>
+      <w:r>
+        <w:t xml:space="preserve">} - </w:t>
+      </w:r>
+      <w:proofErr w:type="gramStart"/>
+      <w:r>
+        <w:t xml:space="preserve">{{ </w:t>
+      </w:r>
+      <w:proofErr w:type="spellStart"/>
+      <w:r>
+        <w:t>log</w:t>
+      </w:r>
+      <w:proofErr w:type="gramEnd"/>
+      <w:r>
+        <w:t>.</w:t>
+      </w:r>
+      <w:proofErr w:type="gramStart"/>
+      <w:r>
+        <w:t>browser</w:t>
+      </w:r>
+      <w:proofErr w:type="spellEnd"/>
+      <w:r>
+        <w:t xml:space="preserve"> }}&lt;</w:t>
+      </w:r>
+      <w:proofErr w:type="gramEnd"/>
+      <w:r>
+        <w:t>/li&gt;</w:t>
       </w:r>
     </w:p>
     <w:p>
@@ -6390,11 +6973,19 @@
       </w:r>
       <w:proofErr w:type="spellStart"/>
       <w:r>
-        <w:t>create_app</w:t>
-      </w:r>
-      <w:proofErr w:type="spellEnd"/>
-      <w:r>
-        <w:t>()</w:t>
+        <w:t>create_</w:t>
+      </w:r>
+      <w:proofErr w:type="gramStart"/>
+      <w:r>
+        <w:t>app</w:t>
+      </w:r>
+      <w:proofErr w:type="spellEnd"/>
+      <w:r>
+        <w:t>(</w:t>
+      </w:r>
+      <w:proofErr w:type="gramEnd"/>
+      <w:r>
+        <w:t>)</w:t>
       </w:r>
     </w:p>
     <w:p>
@@ -6447,10 +7038,12 @@
         <w:t xml:space="preserve">what is the code for </w:t>
       </w:r>
       <w:proofErr w:type="spellStart"/>
+      <w:proofErr w:type="gramStart"/>
       <w:r>
         <w:t>vercel.json</w:t>
       </w:r>
       <w:proofErr w:type="spellEnd"/>
+      <w:proofErr w:type="gramEnd"/>
     </w:p>
     <w:p>
       <w:pPr>
@@ -6506,6 +7099,7 @@
         <w:t xml:space="preserve"> </w:t>
       </w:r>
       <w:proofErr w:type="spellStart"/>
+      <w:proofErr w:type="gramStart"/>
       <w:r>
         <w:rPr>
           <w:b/>
@@ -6514,6 +7108,7 @@
         <w:t>vercel.json</w:t>
       </w:r>
       <w:proofErr w:type="spellEnd"/>
+      <w:proofErr w:type="gramEnd"/>
     </w:p>
     <w:p>
       <w:pPr>
@@ -6637,7 +7232,15 @@
       </w:r>
       <w:proofErr w:type="spellEnd"/>
       <w:r>
-        <w:t>": "/(.*)",</w:t>
+        <w:t>": "</w:t>
+      </w:r>
+      <w:proofErr w:type="gramStart"/>
+      <w:r>
+        <w:t>/(</w:t>
+      </w:r>
+      <w:proofErr w:type="gramEnd"/>
+      <w:r>
+        <w:t>.*)",</w:t>
       </w:r>
     </w:p>
     <w:p>
@@ -6723,11 +7326,19 @@
       </w:r>
       <w:proofErr w:type="spellStart"/>
       <w:r>
-        <w:t>create_app</w:t>
-      </w:r>
-      <w:proofErr w:type="spellEnd"/>
-      <w:r>
-        <w:t>()).</w:t>
+        <w:t>create_</w:t>
+      </w:r>
+      <w:proofErr w:type="gramStart"/>
+      <w:r>
+        <w:t>app</w:t>
+      </w:r>
+      <w:proofErr w:type="spellEnd"/>
+      <w:r>
+        <w:t>(</w:t>
+      </w:r>
+      <w:proofErr w:type="gramEnd"/>
+      <w:r>
+        <w:t>)).</w:t>
       </w:r>
     </w:p>
     <w:p>
@@ -6753,7 +7364,15 @@
         <w:contextualSpacing/>
       </w:pPr>
       <w:r>
-        <w:t>The wildcard route /(.*) maps every request to your Python backend, making sure the home (/) and admin (/admin) routes work smoothly.</w:t>
+        <w:t xml:space="preserve">The wildcard route </w:t>
+      </w:r>
+      <w:proofErr w:type="gramStart"/>
+      <w:r>
+        <w:t>/(</w:t>
+      </w:r>
+      <w:proofErr w:type="gramEnd"/>
+      <w:r>
+        <w:t>.*) maps every request to your Python backend, making sure the home (/) and admin (/admin) routes work smoothly.</w:t>
       </w:r>
     </w:p>
     <w:p>
@@ -6800,7 +7419,15 @@
         <w:contextualSpacing/>
       </w:pPr>
       <w:r>
-        <w:t>To speed up your deploy:</w:t>
+        <w:t xml:space="preserve">To speed up </w:t>
+      </w:r>
+      <w:proofErr w:type="gramStart"/>
+      <w:r>
+        <w:t>your</w:t>
+      </w:r>
+      <w:proofErr w:type="gramEnd"/>
+      <w:r>
+        <w:t xml:space="preserve"> deploy:</w:t>
       </w:r>
     </w:p>
     <w:p>
@@ -7743,9 +8370,14 @@
       </w:r>
       <w:proofErr w:type="spellStart"/>
       <w:r>
-        <w:t>user_logs.json</w:t>
-      </w:r>
-      <w:proofErr w:type="spellEnd"/>
+        <w:t>user_</w:t>
+      </w:r>
+      <w:proofErr w:type="gramStart"/>
+      <w:r>
+        <w:t>logs.json</w:t>
+      </w:r>
+      <w:proofErr w:type="spellEnd"/>
+      <w:proofErr w:type="gramEnd"/>
       <w:r>
         <w:t xml:space="preserve">               # Stores user metadata logs</w:t>
       </w:r>
@@ -7792,10 +8424,12 @@
         <w:t xml:space="preserve"> </w:t>
       </w:r>
       <w:proofErr w:type="spellStart"/>
+      <w:proofErr w:type="gramStart"/>
       <w:r>
         <w:t>vercel.json</w:t>
       </w:r>
       <w:proofErr w:type="spellEnd"/>
+      <w:proofErr w:type="gramEnd"/>
       <w:r>
         <w:t xml:space="preserve">                  # </w:t>
       </w:r>
@@ -8059,8 +8693,13 @@
         <w:contextualSpacing/>
       </w:pPr>
       <w:r>
-        <w:t>/admin</w:t>
-      </w:r>
+        <w:t>/</w:t>
+      </w:r>
+      <w:proofErr w:type="gramStart"/>
+      <w:r>
+        <w:t>admin</w:t>
+      </w:r>
+      <w:proofErr w:type="gramEnd"/>
     </w:p>
     <w:p>
       <w:pPr>
@@ -8415,8 +9054,13 @@
         <w:contextualSpacing/>
       </w:pPr>
       <w:r>
-        <w:t>git add .</w:t>
-      </w:r>
+        <w:t xml:space="preserve">git </w:t>
+      </w:r>
+      <w:proofErr w:type="gramStart"/>
+      <w:r>
+        <w:t>add .</w:t>
+      </w:r>
+      <w:proofErr w:type="gramEnd"/>
     </w:p>
     <w:p>
       <w:pPr>
@@ -8755,10 +9399,12 @@
         <w:t xml:space="preserve">git config --global </w:t>
       </w:r>
       <w:proofErr w:type="spellStart"/>
+      <w:proofErr w:type="gramStart"/>
       <w:r>
         <w:t>user.email</w:t>
       </w:r>
       <w:proofErr w:type="spellEnd"/>
+      <w:proofErr w:type="gramEnd"/>
       <w:r>
         <w:t xml:space="preserve"> "your@email.com"</w:t>
       </w:r>
@@ -8811,13 +9457,18 @@
         <w:contextualSpacing/>
       </w:pPr>
       <w:r>
-        <w:t>Would you like me to help you create a .</w:t>
+        <w:t xml:space="preserve">Would you like me to help you create </w:t>
+      </w:r>
+      <w:proofErr w:type="gramStart"/>
+      <w:r>
+        <w:t>a .</w:t>
       </w:r>
       <w:proofErr w:type="spellStart"/>
       <w:r>
         <w:t>gitignore</w:t>
       </w:r>
       <w:proofErr w:type="spellEnd"/>
+      <w:proofErr w:type="gramEnd"/>
       <w:r>
         <w:t xml:space="preserve"> to avoid uploading unwanted files like virtual environments or temp folders? That’s a good next move for clean version control </w:t>
       </w:r>
@@ -9111,13 +9762,18 @@
       </w:r>
       <w:proofErr w:type="spellEnd"/>
       <w:r>
-        <w:t>, set it to public (no README or .</w:t>
+        <w:t xml:space="preserve">, set it to public (no README </w:t>
+      </w:r>
+      <w:proofErr w:type="gramStart"/>
+      <w:r>
+        <w:t>or .</w:t>
       </w:r>
       <w:proofErr w:type="spellStart"/>
       <w:r>
         <w:t>gitignore</w:t>
       </w:r>
       <w:proofErr w:type="spellEnd"/>
+      <w:proofErr w:type="gramEnd"/>
       <w:r>
         <w:t xml:space="preserve"> needed)</w:t>
       </w:r>
@@ -9817,8 +10473,13 @@
         <w:t>: No module named '</w:t>
       </w:r>
       <w:proofErr w:type="spellStart"/>
-      <w:r>
-        <w:t>app.services.merge_service</w:t>
+      <w:proofErr w:type="gramStart"/>
+      <w:r>
+        <w:t>app.services</w:t>
+      </w:r>
+      <w:proofErr w:type="gramEnd"/>
+      <w:r>
+        <w:t>.merge_service</w:t>
       </w:r>
       <w:proofErr w:type="spellEnd"/>
       <w:r>
@@ -10184,13 +10845,18 @@
         <w:contextualSpacing/>
       </w:pPr>
       <w:r>
-        <w:t>Let me know if you'd like me to auto-check your folder structure or help you add a .</w:t>
+        <w:t xml:space="preserve">Let me know if you'd like me to auto-check your folder structure or help you add </w:t>
+      </w:r>
+      <w:proofErr w:type="gramStart"/>
+      <w:r>
+        <w:t>a .</w:t>
       </w:r>
       <w:proofErr w:type="spellStart"/>
       <w:r>
         <w:t>gitignore</w:t>
       </w:r>
       <w:proofErr w:type="spellEnd"/>
+      <w:proofErr w:type="gramEnd"/>
       <w:r>
         <w:t xml:space="preserve"> to keep things clean. You're building something powerful here! </w:t>
       </w:r>
@@ -10266,7 +10932,7 @@
           </mc:Choice>
           <mc:Fallback>
             <w:pict>
-              <v:rect w14:anchorId="458E3ACC" id="Rectangle 2" o:spid="_x0000_s1026" alt="Uploaded image" style="width:24pt;height:24pt;visibility:visible;mso-wrap-style:square;mso-left-percent:-10001;mso-top-percent:-10001;mso-position-horizontal:absolute;mso-position-horizontal-relative:char;mso-position-vertical:absolute;mso-position-vertical-relative:line;mso-left-percent:-10001;mso-top-percent:-10001;v-text-anchor:top" o:gfxdata="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" filled="f" stroked="f">
+              <v:rect w14:anchorId="22C35B69" id="Rectangle 2" o:spid="_x0000_s1026" alt="Uploaded image" style="width:24pt;height:24pt;visibility:visible;mso-wrap-style:square;mso-left-percent:-10001;mso-top-percent:-10001;mso-position-horizontal:absolute;mso-position-horizontal-relative:char;mso-position-vertical:absolute;mso-position-vertical-relative:line;mso-left-percent:-10001;mso-top-percent:-10001;v-text-anchor:top" o:gfxdata="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" filled="f" stroked="f">
                 <o:lock v:ext="edit" aspectratio="t"/>
                 <w10:anchorlock/>
               </v:rect>
@@ -10311,10 +10977,12 @@
         <w:t xml:space="preserve"> tweak </w:t>
       </w:r>
       <w:proofErr w:type="spellStart"/>
+      <w:proofErr w:type="gramStart"/>
       <w:r>
         <w:t>vercel.json</w:t>
       </w:r>
       <w:proofErr w:type="spellEnd"/>
+      <w:proofErr w:type="gramEnd"/>
       <w:r>
         <w:t xml:space="preserve"> to match your current structure. Here's how to proceed:</w:t>
       </w:r>
@@ -10387,13 +11055,23 @@
         <w:contextualSpacing/>
       </w:pPr>
       <w:r>
-        <w:t xml:space="preserve">No need to change anything else — your existing </w:t>
-      </w:r>
-      <w:proofErr w:type="spellStart"/>
+        <w:t xml:space="preserve">No need to change anything else — </w:t>
+      </w:r>
+      <w:proofErr w:type="gramStart"/>
+      <w:r>
+        <w:t>your</w:t>
+      </w:r>
+      <w:proofErr w:type="gramEnd"/>
+      <w:r>
+        <w:t xml:space="preserve"> existing </w:t>
+      </w:r>
+      <w:proofErr w:type="spellStart"/>
+      <w:proofErr w:type="gramStart"/>
       <w:r>
         <w:t>vercel.json</w:t>
       </w:r>
       <w:proofErr w:type="spellEnd"/>
+      <w:proofErr w:type="gramEnd"/>
       <w:r>
         <w:t xml:space="preserve"> will work as-is.</w:t>
       </w:r>
@@ -10423,6 +11101,7 @@
         <w:t xml:space="preserve"> Option 2: Keep app.py and Update </w:t>
       </w:r>
       <w:proofErr w:type="spellStart"/>
+      <w:proofErr w:type="gramStart"/>
       <w:r>
         <w:rPr>
           <w:b/>
@@ -10431,6 +11110,7 @@
         <w:t>vercel.json</w:t>
       </w:r>
       <w:proofErr w:type="spellEnd"/>
+      <w:proofErr w:type="gramEnd"/>
     </w:p>
     <w:p>
       <w:pPr>
@@ -10441,10 +11121,12 @@
         <w:t xml:space="preserve">If you’d rather keep the filename, update </w:t>
       </w:r>
       <w:proofErr w:type="spellStart"/>
+      <w:proofErr w:type="gramStart"/>
       <w:r>
         <w:t>vercel.json</w:t>
       </w:r>
       <w:proofErr w:type="spellEnd"/>
+      <w:proofErr w:type="gramEnd"/>
       <w:r>
         <w:t xml:space="preserve"> like this:</w:t>
       </w:r>
@@ -10572,7 +11254,15 @@
       </w:r>
       <w:proofErr w:type="spellEnd"/>
       <w:r>
-        <w:t>": "/(.*)",</w:t>
+        <w:t>": "</w:t>
+      </w:r>
+      <w:proofErr w:type="gramStart"/>
+      <w:r>
+        <w:t>/(</w:t>
+      </w:r>
+      <w:proofErr w:type="gramEnd"/>
+      <w:r>
+        <w:t>.*)",</w:t>
       </w:r>
     </w:p>
     <w:p>
@@ -11085,10 +11775,12 @@
         <w:t xml:space="preserve">If you run from inside app/, relative imports like from </w:t>
       </w:r>
       <w:proofErr w:type="spellStart"/>
+      <w:proofErr w:type="gramStart"/>
       <w:r>
         <w:t>app.services</w:t>
       </w:r>
       <w:proofErr w:type="spellEnd"/>
+      <w:proofErr w:type="gramEnd"/>
       <w:r>
         <w:t>... will break.</w:t>
       </w:r>
@@ -11174,18 +11866,22 @@
         <w:t xml:space="preserve">there exist __init.py__ inside app directory with </w:t>
       </w:r>
       <w:proofErr w:type="spellStart"/>
+      <w:proofErr w:type="gramStart"/>
       <w:r>
         <w:t>code:from</w:t>
       </w:r>
       <w:proofErr w:type="spellEnd"/>
+      <w:proofErr w:type="gramEnd"/>
       <w:r>
         <w:t xml:space="preserve"> flask import Flask from </w:t>
       </w:r>
       <w:proofErr w:type="spellStart"/>
+      <w:proofErr w:type="gramStart"/>
       <w:r>
         <w:t>app.routes</w:t>
       </w:r>
       <w:proofErr w:type="spellEnd"/>
+      <w:proofErr w:type="gramEnd"/>
       <w:r>
         <w:t xml:space="preserve"> import </w:t>
       </w:r>
@@ -11199,11 +11895,19 @@
       </w:r>
       <w:proofErr w:type="spellStart"/>
       <w:r>
-        <w:t>create_app</w:t>
-      </w:r>
-      <w:proofErr w:type="spellEnd"/>
-      <w:r>
-        <w:t xml:space="preserve">(): app = Flask(__name__) </w:t>
+        <w:t>create_</w:t>
+      </w:r>
+      <w:proofErr w:type="gramStart"/>
+      <w:r>
+        <w:t>app</w:t>
+      </w:r>
+      <w:proofErr w:type="spellEnd"/>
+      <w:r>
+        <w:t>(</w:t>
+      </w:r>
+      <w:proofErr w:type="gramEnd"/>
+      <w:r>
+        <w:t xml:space="preserve">): app = Flask(__name__) </w:t>
       </w:r>
       <w:proofErr w:type="spellStart"/>
       <w:r>
@@ -11372,8 +12076,13 @@
         <w:t xml:space="preserve">from </w:t>
       </w:r>
       <w:proofErr w:type="spellStart"/>
-      <w:r>
-        <w:t>app.services.merge_service</w:t>
+      <w:proofErr w:type="gramStart"/>
+      <w:r>
+        <w:t>app.services</w:t>
+      </w:r>
+      <w:proofErr w:type="gramEnd"/>
+      <w:r>
+        <w:t>.merge_service</w:t>
       </w:r>
       <w:proofErr w:type="spellEnd"/>
       <w:r>
@@ -11527,10 +12236,12 @@
         <w:t xml:space="preserve">Thanks for the detailed traceback, Jagdev — this confirms the issue is with Python not recognizing the </w:t>
       </w:r>
       <w:proofErr w:type="spellStart"/>
+      <w:proofErr w:type="gramStart"/>
       <w:r>
         <w:t>app.services</w:t>
       </w:r>
       <w:proofErr w:type="spellEnd"/>
+      <w:proofErr w:type="gramEnd"/>
       <w:r>
         <w:t xml:space="preserve"> package. Let’s walk through the fix methodically:</w:t>
       </w:r>
@@ -11897,8 +12608,13 @@
         <w:t xml:space="preserve">from </w:t>
       </w:r>
       <w:proofErr w:type="spellStart"/>
-      <w:r>
-        <w:t>app.services.merge_service</w:t>
+      <w:proofErr w:type="gramStart"/>
+      <w:r>
+        <w:t>app.services</w:t>
+      </w:r>
+      <w:proofErr w:type="gramEnd"/>
+      <w:r>
+        <w:t>.merge_service</w:t>
       </w:r>
       <w:proofErr w:type="spellEnd"/>
       <w:r>
@@ -12016,7 +12732,15 @@
         <w:contextualSpacing/>
       </w:pPr>
       <w:r>
-        <w:t>Remove-Item -Recurse -Force .\__</w:t>
+        <w:t>Remove-Item -Recurse -</w:t>
+      </w:r>
+      <w:proofErr w:type="gramStart"/>
+      <w:r>
+        <w:t>Force .</w:t>
+      </w:r>
+      <w:proofErr w:type="gramEnd"/>
+      <w:r>
+        <w:t>\__</w:t>
       </w:r>
       <w:proofErr w:type="spellStart"/>
       <w:r>
@@ -12382,8 +13106,13 @@
         <w:t xml:space="preserve">from </w:t>
       </w:r>
       <w:proofErr w:type="spellStart"/>
-      <w:r>
-        <w:t>app.services.merge_service</w:t>
+      <w:proofErr w:type="gramStart"/>
+      <w:r>
+        <w:t>app.services</w:t>
+      </w:r>
+      <w:proofErr w:type="gramEnd"/>
+      <w:r>
+        <w:t>.merge_service</w:t>
       </w:r>
       <w:proofErr w:type="spellEnd"/>
       <w:r>
@@ -12604,9 +13333,14 @@
       </w:r>
       <w:proofErr w:type="spellStart"/>
       <w:r>
-        <w:t>user_agents</w:t>
-      </w:r>
-      <w:proofErr w:type="spellEnd"/>
+        <w:t>user_</w:t>
+      </w:r>
+      <w:proofErr w:type="gramStart"/>
+      <w:r>
+        <w:t>agents</w:t>
+      </w:r>
+      <w:proofErr w:type="spellEnd"/>
+      <w:proofErr w:type="gramEnd"/>
       <w:r>
         <w:t xml:space="preserve"> library hasn’t been installed in your virtual environment yet. Let’s fix that in one command:</w:t>
       </w:r>
@@ -12734,9 +13468,14 @@
       </w:r>
       <w:proofErr w:type="spellStart"/>
       <w:r>
-        <w:t>user_agents</w:t>
-      </w:r>
-      <w:proofErr w:type="spellEnd"/>
+        <w:t>user_</w:t>
+      </w:r>
+      <w:proofErr w:type="gramStart"/>
+      <w:r>
+        <w:t>agents</w:t>
+      </w:r>
+      <w:proofErr w:type="spellEnd"/>
+      <w:proofErr w:type="gramEnd"/>
       <w:r>
         <w:t xml:space="preserve"> module unless it’s explicitly installed inside that environment. Once installed, your log_service.py will be able to parse browser and device metadata without issue.</w:t>
       </w:r>
@@ -13051,7 +13790,15 @@
       </w:r>
       <w:proofErr w:type="spellEnd"/>
       <w:r>
-        <w:t>(template) ^^^^^^^^^^^^^^^^^^^^^^^^^^^^^^^^ jinja2.exceptions.TemplateNotFound: index.html The debugger caught an exception in your WSGI application. You can now look at the traceback which led to the error. To switch between the interactive traceback and the plaintext one, you can click on the "Traceback" headline. From the text traceback you can also create a paste of it. For code execution mouse-over the frame you want to debug and click on the console icon on the right side. You can execute arbitrary Python code in the stack frames and there are some extra helpers available for introspection: dump() shows all variables in the frame dump(obj) dumps all that's known about the object</w:t>
+        <w:t xml:space="preserve">(template) ^^^^^^^^^^^^^^^^^^^^^^^^^^^^^^^^ jinja2.exceptions.TemplateNotFound: index.html The debugger caught an exception in your WSGI application. You can now look at the traceback which led to the error. To switch between the interactive traceback and the plaintext one, you can click on the "Traceback" headline. From the text traceback you can also create a paste of it. For code execution mouse-over the frame you want to debug and click on the console icon on the right side. You can execute arbitrary Python code in the stack frames and there are some extra helpers available for introspection: </w:t>
+      </w:r>
+      <w:proofErr w:type="gramStart"/>
+      <w:r>
+        <w:t>dump(</w:t>
+      </w:r>
+      <w:proofErr w:type="gramEnd"/>
+      <w:r>
+        <w:t>) shows all variables in the frame dump(obj) dumps all that's known about the object</w:t>
       </w:r>
     </w:p>
     <w:p>
@@ -13411,7 +14158,15 @@
         <w:contextualSpacing/>
       </w:pPr>
       <w:r>
-        <w:t xml:space="preserve">app = Flask(__name__, </w:t>
+        <w:t xml:space="preserve">app = </w:t>
+      </w:r>
+      <w:proofErr w:type="gramStart"/>
+      <w:r>
+        <w:t>Flask(</w:t>
+      </w:r>
+      <w:proofErr w:type="gramEnd"/>
+      <w:r>
+        <w:t xml:space="preserve">__name__, </w:t>
       </w:r>
       <w:proofErr w:type="spellStart"/>
       <w:r>
@@ -13432,11 +14187,19 @@
       </w:r>
       <w:proofErr w:type="spellStart"/>
       <w:r>
-        <w:t>create_app</w:t>
-      </w:r>
-      <w:proofErr w:type="spellEnd"/>
-      <w:r>
-        <w:t>()), pass that argument there:</w:t>
+        <w:t>create_</w:t>
+      </w:r>
+      <w:proofErr w:type="gramStart"/>
+      <w:r>
+        <w:t>app</w:t>
+      </w:r>
+      <w:proofErr w:type="spellEnd"/>
+      <w:r>
+        <w:t>(</w:t>
+      </w:r>
+      <w:proofErr w:type="gramEnd"/>
+      <w:r>
+        <w:t>)), pass that argument there:</w:t>
       </w:r>
     </w:p>
     <w:p>
@@ -13454,7 +14217,15 @@
         <w:contextualSpacing/>
       </w:pPr>
       <w:r>
-        <w:t xml:space="preserve">app = Flask(__name__, </w:t>
+        <w:t xml:space="preserve">app = </w:t>
+      </w:r>
+      <w:proofErr w:type="gramStart"/>
+      <w:r>
+        <w:t>Flask(</w:t>
+      </w:r>
+      <w:proofErr w:type="gramEnd"/>
+      <w:r>
+        <w:t xml:space="preserve">__name__, </w:t>
       </w:r>
       <w:proofErr w:type="spellStart"/>
       <w:r>
@@ -14382,7 +15153,15 @@
         <w:contextualSpacing/>
       </w:pPr>
       <w:r>
-        <w:t xml:space="preserve">app = Flask(__name__, </w:t>
+        <w:t xml:space="preserve">app = </w:t>
+      </w:r>
+      <w:proofErr w:type="gramStart"/>
+      <w:r>
+        <w:t>Flask(</w:t>
+      </w:r>
+      <w:proofErr w:type="gramEnd"/>
+      <w:r>
+        <w:t xml:space="preserve">__name__, </w:t>
       </w:r>
       <w:proofErr w:type="spellStart"/>
       <w:r>
@@ -14390,7 +15169,23 @@
       </w:r>
       <w:proofErr w:type="spellEnd"/>
       <w:r>
-        <w:t>='../templates')</w:t>
+        <w:t>=</w:t>
+      </w:r>
+      <w:proofErr w:type="gramStart"/>
+      <w:r>
+        <w:t>'..</w:t>
+      </w:r>
+      <w:proofErr w:type="gramEnd"/>
+      <w:r>
+        <w:t>/</w:t>
+      </w:r>
+      <w:proofErr w:type="gramStart"/>
+      <w:r>
+        <w:t>templates'</w:t>
+      </w:r>
+      <w:proofErr w:type="gramEnd"/>
+      <w:r>
+        <w:t>)</w:t>
       </w:r>
     </w:p>
     <w:p>
@@ -14775,7 +15570,15 @@
       </w:r>
       <w:proofErr w:type="spellEnd"/>
       <w:r>
-        <w:t>(template) ^^^^^^^^^^^^^^^^^^^^^^^^^^^^^^^^ jinja2.exceptions.TemplateNotFound: index.html The debugger caught an exception in your WSGI application. You can now look at the traceback which led to the error. To switch between the interactive traceback and the plaintext one, you can click on the "Traceback" headline. From the text traceback you can also create a paste of it. For code execution mouse-over the frame you want to debug and click on the console icon on the right side. You can execute arbitrary Python code in the stack frames and there are some extra helpers available for introspection: dump() shows all variables in the frame dump(obj) dumps all that's known about the object</w:t>
+        <w:t xml:space="preserve">(template) ^^^^^^^^^^^^^^^^^^^^^^^^^^^^^^^^ jinja2.exceptions.TemplateNotFound: index.html The debugger caught an exception in your WSGI application. You can now look at the traceback which led to the error. To switch between the interactive traceback and the plaintext one, you can click on the "Traceback" headline. From the text traceback you can also create a paste of it. For code execution mouse-over the frame you want to debug and click on the console icon on the right side. You can execute arbitrary Python code in the stack frames and there are some extra helpers available for introspection: </w:t>
+      </w:r>
+      <w:proofErr w:type="gramStart"/>
+      <w:r>
+        <w:t>dump(</w:t>
+      </w:r>
+      <w:proofErr w:type="gramEnd"/>
+      <w:r>
+        <w:t>) shows all variables in the frame dump(obj) dumps all that's known about the object</w:t>
       </w:r>
     </w:p>
     <w:p>
@@ -15163,7 +15966,15 @@
         <w:contextualSpacing/>
       </w:pPr>
       <w:r>
-        <w:t xml:space="preserve">app = Flask(__name__, </w:t>
+        <w:t xml:space="preserve">app = </w:t>
+      </w:r>
+      <w:proofErr w:type="gramStart"/>
+      <w:r>
+        <w:t>Flask(</w:t>
+      </w:r>
+      <w:proofErr w:type="gramEnd"/>
+      <w:r>
+        <w:t xml:space="preserve">__name__, </w:t>
       </w:r>
       <w:proofErr w:type="spellStart"/>
       <w:r>
@@ -15171,7 +15982,23 @@
       </w:r>
       <w:proofErr w:type="spellEnd"/>
       <w:r>
-        <w:t>='../templates')</w:t>
+        <w:t>=</w:t>
+      </w:r>
+      <w:proofErr w:type="gramStart"/>
+      <w:r>
+        <w:t>'..</w:t>
+      </w:r>
+      <w:proofErr w:type="gramEnd"/>
+      <w:r>
+        <w:t>/</w:t>
+      </w:r>
+      <w:proofErr w:type="gramStart"/>
+      <w:r>
+        <w:t>templates'</w:t>
+      </w:r>
+      <w:proofErr w:type="gramEnd"/>
+      <w:r>
+        <w:t>)</w:t>
       </w:r>
     </w:p>
     <w:p>
@@ -15556,7 +16383,15 @@
         <w:contextualSpacing/>
       </w:pPr>
       <w:r>
-        <w:t>Remove-Item -Recurse -Force .\</w:t>
+        <w:t>Remove-Item -Recurse -</w:t>
+      </w:r>
+      <w:proofErr w:type="gramStart"/>
+      <w:r>
+        <w:t>Force .</w:t>
+      </w:r>
+      <w:proofErr w:type="gramEnd"/>
+      <w:r>
+        <w:t>\</w:t>
       </w:r>
       <w:proofErr w:type="spellStart"/>
       <w:r>
@@ -15624,6 +16459,7 @@
         <w:spacing w:line="276" w:lineRule="auto"/>
         <w:contextualSpacing/>
       </w:pPr>
+      <w:proofErr w:type="gramStart"/>
       <w:r>
         <w:t>.\</w:t>
       </w:r>
@@ -15635,6 +16471,7 @@
       <w:r>
         <w:t>\Scripts\activate</w:t>
       </w:r>
+      <w:proofErr w:type="gramEnd"/>
     </w:p>
     <w:p>
       <w:pPr>
@@ -15848,10 +16685,12 @@
         <w:t xml:space="preserve">from </w:t>
       </w:r>
       <w:proofErr w:type="spellStart"/>
+      <w:proofErr w:type="gramStart"/>
       <w:r>
         <w:t>app.routes</w:t>
       </w:r>
       <w:proofErr w:type="spellEnd"/>
+      <w:proofErr w:type="gramEnd"/>
       <w:r>
         <w:t xml:space="preserve"> import </w:t>
       </w:r>
@@ -15877,11 +16716,19 @@
       </w:r>
       <w:proofErr w:type="spellStart"/>
       <w:r>
-        <w:t>create_app</w:t>
-      </w:r>
-      <w:proofErr w:type="spellEnd"/>
-      <w:r>
-        <w:t>():</w:t>
+        <w:t>create_</w:t>
+      </w:r>
+      <w:proofErr w:type="gramStart"/>
+      <w:r>
+        <w:t>app</w:t>
+      </w:r>
+      <w:proofErr w:type="spellEnd"/>
+      <w:r>
+        <w:t>(</w:t>
+      </w:r>
+      <w:proofErr w:type="gramEnd"/>
+      <w:r>
+        <w:t>):</w:t>
       </w:r>
     </w:p>
     <w:p>
@@ -15910,24 +16757,39 @@
         <w:t xml:space="preserve"> = </w:t>
       </w:r>
       <w:proofErr w:type="spellStart"/>
-      <w:r>
-        <w:t>os.path.abspath</w:t>
+      <w:proofErr w:type="gramStart"/>
+      <w:r>
+        <w:t>os.path</w:t>
+      </w:r>
+      <w:proofErr w:type="gramEnd"/>
+      <w:r>
+        <w:t>.abspath</w:t>
       </w:r>
       <w:proofErr w:type="spellEnd"/>
       <w:r>
         <w:t>(</w:t>
       </w:r>
       <w:proofErr w:type="spellStart"/>
-      <w:r>
-        <w:t>os.path.join</w:t>
+      <w:proofErr w:type="gramStart"/>
+      <w:r>
+        <w:t>os.path</w:t>
+      </w:r>
+      <w:proofErr w:type="gramEnd"/>
+      <w:r>
+        <w:t>.join</w:t>
       </w:r>
       <w:proofErr w:type="spellEnd"/>
       <w:r>
         <w:t>(</w:t>
       </w:r>
       <w:proofErr w:type="spellStart"/>
-      <w:r>
-        <w:t>os.path.dirname</w:t>
+      <w:proofErr w:type="gramStart"/>
+      <w:r>
+        <w:t>os.path</w:t>
+      </w:r>
+      <w:proofErr w:type="gramEnd"/>
+      <w:r>
+        <w:t>.dirname</w:t>
       </w:r>
       <w:proofErr w:type="spellEnd"/>
       <w:r>
@@ -15941,7 +16803,15 @@
       </w:pPr>
       <w:r>
         <w:lastRenderedPageBreak/>
-        <w:t xml:space="preserve">    app = Flask(__name__, </w:t>
+        <w:t xml:space="preserve">    app = </w:t>
+      </w:r>
+      <w:proofErr w:type="gramStart"/>
+      <w:r>
+        <w:t>Flask(</w:t>
+      </w:r>
+      <w:proofErr w:type="gramEnd"/>
+      <w:r>
+        <w:t xml:space="preserve">__name__, </w:t>
       </w:r>
       <w:proofErr w:type="spellStart"/>
       <w:r>
@@ -16070,7 +16940,15 @@
         <w:contextualSpacing/>
       </w:pPr>
       <w:r>
-        <w:t xml:space="preserve">working but with Deprecation Message : </w:t>
+        <w:t xml:space="preserve">working but with Deprecation </w:t>
+      </w:r>
+      <w:proofErr w:type="gramStart"/>
+      <w:r>
+        <w:t>Message :</w:t>
+      </w:r>
+      <w:proofErr w:type="gramEnd"/>
+      <w:r>
+        <w:t xml:space="preserve"> </w:t>
       </w:r>
       <w:proofErr w:type="spellStart"/>
       <w:r>
@@ -16081,8 +16959,13 @@
         <w:t xml:space="preserve"> </w:t>
       </w:r>
       <w:proofErr w:type="spellStart"/>
-      <w:r>
-        <w:t>pypdf.errors.DeprecationError</w:t>
+      <w:proofErr w:type="gramStart"/>
+      <w:r>
+        <w:t>pypdf.errors</w:t>
+      </w:r>
+      <w:proofErr w:type="gramEnd"/>
+      <w:r>
+        <w:t>.DeprecationError</w:t>
       </w:r>
       <w:proofErr w:type="spellEnd"/>
       <w:r>
@@ -16338,7 +17221,15 @@
       </w:r>
       <w:proofErr w:type="spellEnd"/>
       <w:r>
-        <w:t xml:space="preserve"> instead. The debugger caught an exception in your WSGI application. You can now look at the traceback which led to the error. To switch between the interactive traceback and the plaintext one, you can click on the "Traceback" headline. From the text traceback you can also create a paste of it. For code execution mouse-over the frame you want to debug and click on the console icon on the right side. You can execute arbitrary Python code in the stack frames and there are some extra helpers available for introspection: dump() shows all variables in the frame dump(obj) dumps all that's known about the object</w:t>
+        <w:t xml:space="preserve"> instead. The debugger caught an exception in your WSGI application. You can now look at the traceback which led to the error. To switch between the interactive traceback and the plaintext one, you can click on the "Traceback" headline. From the text traceback you can also create a paste of it. For code execution mouse-over the frame you want to debug and click on the console icon on the right side. You can execute arbitrary Python code in the stack frames and there are some extra helpers available for introspection: </w:t>
+      </w:r>
+      <w:proofErr w:type="gramStart"/>
+      <w:r>
+        <w:t>dump(</w:t>
+      </w:r>
+      <w:proofErr w:type="gramEnd"/>
+      <w:r>
+        <w:t>) shows all variables in the frame dump(obj) dumps all that's known about the object</w:t>
       </w:r>
     </w:p>
     <w:p>
@@ -16524,10 +17415,12 @@
         <w:t xml:space="preserve">    </w:t>
       </w:r>
       <w:proofErr w:type="spellStart"/>
+      <w:proofErr w:type="gramStart"/>
       <w:r>
         <w:t>os.makedirs</w:t>
       </w:r>
       <w:proofErr w:type="spellEnd"/>
+      <w:proofErr w:type="gramEnd"/>
       <w:r>
         <w:t>(</w:t>
       </w:r>
@@ -16557,12 +17450,17 @@
         <w:t xml:space="preserve">    writer = </w:t>
       </w:r>
       <w:proofErr w:type="spellStart"/>
+      <w:proofErr w:type="gramStart"/>
       <w:r>
         <w:t>PdfWriter</w:t>
       </w:r>
       <w:proofErr w:type="spellEnd"/>
       <w:r>
-        <w:t>()</w:t>
+        <w:t>(</w:t>
+      </w:r>
+      <w:proofErr w:type="gramEnd"/>
+      <w:r>
+        <w:t>)</w:t>
       </w:r>
     </w:p>
     <w:p>
@@ -16589,14 +17487,24 @@
         <w:t xml:space="preserve">        path = </w:t>
       </w:r>
       <w:proofErr w:type="spellStart"/>
-      <w:r>
-        <w:t>os.path.join</w:t>
+      <w:proofErr w:type="gramStart"/>
+      <w:r>
+        <w:t>os.path</w:t>
+      </w:r>
+      <w:proofErr w:type="gramEnd"/>
+      <w:r>
+        <w:t>.</w:t>
+      </w:r>
+      <w:proofErr w:type="gramStart"/>
+      <w:r>
+        <w:t>join</w:t>
       </w:r>
       <w:proofErr w:type="spellEnd"/>
       <w:r>
         <w:t>(</w:t>
       </w:r>
       <w:proofErr w:type="spellStart"/>
+      <w:proofErr w:type="gramEnd"/>
       <w:r>
         <w:t>temp_dir</w:t>
       </w:r>
@@ -16605,10 +17513,12 @@
         <w:t xml:space="preserve">, </w:t>
       </w:r>
       <w:proofErr w:type="spellStart"/>
+      <w:proofErr w:type="gramStart"/>
       <w:r>
         <w:t>file.filename</w:t>
       </w:r>
       <w:proofErr w:type="spellEnd"/>
+      <w:proofErr w:type="gramEnd"/>
       <w:r>
         <w:t>)</w:t>
       </w:r>
@@ -16622,10 +17532,12 @@
         <w:t xml:space="preserve">        </w:t>
       </w:r>
       <w:proofErr w:type="spellStart"/>
+      <w:proofErr w:type="gramStart"/>
       <w:r>
         <w:t>file.save</w:t>
       </w:r>
       <w:proofErr w:type="spellEnd"/>
+      <w:proofErr w:type="gramEnd"/>
       <w:r>
         <w:t>(path)</w:t>
       </w:r>
@@ -16704,14 +17616,24 @@
         <w:t xml:space="preserve"> = </w:t>
       </w:r>
       <w:proofErr w:type="spellStart"/>
-      <w:r>
-        <w:t>os.path.join</w:t>
+      <w:proofErr w:type="gramStart"/>
+      <w:r>
+        <w:t>os.path</w:t>
+      </w:r>
+      <w:proofErr w:type="gramEnd"/>
+      <w:r>
+        <w:t>.</w:t>
+      </w:r>
+      <w:proofErr w:type="gramStart"/>
+      <w:r>
+        <w:t>join</w:t>
       </w:r>
       <w:proofErr w:type="spellEnd"/>
       <w:r>
         <w:t>(</w:t>
       </w:r>
       <w:proofErr w:type="spellStart"/>
+      <w:proofErr w:type="gramEnd"/>
       <w:r>
         <w:t>temp_dir</w:t>
       </w:r>
@@ -16726,9 +17648,14 @@
         <w:contextualSpacing/>
       </w:pPr>
       <w:r>
-        <w:t xml:space="preserve">    with open(</w:t>
-      </w:r>
-      <w:proofErr w:type="spellStart"/>
+        <w:t xml:space="preserve">    with </w:t>
+      </w:r>
+      <w:proofErr w:type="gramStart"/>
+      <w:r>
+        <w:t>open(</w:t>
+      </w:r>
+      <w:proofErr w:type="spellStart"/>
+      <w:proofErr w:type="gramEnd"/>
       <w:r>
         <w:t>output_path</w:t>
       </w:r>
@@ -16754,10 +17681,12 @@
         <w:t xml:space="preserve">        </w:t>
       </w:r>
       <w:proofErr w:type="spellStart"/>
+      <w:proofErr w:type="gramStart"/>
       <w:r>
         <w:t>writer.write</w:t>
       </w:r>
       <w:proofErr w:type="spellEnd"/>
+      <w:proofErr w:type="gramEnd"/>
       <w:r>
         <w:t>(f)</w:t>
       </w:r>
@@ -16820,20 +17749,30 @@
         <w:t xml:space="preserve">Replaced </w:t>
       </w:r>
       <w:proofErr w:type="spellStart"/>
+      <w:proofErr w:type="gramStart"/>
       <w:r>
         <w:t>PdfMerger</w:t>
       </w:r>
       <w:proofErr w:type="spellEnd"/>
       <w:r>
-        <w:t xml:space="preserve">() with </w:t>
-      </w:r>
-      <w:proofErr w:type="spellStart"/>
+        <w:t>(</w:t>
+      </w:r>
+      <w:proofErr w:type="gramEnd"/>
+      <w:r>
+        <w:t xml:space="preserve">) with </w:t>
+      </w:r>
+      <w:proofErr w:type="spellStart"/>
+      <w:proofErr w:type="gramStart"/>
       <w:r>
         <w:t>PdfWriter</w:t>
       </w:r>
       <w:proofErr w:type="spellEnd"/>
       <w:r>
-        <w:t>()</w:t>
+        <w:t>(</w:t>
+      </w:r>
+      <w:proofErr w:type="gramEnd"/>
+      <w:r>
+        <w:t>)</w:t>
       </w:r>
     </w:p>
     <w:p>
@@ -16849,12 +17788,17 @@
         <w:t xml:space="preserve">Used </w:t>
       </w:r>
       <w:proofErr w:type="spellStart"/>
+      <w:proofErr w:type="gramStart"/>
       <w:r>
         <w:t>PdfReader</w:t>
       </w:r>
       <w:proofErr w:type="spellEnd"/>
       <w:r>
-        <w:t>() to read each uploaded file</w:t>
+        <w:t>(</w:t>
+      </w:r>
+      <w:proofErr w:type="gramEnd"/>
+      <w:r>
+        <w:t>) to read each uploaded file</w:t>
       </w:r>
     </w:p>
     <w:p>
@@ -16892,10 +17836,12 @@
         <w:t xml:space="preserve">Saved the final merged PDF with </w:t>
       </w:r>
       <w:proofErr w:type="spellStart"/>
+      <w:proofErr w:type="gramStart"/>
       <w:r>
         <w:t>writer.write</w:t>
       </w:r>
       <w:proofErr w:type="spellEnd"/>
+      <w:proofErr w:type="gramEnd"/>
       <w:r>
         <w:t>()</w:t>
       </w:r>
@@ -17150,7 +18096,15 @@
       </w:r>
       <w:r>
         <w:lastRenderedPageBreak/>
-        <w:t>For code execution mouse-over the frame you want to debug and click on the console icon on the right side. You can execute arbitrary Python code in the stack frames and there are some extra helpers available for introspection: dump() shows all variables in the frame dump(obj) dumps all that's known about the object</w:t>
+        <w:t xml:space="preserve">For code execution mouse-over the frame you want to debug and click on the console icon on the right side. You can execute arbitrary Python code in the stack frames and there are some extra helpers available for introspection: </w:t>
+      </w:r>
+      <w:proofErr w:type="gramStart"/>
+      <w:r>
+        <w:t>dump(</w:t>
+      </w:r>
+      <w:proofErr w:type="gramEnd"/>
+      <w:r>
+        <w:t>) shows all variables in the frame dump(obj) dumps all that's known about the object</w:t>
       </w:r>
     </w:p>
     <w:p>
@@ -17349,24 +18303,39 @@
         <w:t xml:space="preserve"> = </w:t>
       </w:r>
       <w:proofErr w:type="spellStart"/>
-      <w:r>
-        <w:t>os.path.abspath</w:t>
+      <w:proofErr w:type="gramStart"/>
+      <w:r>
+        <w:t>os.path</w:t>
+      </w:r>
+      <w:proofErr w:type="gramEnd"/>
+      <w:r>
+        <w:t>.abspath</w:t>
       </w:r>
       <w:proofErr w:type="spellEnd"/>
       <w:r>
         <w:t>(</w:t>
       </w:r>
       <w:proofErr w:type="spellStart"/>
-      <w:r>
-        <w:t>os.path.join</w:t>
+      <w:proofErr w:type="gramStart"/>
+      <w:r>
+        <w:t>os.path</w:t>
+      </w:r>
+      <w:proofErr w:type="gramEnd"/>
+      <w:r>
+        <w:t>.join</w:t>
       </w:r>
       <w:proofErr w:type="spellEnd"/>
       <w:r>
         <w:t>(</w:t>
       </w:r>
       <w:proofErr w:type="spellStart"/>
-      <w:r>
-        <w:t>os.path.dirname</w:t>
+      <w:proofErr w:type="gramStart"/>
+      <w:r>
+        <w:t>os.path</w:t>
+      </w:r>
+      <w:proofErr w:type="gramEnd"/>
+      <w:r>
+        <w:t>.dirname</w:t>
       </w:r>
       <w:proofErr w:type="spellEnd"/>
       <w:r>
@@ -17390,14 +18359,24 @@
         <w:t xml:space="preserve"> = </w:t>
       </w:r>
       <w:proofErr w:type="spellStart"/>
-      <w:r>
-        <w:t>os.path.join</w:t>
+      <w:proofErr w:type="gramStart"/>
+      <w:r>
+        <w:t>os.path</w:t>
+      </w:r>
+      <w:proofErr w:type="gramEnd"/>
+      <w:r>
+        <w:t>.</w:t>
+      </w:r>
+      <w:proofErr w:type="gramStart"/>
+      <w:r>
+        <w:t>join</w:t>
       </w:r>
       <w:proofErr w:type="spellEnd"/>
       <w:r>
         <w:t>(</w:t>
       </w:r>
       <w:proofErr w:type="spellStart"/>
+      <w:proofErr w:type="gramEnd"/>
       <w:r>
         <w:t>base_dir</w:t>
       </w:r>
@@ -17423,10 +18402,12 @@
         <w:t xml:space="preserve">    </w:t>
       </w:r>
       <w:proofErr w:type="spellStart"/>
+      <w:proofErr w:type="gramStart"/>
       <w:r>
         <w:t>os.makedirs</w:t>
       </w:r>
       <w:proofErr w:type="spellEnd"/>
+      <w:proofErr w:type="gramEnd"/>
       <w:r>
         <w:t>(</w:t>
       </w:r>
@@ -17462,12 +18443,17 @@
         <w:t xml:space="preserve">    writer = </w:t>
       </w:r>
       <w:proofErr w:type="spellStart"/>
+      <w:proofErr w:type="gramStart"/>
       <w:r>
         <w:t>PdfWriter</w:t>
       </w:r>
       <w:proofErr w:type="spellEnd"/>
       <w:r>
-        <w:t>()</w:t>
+        <w:t>(</w:t>
+      </w:r>
+      <w:proofErr w:type="gramEnd"/>
+      <w:r>
+        <w:t>)</w:t>
       </w:r>
     </w:p>
     <w:p>
@@ -17494,14 +18480,24 @@
         <w:t xml:space="preserve">        path = </w:t>
       </w:r>
       <w:proofErr w:type="spellStart"/>
-      <w:r>
-        <w:t>os.path.join</w:t>
+      <w:proofErr w:type="gramStart"/>
+      <w:r>
+        <w:t>os.path</w:t>
+      </w:r>
+      <w:proofErr w:type="gramEnd"/>
+      <w:r>
+        <w:t>.</w:t>
+      </w:r>
+      <w:proofErr w:type="gramStart"/>
+      <w:r>
+        <w:t>join</w:t>
       </w:r>
       <w:proofErr w:type="spellEnd"/>
       <w:r>
         <w:t>(</w:t>
       </w:r>
       <w:proofErr w:type="spellStart"/>
+      <w:proofErr w:type="gramEnd"/>
       <w:r>
         <w:t>temp_dir</w:t>
       </w:r>
@@ -17510,10 +18506,12 @@
         <w:t xml:space="preserve">, </w:t>
       </w:r>
       <w:proofErr w:type="spellStart"/>
+      <w:proofErr w:type="gramStart"/>
       <w:r>
         <w:t>file.filename</w:t>
       </w:r>
       <w:proofErr w:type="spellEnd"/>
+      <w:proofErr w:type="gramEnd"/>
       <w:r>
         <w:t>)</w:t>
       </w:r>
@@ -17527,10 +18525,12 @@
         <w:t xml:space="preserve">        </w:t>
       </w:r>
       <w:proofErr w:type="spellStart"/>
+      <w:proofErr w:type="gramStart"/>
       <w:r>
         <w:t>file.save</w:t>
       </w:r>
       <w:proofErr w:type="spellEnd"/>
+      <w:proofErr w:type="gramEnd"/>
       <w:r>
         <w:t>(path)</w:t>
       </w:r>
@@ -17609,14 +18609,24 @@
         <w:t xml:space="preserve"> = </w:t>
       </w:r>
       <w:proofErr w:type="spellStart"/>
-      <w:r>
-        <w:t>os.path.join</w:t>
+      <w:proofErr w:type="gramStart"/>
+      <w:r>
+        <w:t>os.path</w:t>
+      </w:r>
+      <w:proofErr w:type="gramEnd"/>
+      <w:r>
+        <w:t>.</w:t>
+      </w:r>
+      <w:proofErr w:type="gramStart"/>
+      <w:r>
+        <w:t>join</w:t>
       </w:r>
       <w:proofErr w:type="spellEnd"/>
       <w:r>
         <w:t>(</w:t>
       </w:r>
       <w:proofErr w:type="spellStart"/>
+      <w:proofErr w:type="gramEnd"/>
       <w:r>
         <w:t>temp_dir</w:t>
       </w:r>
@@ -17631,9 +18641,14 @@
         <w:contextualSpacing/>
       </w:pPr>
       <w:r>
-        <w:t xml:space="preserve">    with open(</w:t>
-      </w:r>
-      <w:proofErr w:type="spellStart"/>
+        <w:t xml:space="preserve">    with </w:t>
+      </w:r>
+      <w:proofErr w:type="gramStart"/>
+      <w:r>
+        <w:t>open(</w:t>
+      </w:r>
+      <w:proofErr w:type="spellStart"/>
+      <w:proofErr w:type="gramEnd"/>
       <w:r>
         <w:t>output_path</w:t>
       </w:r>
@@ -17659,10 +18674,12 @@
         <w:t xml:space="preserve">        </w:t>
       </w:r>
       <w:proofErr w:type="spellStart"/>
+      <w:proofErr w:type="gramStart"/>
       <w:r>
         <w:t>writer.write</w:t>
       </w:r>
       <w:proofErr w:type="spellEnd"/>
+      <w:proofErr w:type="gramEnd"/>
       <w:r>
         <w:t>(f)</w:t>
       </w:r>
@@ -17869,10 +18886,12 @@
         <w:t xml:space="preserve"> using </w:t>
       </w:r>
       <w:proofErr w:type="spellStart"/>
+      <w:proofErr w:type="gramStart"/>
       <w:r>
         <w:t>vercel.json</w:t>
       </w:r>
       <w:proofErr w:type="spellEnd"/>
+      <w:proofErr w:type="gramEnd"/>
     </w:p>
     <w:p>
       <w:pPr>
@@ -17891,10 +18910,12 @@
         <w:t xml:space="preserve"> using </w:t>
       </w:r>
       <w:proofErr w:type="spellStart"/>
+      <w:proofErr w:type="gramStart"/>
       <w:r>
         <w:t>vercel.json</w:t>
       </w:r>
       <w:proofErr w:type="spellEnd"/>
+      <w:proofErr w:type="gramEnd"/>
       <w:r>
         <w:t xml:space="preserve"> is smooth and powerful, Jagdev — especially now that your app is modular and production-ready. Here's your step-by-step guide:</w:t>
       </w:r>
@@ -17971,10 +18992,12 @@
         <w:t xml:space="preserve"> </w:t>
       </w:r>
       <w:proofErr w:type="spellStart"/>
+      <w:proofErr w:type="gramStart"/>
       <w:r>
         <w:t>vercel.json</w:t>
       </w:r>
       <w:proofErr w:type="spellEnd"/>
+      <w:proofErr w:type="gramEnd"/>
       <w:r>
         <w:t xml:space="preserve"> in the root directory</w:t>
       </w:r>
@@ -18042,6 +19065,7 @@
         <w:t xml:space="preserve"> 2. Sample </w:t>
       </w:r>
       <w:proofErr w:type="spellStart"/>
+      <w:proofErr w:type="gramStart"/>
       <w:r>
         <w:rPr>
           <w:b/>
@@ -18050,6 +19074,7 @@
         <w:t>vercel.json</w:t>
       </w:r>
       <w:proofErr w:type="spellEnd"/>
+      <w:proofErr w:type="gramEnd"/>
       <w:r>
         <w:rPr>
           <w:b/>
@@ -18189,7 +19214,15 @@
       </w:r>
       <w:proofErr w:type="spellEnd"/>
       <w:r>
-        <w:t>": "/(.*)",</w:t>
+        <w:t>": "</w:t>
+      </w:r>
+      <w:proofErr w:type="gramStart"/>
+      <w:r>
+        <w:t>/(</w:t>
+      </w:r>
+      <w:proofErr w:type="gramEnd"/>
+      <w:r>
+        <w:t>.*)",</w:t>
       </w:r>
     </w:p>
     <w:p>
@@ -18454,10 +19487,12 @@
         <w:t xml:space="preserve">This uploads your code, reads </w:t>
       </w:r>
       <w:proofErr w:type="spellStart"/>
+      <w:proofErr w:type="gramStart"/>
       <w:r>
         <w:t>vercel.json</w:t>
       </w:r>
       <w:proofErr w:type="spellEnd"/>
+      <w:proofErr w:type="gramEnd"/>
       <w:r>
         <w:t>, and deploys your app. You’ll get a live URL like:</w:t>
       </w:r>
@@ -18506,13 +19541,18 @@
         <w:contextualSpacing/>
       </w:pPr>
       <w:r>
-        <w:t>Add a .</w:t>
+        <w:t xml:space="preserve">Add </w:t>
+      </w:r>
+      <w:proofErr w:type="gramStart"/>
+      <w:r>
+        <w:t>a .</w:t>
       </w:r>
       <w:proofErr w:type="spellStart"/>
       <w:r>
         <w:t>vercelignore</w:t>
       </w:r>
       <w:proofErr w:type="spellEnd"/>
+      <w:proofErr w:type="gramEnd"/>
       <w:r>
         <w:t xml:space="preserve"> to skip files like </w:t>
       </w:r>
@@ -18799,10 +19839,12 @@
         <w:t xml:space="preserve"> is ignoring any GUI-based settings from their dashboard because you're defining the build behavior directly in </w:t>
       </w:r>
       <w:proofErr w:type="spellStart"/>
+      <w:proofErr w:type="gramStart"/>
       <w:r>
         <w:t>vercel.json</w:t>
       </w:r>
       <w:proofErr w:type="spellEnd"/>
+      <w:proofErr w:type="gramEnd"/>
       <w:r>
         <w:t xml:space="preserve">. It’s </w:t>
       </w:r>
@@ -18989,7 +20031,15 @@
         <w:contextualSpacing/>
       </w:pPr>
       <w:r>
-        <w:t>Are all these services are free or paid ones</w:t>
+        <w:t xml:space="preserve">Are all these services </w:t>
+      </w:r>
+      <w:proofErr w:type="gramStart"/>
+      <w:r>
+        <w:t>are</w:t>
+      </w:r>
+      <w:proofErr w:type="gramEnd"/>
+      <w:r>
+        <w:t xml:space="preserve"> free or paid ones</w:t>
       </w:r>
     </w:p>
     <w:p>
@@ -19699,7 +20749,7 @@
           </mc:Choice>
           <mc:Fallback>
             <w:pict>
-              <v:rect w14:anchorId="39D8AC1E" id="Rectangle 5" o:spid="_x0000_s1026" alt="Uploaded image" style="width:24pt;height:24pt;visibility:visible;mso-wrap-style:square;mso-left-percent:-10001;mso-top-percent:-10001;mso-position-horizontal:absolute;mso-position-horizontal-relative:char;mso-position-vertical:absolute;mso-position-vertical-relative:line;mso-left-percent:-10001;mso-top-percent:-10001;v-text-anchor:top" o:gfxdata="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" filled="f" stroked="f">
+              <v:rect w14:anchorId="1916550A" id="Rectangle 5" o:spid="_x0000_s1026" alt="Uploaded image" style="width:24pt;height:24pt;visibility:visible;mso-wrap-style:square;mso-left-percent:-10001;mso-top-percent:-10001;mso-position-horizontal:absolute;mso-position-horizontal-relative:char;mso-position-vertical:absolute;mso-position-vertical-relative:line;mso-left-percent:-10001;mso-top-percent:-10001;v-text-anchor:top" o:gfxdata="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" filled="f" stroked="f">
                 <o:lock v:ext="edit" aspectratio="t"/>
                 <w10:anchorlock/>
               </v:rect>
@@ -19891,14 +20941,24 @@
         <w:t xml:space="preserve"> = </w:t>
       </w:r>
       <w:proofErr w:type="spellStart"/>
-      <w:r>
-        <w:t>os.path.join</w:t>
+      <w:proofErr w:type="gramStart"/>
+      <w:r>
+        <w:t>os.path</w:t>
+      </w:r>
+      <w:proofErr w:type="gramEnd"/>
+      <w:r>
+        <w:t>.</w:t>
+      </w:r>
+      <w:proofErr w:type="gramStart"/>
+      <w:r>
+        <w:t>join</w:t>
       </w:r>
       <w:proofErr w:type="spellEnd"/>
       <w:r>
         <w:t>(</w:t>
       </w:r>
       <w:proofErr w:type="spellStart"/>
+      <w:proofErr w:type="gramEnd"/>
       <w:r>
         <w:t>base_dir</w:t>
       </w:r>
@@ -20083,8 +21143,13 @@
         <w:spacing w:line="276" w:lineRule="auto"/>
         <w:contextualSpacing/>
       </w:pPr>
-      <w:r>
-        <w:t>again after updating requirements.txt.</w:t>
+      <w:proofErr w:type="gramStart"/>
+      <w:r>
+        <w:t>again</w:t>
+      </w:r>
+      <w:proofErr w:type="gramEnd"/>
+      <w:r>
+        <w:t xml:space="preserve"> after updating requirements.txt.</w:t>
       </w:r>
     </w:p>
     <w:p>
@@ -20171,8 +21236,13 @@
         <w:t xml:space="preserve">if </w:t>
       </w:r>
       <w:proofErr w:type="spellStart"/>
-      <w:r>
-        <w:t>file.content_length</w:t>
+      <w:proofErr w:type="gramStart"/>
+      <w:r>
+        <w:t>file.content</w:t>
+      </w:r>
+      <w:proofErr w:type="gramEnd"/>
+      <w:r>
+        <w:t>_length</w:t>
       </w:r>
       <w:proofErr w:type="spellEnd"/>
       <w:r>
@@ -20244,16 +21314,32 @@
         <w:contextualSpacing/>
       </w:pPr>
       <w:r>
-        <w:t>@app.route('/', methods=['POST'])</w:t>
-      </w:r>
-    </w:p>
-    <w:p>
-      <w:pPr>
-        <w:spacing w:line="276" w:lineRule="auto"/>
-        <w:contextualSpacing/>
-      </w:pPr>
-      <w:r>
-        <w:t>def home():</w:t>
+        <w:t>@</w:t>
+      </w:r>
+      <w:proofErr w:type="gramStart"/>
+      <w:r>
+        <w:t>app.route</w:t>
+      </w:r>
+      <w:proofErr w:type="gramEnd"/>
+      <w:r>
+        <w:t>('/', methods=['POST'])</w:t>
+      </w:r>
+    </w:p>
+    <w:p>
+      <w:pPr>
+        <w:spacing w:line="276" w:lineRule="auto"/>
+        <w:contextualSpacing/>
+      </w:pPr>
+      <w:r>
+        <w:t xml:space="preserve">def </w:t>
+      </w:r>
+      <w:proofErr w:type="gramStart"/>
+      <w:r>
+        <w:t>home(</w:t>
+      </w:r>
+      <w:proofErr w:type="gramEnd"/>
+      <w:r>
+        <w:t>):</w:t>
       </w:r>
     </w:p>
     <w:p>
@@ -20290,8 +21376,13 @@
         <w:t>(</w:t>
       </w:r>
       <w:proofErr w:type="spellStart"/>
-      <w:r>
-        <w:t>request.files.getlist</w:t>
+      <w:proofErr w:type="gramStart"/>
+      <w:r>
+        <w:t>request.files</w:t>
+      </w:r>
+      <w:proofErr w:type="gramEnd"/>
+      <w:r>
+        <w:t>.getlist</w:t>
       </w:r>
       <w:proofErr w:type="spellEnd"/>
       <w:r>
@@ -20308,13 +21399,18 @@
       </w:r>
       <w:proofErr w:type="spellStart"/>
       <w:r>
-        <w:t>send_file</w:t>
+        <w:t>send_</w:t>
+      </w:r>
+      <w:proofErr w:type="gramStart"/>
+      <w:r>
+        <w:t>file</w:t>
       </w:r>
       <w:proofErr w:type="spellEnd"/>
       <w:r>
         <w:t>(</w:t>
       </w:r>
       <w:proofErr w:type="spellStart"/>
+      <w:proofErr w:type="gramEnd"/>
       <w:r>
         <w:t>output_path</w:t>
       </w:r>
@@ -20346,24 +21442,40 @@
         <w:contextualSpacing/>
       </w:pPr>
       <w:r>
-        <w:t xml:space="preserve">        print("Error:", e)</w:t>
-      </w:r>
-    </w:p>
-    <w:p>
-      <w:pPr>
-        <w:spacing w:line="276" w:lineRule="auto"/>
-        <w:contextualSpacing/>
-      </w:pPr>
-      <w:r>
         <w:t xml:space="preserve">        </w:t>
       </w:r>
-      <w:proofErr w:type="spellStart"/>
-      <w:r>
-        <w:t>traceback.print_exc</w:t>
-      </w:r>
-      <w:proofErr w:type="spellEnd"/>
-      <w:r>
-        <w:t>()</w:t>
+      <w:proofErr w:type="gramStart"/>
+      <w:r>
+        <w:t>print(</w:t>
+      </w:r>
+      <w:proofErr w:type="gramEnd"/>
+      <w:r>
+        <w:t>"Error:", e)</w:t>
+      </w:r>
+    </w:p>
+    <w:p>
+      <w:pPr>
+        <w:spacing w:line="276" w:lineRule="auto"/>
+        <w:contextualSpacing/>
+      </w:pPr>
+      <w:r>
+        <w:t xml:space="preserve">        </w:t>
+      </w:r>
+      <w:proofErr w:type="spellStart"/>
+      <w:r>
+        <w:t>traceback.print_</w:t>
+      </w:r>
+      <w:proofErr w:type="gramStart"/>
+      <w:r>
+        <w:t>exc</w:t>
+      </w:r>
+      <w:proofErr w:type="spellEnd"/>
+      <w:r>
+        <w:t>(</w:t>
+      </w:r>
+      <w:proofErr w:type="gramEnd"/>
+      <w:r>
+        <w:t>)</w:t>
       </w:r>
     </w:p>
     <w:p>
@@ -20683,8 +21795,13 @@
         <w:t>tmp</w:t>
       </w:r>
       <w:proofErr w:type="spellEnd"/>
-      <w:r>
-        <w:t xml:space="preserve">'  # </w:t>
+      <w:proofErr w:type="gramStart"/>
+      <w:r>
+        <w:t>'  #</w:t>
+      </w:r>
+      <w:proofErr w:type="gramEnd"/>
+      <w:r>
+        <w:t xml:space="preserve"> </w:t>
       </w:r>
       <w:proofErr w:type="spellStart"/>
       <w:r>
@@ -20704,12 +21821,17 @@
         <w:t xml:space="preserve">    writer = </w:t>
       </w:r>
       <w:proofErr w:type="spellStart"/>
+      <w:proofErr w:type="gramStart"/>
       <w:r>
         <w:t>PdfWriter</w:t>
       </w:r>
       <w:proofErr w:type="spellEnd"/>
       <w:r>
-        <w:t>()</w:t>
+        <w:t>(</w:t>
+      </w:r>
+      <w:proofErr w:type="gramEnd"/>
+      <w:r>
+        <w:t>)</w:t>
       </w:r>
     </w:p>
     <w:p>
@@ -20736,14 +21858,24 @@
         <w:t xml:space="preserve">        path = </w:t>
       </w:r>
       <w:proofErr w:type="spellStart"/>
-      <w:r>
-        <w:t>os.path.join</w:t>
+      <w:proofErr w:type="gramStart"/>
+      <w:r>
+        <w:t>os.path</w:t>
+      </w:r>
+      <w:proofErr w:type="gramEnd"/>
+      <w:r>
+        <w:t>.</w:t>
+      </w:r>
+      <w:proofErr w:type="gramStart"/>
+      <w:r>
+        <w:t>join</w:t>
       </w:r>
       <w:proofErr w:type="spellEnd"/>
       <w:r>
         <w:t>(</w:t>
       </w:r>
       <w:proofErr w:type="spellStart"/>
+      <w:proofErr w:type="gramEnd"/>
       <w:r>
         <w:t>temp_dir</w:t>
       </w:r>
@@ -20752,10 +21884,12 @@
         <w:t xml:space="preserve">, </w:t>
       </w:r>
       <w:proofErr w:type="spellStart"/>
+      <w:proofErr w:type="gramStart"/>
       <w:r>
         <w:t>file.filename</w:t>
       </w:r>
       <w:proofErr w:type="spellEnd"/>
+      <w:proofErr w:type="gramEnd"/>
       <w:r>
         <w:t>)</w:t>
       </w:r>
@@ -20769,10 +21903,12 @@
         <w:t xml:space="preserve">        </w:t>
       </w:r>
       <w:proofErr w:type="spellStart"/>
+      <w:proofErr w:type="gramStart"/>
       <w:r>
         <w:t>file.save</w:t>
       </w:r>
       <w:proofErr w:type="spellEnd"/>
+      <w:proofErr w:type="gramEnd"/>
       <w:r>
         <w:t>(path)</w:t>
       </w:r>
@@ -20857,14 +21993,24 @@
         <w:t xml:space="preserve"> = </w:t>
       </w:r>
       <w:proofErr w:type="spellStart"/>
-      <w:r>
-        <w:t>os.path.join</w:t>
+      <w:proofErr w:type="gramStart"/>
+      <w:r>
+        <w:t>os.path</w:t>
+      </w:r>
+      <w:proofErr w:type="gramEnd"/>
+      <w:r>
+        <w:t>.</w:t>
+      </w:r>
+      <w:proofErr w:type="gramStart"/>
+      <w:r>
+        <w:t>join</w:t>
       </w:r>
       <w:proofErr w:type="spellEnd"/>
       <w:r>
         <w:t>(</w:t>
       </w:r>
       <w:proofErr w:type="spellStart"/>
+      <w:proofErr w:type="gramEnd"/>
       <w:r>
         <w:t>temp_dir</w:t>
       </w:r>
@@ -20879,9 +22025,14 @@
         <w:contextualSpacing/>
       </w:pPr>
       <w:r>
-        <w:t xml:space="preserve">    with open(</w:t>
-      </w:r>
-      <w:proofErr w:type="spellStart"/>
+        <w:t xml:space="preserve">    with </w:t>
+      </w:r>
+      <w:proofErr w:type="gramStart"/>
+      <w:r>
+        <w:t>open(</w:t>
+      </w:r>
+      <w:proofErr w:type="spellStart"/>
+      <w:proofErr w:type="gramEnd"/>
       <w:r>
         <w:t>output_path</w:t>
       </w:r>
@@ -20907,10 +22058,12 @@
         <w:t xml:space="preserve">        </w:t>
       </w:r>
       <w:proofErr w:type="spellStart"/>
+      <w:proofErr w:type="gramStart"/>
       <w:r>
         <w:t>writer.write</w:t>
       </w:r>
       <w:proofErr w:type="spellEnd"/>
+      <w:proofErr w:type="gramEnd"/>
       <w:r>
         <w:t>(f)</w:t>
       </w:r>
@@ -21000,8 +22153,13 @@
         <w:t xml:space="preserve">from </w:t>
       </w:r>
       <w:proofErr w:type="spellStart"/>
-      <w:r>
-        <w:t>app.services.merge_service</w:t>
+      <w:proofErr w:type="gramStart"/>
+      <w:r>
+        <w:t>app.services</w:t>
+      </w:r>
+      <w:proofErr w:type="gramEnd"/>
+      <w:r>
+        <w:t>.merge_service</w:t>
       </w:r>
       <w:proofErr w:type="spellEnd"/>
       <w:r>
@@ -21073,16 +22231,40 @@
         <w:contextualSpacing/>
       </w:pPr>
       <w:r>
-        <w:t xml:space="preserve">    @app.route('/', methods=['GET', 'POST'])</w:t>
-      </w:r>
-    </w:p>
-    <w:p>
-      <w:pPr>
-        <w:spacing w:line="276" w:lineRule="auto"/>
-        <w:contextualSpacing/>
-      </w:pPr>
-      <w:r>
-        <w:t xml:space="preserve">    def home():</w:t>
+        <w:t xml:space="preserve">    @</w:t>
+      </w:r>
+      <w:proofErr w:type="gramStart"/>
+      <w:r>
+        <w:t>app.route</w:t>
+      </w:r>
+      <w:proofErr w:type="gramEnd"/>
+      <w:r>
+        <w:t>('/', methods</w:t>
+      </w:r>
+      <w:proofErr w:type="gramStart"/>
+      <w:r>
+        <w:t>=[</w:t>
+      </w:r>
+      <w:proofErr w:type="gramEnd"/>
+      <w:r>
+        <w:t>'GET', 'POST'])</w:t>
+      </w:r>
+    </w:p>
+    <w:p>
+      <w:pPr>
+        <w:spacing w:line="276" w:lineRule="auto"/>
+        <w:contextualSpacing/>
+      </w:pPr>
+      <w:r>
+        <w:t xml:space="preserve">    def </w:t>
+      </w:r>
+      <w:proofErr w:type="gramStart"/>
+      <w:r>
+        <w:t>home(</w:t>
+      </w:r>
+      <w:proofErr w:type="gramEnd"/>
+      <w:r>
+        <w:t>):</w:t>
       </w:r>
     </w:p>
     <w:p>
@@ -21095,10 +22277,12 @@
         <w:t xml:space="preserve">        if </w:t>
       </w:r>
       <w:proofErr w:type="spellStart"/>
+      <w:proofErr w:type="gramStart"/>
       <w:r>
         <w:t>request.method</w:t>
       </w:r>
       <w:proofErr w:type="spellEnd"/>
+      <w:proofErr w:type="gramEnd"/>
       <w:r>
         <w:t xml:space="preserve"> == 'GET':</w:t>
       </w:r>
@@ -21200,8 +22384,13 @@
         <w:t xml:space="preserve">            pdfs = </w:t>
       </w:r>
       <w:proofErr w:type="spellStart"/>
-      <w:r>
-        <w:t>request.files.getlist</w:t>
+      <w:proofErr w:type="gramStart"/>
+      <w:r>
+        <w:t>request.files</w:t>
+      </w:r>
+      <w:proofErr w:type="gramEnd"/>
+      <w:r>
+        <w:t>.getlist</w:t>
       </w:r>
       <w:proofErr w:type="spellEnd"/>
       <w:r>
@@ -21267,13 +22456,18 @@
       </w:r>
       <w:proofErr w:type="spellStart"/>
       <w:r>
-        <w:t>send_file</w:t>
+        <w:t>send_</w:t>
+      </w:r>
+      <w:proofErr w:type="gramStart"/>
+      <w:r>
+        <w:t>file</w:t>
       </w:r>
       <w:proofErr w:type="spellEnd"/>
       <w:r>
         <w:t>(</w:t>
       </w:r>
       <w:proofErr w:type="spellStart"/>
+      <w:proofErr w:type="gramEnd"/>
       <w:r>
         <w:t>output_path</w:t>
       </w:r>
@@ -21311,24 +22505,40 @@
         <w:contextualSpacing/>
       </w:pPr>
       <w:r>
-        <w:t xml:space="preserve">            print("Error:", e)</w:t>
-      </w:r>
-    </w:p>
-    <w:p>
-      <w:pPr>
-        <w:spacing w:line="276" w:lineRule="auto"/>
-        <w:contextualSpacing/>
-      </w:pPr>
-      <w:r>
         <w:t xml:space="preserve">            </w:t>
       </w:r>
-      <w:proofErr w:type="spellStart"/>
-      <w:r>
-        <w:t>traceback.print_exc</w:t>
-      </w:r>
-      <w:proofErr w:type="spellEnd"/>
-      <w:r>
-        <w:t>()</w:t>
+      <w:proofErr w:type="gramStart"/>
+      <w:r>
+        <w:t>print(</w:t>
+      </w:r>
+      <w:proofErr w:type="gramEnd"/>
+      <w:r>
+        <w:t>"Error:", e)</w:t>
+      </w:r>
+    </w:p>
+    <w:p>
+      <w:pPr>
+        <w:spacing w:line="276" w:lineRule="auto"/>
+        <w:contextualSpacing/>
+      </w:pPr>
+      <w:r>
+        <w:t xml:space="preserve">            </w:t>
+      </w:r>
+      <w:proofErr w:type="spellStart"/>
+      <w:r>
+        <w:t>traceback.print_</w:t>
+      </w:r>
+      <w:proofErr w:type="gramStart"/>
+      <w:r>
+        <w:t>exc</w:t>
+      </w:r>
+      <w:proofErr w:type="spellEnd"/>
+      <w:r>
+        <w:t>(</w:t>
+      </w:r>
+      <w:proofErr w:type="gramEnd"/>
+      <w:r>
+        <w:t>)</w:t>
       </w:r>
     </w:p>
     <w:p>
@@ -21352,16 +22562,32 @@
         <w:contextualSpacing/>
       </w:pPr>
       <w:r>
-        <w:t xml:space="preserve">    @app.route('/admin', methods=['GET'])</w:t>
-      </w:r>
-    </w:p>
-    <w:p>
-      <w:pPr>
-        <w:spacing w:line="276" w:lineRule="auto"/>
-        <w:contextualSpacing/>
-      </w:pPr>
-      <w:r>
-        <w:t xml:space="preserve">    def admin():</w:t>
+        <w:t xml:space="preserve">    @</w:t>
+      </w:r>
+      <w:proofErr w:type="gramStart"/>
+      <w:r>
+        <w:t>app.route</w:t>
+      </w:r>
+      <w:proofErr w:type="gramEnd"/>
+      <w:r>
+        <w:t>('/admin', methods=['GET'])</w:t>
+      </w:r>
+    </w:p>
+    <w:p>
+      <w:pPr>
+        <w:spacing w:line="276" w:lineRule="auto"/>
+        <w:contextualSpacing/>
+      </w:pPr>
+      <w:r>
+        <w:t xml:space="preserve">    def </w:t>
+      </w:r>
+      <w:proofErr w:type="gramStart"/>
+      <w:r>
+        <w:t>admin(</w:t>
+      </w:r>
+      <w:proofErr w:type="gramEnd"/>
+      <w:r>
+        <w:t>):</w:t>
       </w:r>
     </w:p>
     <w:p>
@@ -21447,10 +22673,12 @@
         <w:t xml:space="preserve">from </w:t>
       </w:r>
       <w:proofErr w:type="spellStart"/>
+      <w:proofErr w:type="gramStart"/>
       <w:r>
         <w:t>app.routes</w:t>
       </w:r>
       <w:proofErr w:type="spellEnd"/>
+      <w:proofErr w:type="gramEnd"/>
       <w:r>
         <w:t xml:space="preserve"> import </w:t>
       </w:r>
@@ -21476,11 +22704,19 @@
       </w:r>
       <w:proofErr w:type="spellStart"/>
       <w:r>
-        <w:t>create_app</w:t>
-      </w:r>
-      <w:proofErr w:type="spellEnd"/>
-      <w:r>
-        <w:t>():</w:t>
+        <w:t>create_</w:t>
+      </w:r>
+      <w:proofErr w:type="gramStart"/>
+      <w:r>
+        <w:t>app</w:t>
+      </w:r>
+      <w:proofErr w:type="spellEnd"/>
+      <w:r>
+        <w:t>(</w:t>
+      </w:r>
+      <w:proofErr w:type="gramEnd"/>
+      <w:r>
+        <w:t>):</w:t>
       </w:r>
     </w:p>
     <w:p>
@@ -21500,24 +22736,39 @@
         <w:t xml:space="preserve"> = </w:t>
       </w:r>
       <w:proofErr w:type="spellStart"/>
-      <w:r>
-        <w:t>os.path.abspath</w:t>
+      <w:proofErr w:type="gramStart"/>
+      <w:r>
+        <w:t>os.path</w:t>
+      </w:r>
+      <w:proofErr w:type="gramEnd"/>
+      <w:r>
+        <w:t>.abspath</w:t>
       </w:r>
       <w:proofErr w:type="spellEnd"/>
       <w:r>
         <w:t>(</w:t>
       </w:r>
       <w:proofErr w:type="spellStart"/>
-      <w:r>
-        <w:t>os.path.join</w:t>
+      <w:proofErr w:type="gramStart"/>
+      <w:r>
+        <w:t>os.path</w:t>
+      </w:r>
+      <w:proofErr w:type="gramEnd"/>
+      <w:r>
+        <w:t>.join</w:t>
       </w:r>
       <w:proofErr w:type="spellEnd"/>
       <w:r>
         <w:t>(</w:t>
       </w:r>
       <w:proofErr w:type="spellStart"/>
-      <w:r>
-        <w:t>os.path.dirname</w:t>
+      <w:proofErr w:type="gramStart"/>
+      <w:r>
+        <w:t>os.path</w:t>
+      </w:r>
+      <w:proofErr w:type="gramEnd"/>
+      <w:r>
+        <w:t>.dirname</w:t>
       </w:r>
       <w:proofErr w:type="spellEnd"/>
       <w:r>
@@ -21530,7 +22781,15 @@
         <w:contextualSpacing/>
       </w:pPr>
       <w:r>
-        <w:t xml:space="preserve">    app = Flask(__name__, </w:t>
+        <w:t xml:space="preserve">    app = </w:t>
+      </w:r>
+      <w:proofErr w:type="gramStart"/>
+      <w:r>
+        <w:t>Flask(</w:t>
+      </w:r>
+      <w:proofErr w:type="gramEnd"/>
+      <w:r>
+        <w:t xml:space="preserve">__name__, </w:t>
       </w:r>
       <w:proofErr w:type="spellStart"/>
       <w:r>
@@ -21600,6 +22859,7 @@
         <w:t xml:space="preserve"> </w:t>
       </w:r>
       <w:proofErr w:type="spellStart"/>
+      <w:proofErr w:type="gramStart"/>
       <w:r>
         <w:rPr>
           <w:b/>
@@ -21608,6 +22868,7 @@
         <w:t>vercel.json</w:t>
       </w:r>
       <w:proofErr w:type="spellEnd"/>
+      <w:proofErr w:type="gramEnd"/>
     </w:p>
     <w:p>
       <w:pPr>
@@ -21732,7 +22993,15 @@
       </w:r>
       <w:proofErr w:type="spellEnd"/>
       <w:r>
-        <w:t>": "/(.*)",</w:t>
+        <w:t>": "</w:t>
+      </w:r>
+      <w:proofErr w:type="gramStart"/>
+      <w:r>
+        <w:t>/(</w:t>
+      </w:r>
+      <w:proofErr w:type="gramEnd"/>
+      <w:r>
+        <w:t>.*)",</w:t>
       </w:r>
     </w:p>
     <w:p>
@@ -21843,11 +23112,19 @@
       </w:r>
       <w:proofErr w:type="spellStart"/>
       <w:r>
-        <w:t>create_app</w:t>
-      </w:r>
-      <w:proofErr w:type="spellEnd"/>
-      <w:r>
-        <w:t>()</w:t>
+        <w:t>create_</w:t>
+      </w:r>
+      <w:proofErr w:type="gramStart"/>
+      <w:r>
+        <w:t>app</w:t>
+      </w:r>
+      <w:proofErr w:type="spellEnd"/>
+      <w:r>
+        <w:t>(</w:t>
+      </w:r>
+      <w:proofErr w:type="gramEnd"/>
+      <w:r>
+        <w:t>)</w:t>
       </w:r>
     </w:p>
     <w:p>
@@ -22256,103 +23533,181 @@
           <w:b/>
           <w:bCs/>
         </w:rPr>
+        <w:t>log_user_</w:t>
+      </w:r>
+      <w:proofErr w:type="gramStart"/>
+      <w:r>
+        <w:rPr>
+          <w:b/>
+          <w:bCs/>
+        </w:rPr>
+        <w:t>info</w:t>
+      </w:r>
+      <w:proofErr w:type="spellEnd"/>
+      <w:r>
+        <w:rPr>
+          <w:b/>
+          <w:bCs/>
+        </w:rPr>
+        <w:t>(</w:t>
+      </w:r>
+      <w:proofErr w:type="gramEnd"/>
+      <w:r>
+        <w:rPr>
+          <w:b/>
+          <w:bCs/>
+        </w:rPr>
+        <w:t>) function, but inside that function you're treating it like a full request object.</w:t>
+      </w:r>
+    </w:p>
+    <w:p>
+      <w:pPr>
+        <w:spacing w:line="276" w:lineRule="auto"/>
+        <w:contextualSpacing/>
+        <w:jc w:val="both"/>
+        <w:rPr>
+          <w:b/>
+          <w:bCs/>
+        </w:rPr>
+      </w:pPr>
+      <w:r>
+        <w:rPr>
+          <w:b/>
+          <w:bCs/>
+        </w:rPr>
+        <w:t>-------------------------------------------------------------------------------------------------------------------------------</w:t>
+      </w:r>
+    </w:p>
+    <w:p>
+      <w:pPr>
+        <w:spacing w:line="276" w:lineRule="auto"/>
+        <w:contextualSpacing/>
+        <w:rPr>
+          <w:rFonts w:ascii="Segoe UI Emoji" w:hAnsi="Segoe UI Emoji" w:cs="Segoe UI Emoji"/>
+          <w:b/>
+          <w:bCs/>
+        </w:rPr>
+      </w:pPr>
+    </w:p>
+    <w:p>
+      <w:pPr>
+        <w:spacing w:line="276" w:lineRule="auto"/>
+        <w:contextualSpacing/>
+        <w:rPr>
+          <w:b/>
+          <w:bCs/>
+        </w:rPr>
+      </w:pPr>
+      <w:r>
+        <w:rPr>
+          <w:rFonts w:ascii="Segoe UI Emoji" w:hAnsi="Segoe UI Emoji" w:cs="Segoe UI Emoji"/>
+          <w:b/>
+          <w:bCs/>
+        </w:rPr>
+        <w:t>✅</w:t>
+      </w:r>
+      <w:r>
+        <w:rPr>
+          <w:b/>
+          <w:bCs/>
+        </w:rPr>
+        <w:t xml:space="preserve"> How to Fix It</w:t>
+      </w:r>
+    </w:p>
+    <w:p>
+      <w:pPr>
+        <w:spacing w:line="276" w:lineRule="auto"/>
+        <w:contextualSpacing/>
+        <w:rPr>
+          <w:b/>
+          <w:bCs/>
+        </w:rPr>
+      </w:pPr>
+      <w:r>
+        <w:rPr>
+          <w:rFonts w:ascii="Segoe UI Emoji" w:hAnsi="Segoe UI Emoji" w:cs="Segoe UI Emoji"/>
+          <w:b/>
+          <w:bCs/>
+        </w:rPr>
+        <w:t>🔧</w:t>
+      </w:r>
+      <w:r>
+        <w:rPr>
+          <w:b/>
+          <w:bCs/>
+        </w:rPr>
+        <w:t xml:space="preserve"> Option 1: Pass Full request Object</w:t>
+      </w:r>
+    </w:p>
+    <w:p>
+      <w:pPr>
+        <w:spacing w:line="276" w:lineRule="auto"/>
+        <w:contextualSpacing/>
+      </w:pPr>
+      <w:r>
+        <w:t>In routes.py, change:</w:t>
+      </w:r>
+    </w:p>
+    <w:p>
+      <w:pPr>
+        <w:spacing w:line="276" w:lineRule="auto"/>
+        <w:contextualSpacing/>
+      </w:pPr>
+      <w:r>
+        <w:t>python</w:t>
+      </w:r>
+    </w:p>
+    <w:p>
+      <w:pPr>
+        <w:spacing w:line="276" w:lineRule="auto"/>
+        <w:contextualSpacing/>
+      </w:pPr>
+      <w:proofErr w:type="spellStart"/>
+      <w:r>
+        <w:t>user_agent</w:t>
+      </w:r>
+      <w:proofErr w:type="spellEnd"/>
+      <w:r>
+        <w:t xml:space="preserve"> = </w:t>
+      </w:r>
+      <w:proofErr w:type="spellStart"/>
+      <w:r>
+        <w:t>request.headers.get</w:t>
+      </w:r>
+      <w:proofErr w:type="spellEnd"/>
+      <w:r>
+        <w:t>('User-Agent')</w:t>
+      </w:r>
+    </w:p>
+    <w:p>
+      <w:pPr>
+        <w:spacing w:line="276" w:lineRule="auto"/>
+        <w:contextualSpacing/>
+      </w:pPr>
+      <w:proofErr w:type="spellStart"/>
+      <w:r>
         <w:t>log_user_info</w:t>
       </w:r>
       <w:proofErr w:type="spellEnd"/>
       <w:r>
-        <w:rPr>
-          <w:b/>
-          <w:bCs/>
-        </w:rPr>
-        <w:t>() function, but inside that function you're treating it like a full request object.</w:t>
-      </w:r>
-    </w:p>
-    <w:p>
-      <w:pPr>
-        <w:spacing w:line="276" w:lineRule="auto"/>
-        <w:contextualSpacing/>
-        <w:jc w:val="both"/>
-        <w:rPr>
-          <w:b/>
-          <w:bCs/>
-        </w:rPr>
-      </w:pPr>
-      <w:r>
-        <w:rPr>
-          <w:b/>
-          <w:bCs/>
-        </w:rPr>
-        <w:t>-------------------------------------------------------------------------------------------------------------------------------</w:t>
-      </w:r>
-    </w:p>
-    <w:p>
-      <w:pPr>
-        <w:spacing w:line="276" w:lineRule="auto"/>
-        <w:contextualSpacing/>
-        <w:rPr>
-          <w:rFonts w:ascii="Segoe UI Emoji" w:hAnsi="Segoe UI Emoji" w:cs="Segoe UI Emoji"/>
-          <w:b/>
-          <w:bCs/>
-        </w:rPr>
-      </w:pPr>
-    </w:p>
-    <w:p>
-      <w:pPr>
-        <w:spacing w:line="276" w:lineRule="auto"/>
-        <w:contextualSpacing/>
-        <w:rPr>
-          <w:b/>
-          <w:bCs/>
-        </w:rPr>
-      </w:pPr>
-      <w:r>
-        <w:rPr>
-          <w:rFonts w:ascii="Segoe UI Emoji" w:hAnsi="Segoe UI Emoji" w:cs="Segoe UI Emoji"/>
-          <w:b/>
-          <w:bCs/>
-        </w:rPr>
-        <w:t>✅</w:t>
-      </w:r>
-      <w:r>
-        <w:rPr>
-          <w:b/>
-          <w:bCs/>
-        </w:rPr>
-        <w:t xml:space="preserve"> How to Fix It</w:t>
-      </w:r>
-    </w:p>
-    <w:p>
-      <w:pPr>
-        <w:spacing w:line="276" w:lineRule="auto"/>
-        <w:contextualSpacing/>
-        <w:rPr>
-          <w:b/>
-          <w:bCs/>
-        </w:rPr>
-      </w:pPr>
-      <w:r>
-        <w:rPr>
-          <w:rFonts w:ascii="Segoe UI Emoji" w:hAnsi="Segoe UI Emoji" w:cs="Segoe UI Emoji"/>
-          <w:b/>
-          <w:bCs/>
-        </w:rPr>
-        <w:t>🔧</w:t>
-      </w:r>
-      <w:r>
-        <w:rPr>
-          <w:b/>
-          <w:bCs/>
-        </w:rPr>
-        <w:t xml:space="preserve"> Option 1: Pass Full request Object</w:t>
-      </w:r>
-    </w:p>
-    <w:p>
-      <w:pPr>
-        <w:spacing w:line="276" w:lineRule="auto"/>
-        <w:contextualSpacing/>
-      </w:pPr>
-      <w:r>
-        <w:t>In routes.py, change:</w:t>
+        <w:t>(</w:t>
+      </w:r>
+      <w:proofErr w:type="spellStart"/>
+      <w:r>
+        <w:t>user_agent</w:t>
+      </w:r>
+      <w:proofErr w:type="spellEnd"/>
+      <w:r>
+        <w:t>)</w:t>
+      </w:r>
+    </w:p>
+    <w:p>
+      <w:pPr>
+        <w:spacing w:line="276" w:lineRule="auto"/>
+        <w:contextualSpacing/>
+      </w:pPr>
+      <w:r>
+        <w:t>to simply:</w:t>
       </w:r>
     </w:p>
     <w:p>
@@ -22371,193 +23726,136 @@
       </w:pPr>
       <w:proofErr w:type="spellStart"/>
       <w:r>
-        <w:t>user_agent</w:t>
+        <w:t>log_user_info</w:t>
+      </w:r>
+      <w:proofErr w:type="spellEnd"/>
+      <w:r>
+        <w:t>(request)</w:t>
+      </w:r>
+    </w:p>
+    <w:p>
+      <w:pPr>
+        <w:spacing w:line="276" w:lineRule="auto"/>
+        <w:contextualSpacing/>
+      </w:pPr>
+      <w:r>
+        <w:t xml:space="preserve">Then, in log_service.py, update the function to access both </w:t>
+      </w:r>
+      <w:proofErr w:type="spellStart"/>
+      <w:r>
+        <w:t>remote_addr</w:t>
+      </w:r>
+      <w:proofErr w:type="spellEnd"/>
+      <w:r>
+        <w:t xml:space="preserve"> and User-Agent:</w:t>
+      </w:r>
+    </w:p>
+    <w:p>
+      <w:pPr>
+        <w:spacing w:line="276" w:lineRule="auto"/>
+        <w:contextualSpacing/>
+      </w:pPr>
+      <w:r>
+        <w:t>python</w:t>
+      </w:r>
+    </w:p>
+    <w:p>
+      <w:pPr>
+        <w:spacing w:line="276" w:lineRule="auto"/>
+        <w:contextualSpacing/>
+      </w:pPr>
+      <w:r>
+        <w:t xml:space="preserve">from </w:t>
+      </w:r>
+      <w:proofErr w:type="spellStart"/>
+      <w:r>
+        <w:t>user_agents</w:t>
+      </w:r>
+      <w:proofErr w:type="spellEnd"/>
+      <w:r>
+        <w:t xml:space="preserve"> import parse as </w:t>
+      </w:r>
+      <w:proofErr w:type="spellStart"/>
+      <w:r>
+        <w:t>ua_parse</w:t>
+      </w:r>
+      <w:proofErr w:type="spellEnd"/>
+    </w:p>
+    <w:p>
+      <w:pPr>
+        <w:spacing w:line="276" w:lineRule="auto"/>
+        <w:contextualSpacing/>
+      </w:pPr>
+      <w:r>
+        <w:t xml:space="preserve">import </w:t>
+      </w:r>
+      <w:proofErr w:type="spellStart"/>
+      <w:r>
+        <w:t>json</w:t>
+      </w:r>
+      <w:proofErr w:type="spellEnd"/>
+    </w:p>
+    <w:p>
+      <w:pPr>
+        <w:spacing w:line="276" w:lineRule="auto"/>
+        <w:contextualSpacing/>
+      </w:pPr>
+      <w:r>
+        <w:t xml:space="preserve">import </w:t>
+      </w:r>
+      <w:proofErr w:type="spellStart"/>
+      <w:r>
+        <w:t>os</w:t>
+      </w:r>
+      <w:proofErr w:type="spellEnd"/>
+    </w:p>
+    <w:p>
+      <w:pPr>
+        <w:spacing w:line="276" w:lineRule="auto"/>
+        <w:contextualSpacing/>
+      </w:pPr>
+    </w:p>
+    <w:p>
+      <w:pPr>
+        <w:spacing w:line="276" w:lineRule="auto"/>
+        <w:contextualSpacing/>
+      </w:pPr>
+      <w:r>
+        <w:t xml:space="preserve">def </w:t>
+      </w:r>
+      <w:proofErr w:type="spellStart"/>
+      <w:r>
+        <w:t>log_user_info</w:t>
+      </w:r>
+      <w:proofErr w:type="spellEnd"/>
+      <w:r>
+        <w:t>(req):</w:t>
+      </w:r>
+    </w:p>
+    <w:p>
+      <w:pPr>
+        <w:spacing w:line="276" w:lineRule="auto"/>
+        <w:contextualSpacing/>
+      </w:pPr>
+      <w:r>
+        <w:t xml:space="preserve">    </w:t>
+      </w:r>
+      <w:proofErr w:type="spellStart"/>
+      <w:r>
+        <w:t>ip</w:t>
       </w:r>
       <w:proofErr w:type="spellEnd"/>
       <w:r>
         <w:t xml:space="preserve"> = </w:t>
       </w:r>
       <w:proofErr w:type="spellStart"/>
-      <w:r>
-        <w:t>request.headers.get</w:t>
-      </w:r>
-      <w:proofErr w:type="spellEnd"/>
-      <w:r>
-        <w:t>('User-Agent')</w:t>
-      </w:r>
-    </w:p>
-    <w:p>
-      <w:pPr>
-        <w:spacing w:line="276" w:lineRule="auto"/>
-        <w:contextualSpacing/>
-      </w:pPr>
-      <w:proofErr w:type="spellStart"/>
-      <w:r>
-        <w:t>log_user_info</w:t>
-      </w:r>
-      <w:proofErr w:type="spellEnd"/>
-      <w:r>
-        <w:t>(</w:t>
-      </w:r>
-      <w:proofErr w:type="spellStart"/>
-      <w:r>
-        <w:t>user_agent</w:t>
-      </w:r>
-      <w:proofErr w:type="spellEnd"/>
-      <w:r>
-        <w:t>)</w:t>
-      </w:r>
-    </w:p>
-    <w:p>
-      <w:pPr>
-        <w:spacing w:line="276" w:lineRule="auto"/>
-        <w:contextualSpacing/>
-      </w:pPr>
-      <w:r>
-        <w:t>to simply:</w:t>
-      </w:r>
-    </w:p>
-    <w:p>
-      <w:pPr>
-        <w:spacing w:line="276" w:lineRule="auto"/>
-        <w:contextualSpacing/>
-      </w:pPr>
-      <w:r>
-        <w:t>python</w:t>
-      </w:r>
-    </w:p>
-    <w:p>
-      <w:pPr>
-        <w:spacing w:line="276" w:lineRule="auto"/>
-        <w:contextualSpacing/>
-      </w:pPr>
-      <w:proofErr w:type="spellStart"/>
-      <w:r>
-        <w:t>log_user_info</w:t>
-      </w:r>
-      <w:proofErr w:type="spellEnd"/>
-      <w:r>
-        <w:t>(request)</w:t>
-      </w:r>
-    </w:p>
-    <w:p>
-      <w:pPr>
-        <w:spacing w:line="276" w:lineRule="auto"/>
-        <w:contextualSpacing/>
-      </w:pPr>
-      <w:r>
-        <w:t xml:space="preserve">Then, in log_service.py, update the function to access both </w:t>
-      </w:r>
-      <w:proofErr w:type="spellStart"/>
-      <w:r>
-        <w:t>remote_addr</w:t>
-      </w:r>
-      <w:proofErr w:type="spellEnd"/>
-      <w:r>
-        <w:t xml:space="preserve"> and User-Agent:</w:t>
-      </w:r>
-    </w:p>
-    <w:p>
-      <w:pPr>
-        <w:spacing w:line="276" w:lineRule="auto"/>
-        <w:contextualSpacing/>
-      </w:pPr>
-      <w:r>
-        <w:t>python</w:t>
-      </w:r>
-    </w:p>
-    <w:p>
-      <w:pPr>
-        <w:spacing w:line="276" w:lineRule="auto"/>
-        <w:contextualSpacing/>
-      </w:pPr>
-      <w:r>
-        <w:t xml:space="preserve">from </w:t>
-      </w:r>
-      <w:proofErr w:type="spellStart"/>
-      <w:r>
-        <w:t>user_agents</w:t>
-      </w:r>
-      <w:proofErr w:type="spellEnd"/>
-      <w:r>
-        <w:t xml:space="preserve"> import parse as </w:t>
-      </w:r>
-      <w:proofErr w:type="spellStart"/>
-      <w:r>
-        <w:t>ua_parse</w:t>
-      </w:r>
-      <w:proofErr w:type="spellEnd"/>
-    </w:p>
-    <w:p>
-      <w:pPr>
-        <w:spacing w:line="276" w:lineRule="auto"/>
-        <w:contextualSpacing/>
-      </w:pPr>
-      <w:r>
-        <w:t xml:space="preserve">import </w:t>
-      </w:r>
-      <w:proofErr w:type="spellStart"/>
-      <w:r>
-        <w:t>json</w:t>
-      </w:r>
-      <w:proofErr w:type="spellEnd"/>
-    </w:p>
-    <w:p>
-      <w:pPr>
-        <w:spacing w:line="276" w:lineRule="auto"/>
-        <w:contextualSpacing/>
-      </w:pPr>
-      <w:r>
-        <w:t xml:space="preserve">import </w:t>
-      </w:r>
-      <w:proofErr w:type="spellStart"/>
-      <w:r>
-        <w:t>os</w:t>
-      </w:r>
-      <w:proofErr w:type="spellEnd"/>
-    </w:p>
-    <w:p>
-      <w:pPr>
-        <w:spacing w:line="276" w:lineRule="auto"/>
-        <w:contextualSpacing/>
-      </w:pPr>
-    </w:p>
-    <w:p>
-      <w:pPr>
-        <w:spacing w:line="276" w:lineRule="auto"/>
-        <w:contextualSpacing/>
-      </w:pPr>
-      <w:r>
-        <w:t xml:space="preserve">def </w:t>
-      </w:r>
-      <w:proofErr w:type="spellStart"/>
-      <w:r>
-        <w:t>log_user_info</w:t>
-      </w:r>
-      <w:proofErr w:type="spellEnd"/>
-      <w:r>
-        <w:t>(req):</w:t>
-      </w:r>
-    </w:p>
-    <w:p>
-      <w:pPr>
-        <w:spacing w:line="276" w:lineRule="auto"/>
-        <w:contextualSpacing/>
-      </w:pPr>
-      <w:r>
-        <w:t xml:space="preserve">    </w:t>
-      </w:r>
-      <w:proofErr w:type="spellStart"/>
-      <w:r>
-        <w:t>ip</w:t>
-      </w:r>
-      <w:proofErr w:type="spellEnd"/>
-      <w:r>
-        <w:t xml:space="preserve"> = </w:t>
-      </w:r>
-      <w:proofErr w:type="spellStart"/>
-      <w:r>
-        <w:t>req.remote_addr</w:t>
+      <w:proofErr w:type="gramStart"/>
+      <w:r>
+        <w:t>req.remote</w:t>
+      </w:r>
+      <w:proofErr w:type="gramEnd"/>
+      <w:r>
+        <w:t>_addr</w:t>
       </w:r>
       <w:proofErr w:type="spellEnd"/>
     </w:p>
@@ -22579,12 +23877,17 @@
         <w:t xml:space="preserve"> = </w:t>
       </w:r>
       <w:proofErr w:type="spellStart"/>
+      <w:proofErr w:type="gramStart"/>
       <w:r>
         <w:t>req.headers.get</w:t>
       </w:r>
       <w:proofErr w:type="spellEnd"/>
       <w:r>
-        <w:t>('User-Agent', '')</w:t>
+        <w:t>(</w:t>
+      </w:r>
+      <w:proofErr w:type="gramEnd"/>
+      <w:r>
+        <w:t>'User-Agent', '')</w:t>
       </w:r>
     </w:p>
     <w:p>
@@ -22669,8 +23972,13 @@
         <w:t xml:space="preserve">        'device': </w:t>
       </w:r>
       <w:proofErr w:type="spellStart"/>
-      <w:r>
-        <w:t>ua.device.family</w:t>
+      <w:proofErr w:type="gramStart"/>
+      <w:r>
+        <w:t>ua.device</w:t>
+      </w:r>
+      <w:proofErr w:type="gramEnd"/>
+      <w:r>
+        <w:t>.family</w:t>
       </w:r>
       <w:proofErr w:type="spellEnd"/>
       <w:r>
@@ -22695,9 +24003,14 @@
       </w:r>
       <w:proofErr w:type="spellStart"/>
       <w:r>
-        <w:t>ua.os.family</w:t>
-      </w:r>
-      <w:proofErr w:type="spellEnd"/>
+        <w:t>ua.</w:t>
+      </w:r>
+      <w:proofErr w:type="gramStart"/>
+      <w:r>
+        <w:t>os.family</w:t>
+      </w:r>
+      <w:proofErr w:type="spellEnd"/>
+      <w:proofErr w:type="gramEnd"/>
       <w:r>
         <w:t>,</w:t>
       </w:r>
@@ -22712,9 +24025,14 @@
       </w:r>
       <w:proofErr w:type="spellStart"/>
       <w:r>
-        <w:t>ua.browser.family</w:t>
-      </w:r>
-      <w:proofErr w:type="spellEnd"/>
+        <w:t>ua.</w:t>
+      </w:r>
+      <w:proofErr w:type="gramStart"/>
+      <w:r>
+        <w:t>browser.family</w:t>
+      </w:r>
+      <w:proofErr w:type="spellEnd"/>
+      <w:proofErr w:type="gramEnd"/>
     </w:p>
     <w:p>
       <w:pPr>
@@ -22748,16 +24066,26 @@
         <w:t xml:space="preserve"> = </w:t>
       </w:r>
       <w:proofErr w:type="spellStart"/>
-      <w:r>
-        <w:t>os.path.join</w:t>
+      <w:proofErr w:type="gramStart"/>
+      <w:r>
+        <w:t>os.path</w:t>
+      </w:r>
+      <w:proofErr w:type="gramEnd"/>
+      <w:r>
+        <w:t>.join</w:t>
       </w:r>
       <w:proofErr w:type="spellEnd"/>
       <w:r>
         <w:t>(</w:t>
       </w:r>
       <w:proofErr w:type="spellStart"/>
-      <w:r>
-        <w:t>os.path.dirname</w:t>
+      <w:proofErr w:type="gramStart"/>
+      <w:r>
+        <w:t>os.path</w:t>
+      </w:r>
+      <w:proofErr w:type="gramEnd"/>
+      <w:r>
+        <w:t>.dirname</w:t>
       </w:r>
       <w:proofErr w:type="spellEnd"/>
       <w:r>
@@ -22765,9 +24093,14 @@
       </w:r>
       <w:proofErr w:type="spellStart"/>
       <w:r>
-        <w:t>user_logs.json</w:t>
-      </w:r>
-      <w:proofErr w:type="spellEnd"/>
+        <w:t>user_</w:t>
+      </w:r>
+      <w:proofErr w:type="gramStart"/>
+      <w:r>
+        <w:t>logs.json</w:t>
+      </w:r>
+      <w:proofErr w:type="spellEnd"/>
+      <w:proofErr w:type="gramEnd"/>
       <w:r>
         <w:t>')</w:t>
       </w:r>
@@ -22796,8 +24129,13 @@
         <w:t xml:space="preserve">    if </w:t>
       </w:r>
       <w:proofErr w:type="spellStart"/>
-      <w:r>
-        <w:t>os.path.exists</w:t>
+      <w:proofErr w:type="gramStart"/>
+      <w:r>
+        <w:t>os.path</w:t>
+      </w:r>
+      <w:proofErr w:type="gramEnd"/>
+      <w:r>
+        <w:t>.exists</w:t>
       </w:r>
       <w:proofErr w:type="spellEnd"/>
       <w:r>
@@ -22818,9 +24156,14 @@
         <w:contextualSpacing/>
       </w:pPr>
       <w:r>
-        <w:t xml:space="preserve">        with open(</w:t>
-      </w:r>
-      <w:proofErr w:type="spellStart"/>
+        <w:t xml:space="preserve">        with </w:t>
+      </w:r>
+      <w:proofErr w:type="gramStart"/>
+      <w:r>
+        <w:t>open(</w:t>
+      </w:r>
+      <w:proofErr w:type="spellStart"/>
+      <w:proofErr w:type="gramEnd"/>
       <w:r>
         <w:t>log_path</w:t>
       </w:r>
@@ -22847,10 +24190,12 @@
         <w:t xml:space="preserve">                logs = </w:t>
       </w:r>
       <w:proofErr w:type="spellStart"/>
+      <w:proofErr w:type="gramStart"/>
       <w:r>
         <w:t>json.load</w:t>
       </w:r>
       <w:proofErr w:type="spellEnd"/>
+      <w:proofErr w:type="gramEnd"/>
       <w:r>
         <w:t>(f)</w:t>
       </w:r>
@@ -22864,10 +24209,12 @@
         <w:t xml:space="preserve">            except </w:t>
       </w:r>
       <w:proofErr w:type="spellStart"/>
+      <w:proofErr w:type="gramStart"/>
       <w:r>
         <w:t>json.JSONDecodeError</w:t>
       </w:r>
       <w:proofErr w:type="spellEnd"/>
+      <w:proofErr w:type="gramEnd"/>
       <w:r>
         <w:t>:</w:t>
       </w:r>
@@ -22896,10 +24243,12 @@
         <w:t xml:space="preserve">    </w:t>
       </w:r>
       <w:proofErr w:type="spellStart"/>
+      <w:proofErr w:type="gramStart"/>
       <w:r>
         <w:t>logs.append</w:t>
       </w:r>
       <w:proofErr w:type="spellEnd"/>
+      <w:proofErr w:type="gramEnd"/>
       <w:r>
         <w:t>(log)</w:t>
       </w:r>
@@ -22916,9 +24265,14 @@
         <w:contextualSpacing/>
       </w:pPr>
       <w:r>
-        <w:t xml:space="preserve">    with open(</w:t>
-      </w:r>
-      <w:proofErr w:type="spellStart"/>
+        <w:t xml:space="preserve">    with </w:t>
+      </w:r>
+      <w:proofErr w:type="gramStart"/>
+      <w:r>
+        <w:t>open(</w:t>
+      </w:r>
+      <w:proofErr w:type="spellStart"/>
+      <w:proofErr w:type="gramEnd"/>
       <w:r>
         <w:t>log_path</w:t>
       </w:r>
@@ -22936,10 +24290,12 @@
         <w:t xml:space="preserve">        </w:t>
       </w:r>
       <w:proofErr w:type="spellStart"/>
+      <w:proofErr w:type="gramStart"/>
       <w:r>
         <w:t>json.dump</w:t>
       </w:r>
       <w:proofErr w:type="spellEnd"/>
+      <w:proofErr w:type="gramEnd"/>
       <w:r>
         <w:t>(logs, f, indent=2)</w:t>
       </w:r>
